--- a/Documents/Báo cáo tốt nghiệp_tuanp1150_nhap1.docx
+++ b/Documents/Báo cáo tốt nghiệp_tuanp1150_nhap1.docx
@@ -4,6 +4,14 @@
   <w:body>
     <w:p>
       <w:pPr>
+        <w:pStyle w:val="noidung"/>
+      </w:pPr>
+      <w:r>
+        <w:t>Trang bìa</w:t>
+      </w:r>
+    </w:p>
+    <w:p>
+      <w:pPr>
         <w:rPr>
           <w:rFonts w:ascii="Times New Roman" w:hAnsi="Times New Roman" w:cs="Times New Roman"/>
           <w:sz w:val="26"/>
@@ -16,251 +24,146 @@
           <w:sz w:val="26"/>
           <w:szCs w:val="26"/>
         </w:rPr>
-        <w:t>Trang bìa</w:t>
-      </w:r>
-    </w:p>
-    <w:p>
-      <w:pPr>
-        <w:rPr>
-          <w:rFonts w:ascii="Times New Roman" w:hAnsi="Times New Roman" w:cs="Times New Roman"/>
-          <w:sz w:val="26"/>
-          <w:szCs w:val="26"/>
-        </w:rPr>
-      </w:pPr>
-      <w:r>
-        <w:rPr>
-          <w:rFonts w:ascii="Times New Roman" w:hAnsi="Times New Roman" w:cs="Times New Roman"/>
-          <w:sz w:val="26"/>
-          <w:szCs w:val="26"/>
-        </w:rPr>
         <w:br w:type="page"/>
       </w:r>
     </w:p>
     <w:p>
       <w:pPr>
-        <w:rPr>
-          <w:rFonts w:ascii="Times New Roman" w:hAnsi="Times New Roman" w:cs="Times New Roman"/>
-          <w:sz w:val="26"/>
-          <w:szCs w:val="26"/>
-        </w:rPr>
-      </w:pPr>
-      <w:r>
-        <w:rPr>
-          <w:rFonts w:ascii="Times New Roman" w:hAnsi="Times New Roman" w:cs="Times New Roman"/>
-          <w:sz w:val="26"/>
-          <w:szCs w:val="26"/>
-        </w:rPr>
+        <w:pStyle w:val="noidung"/>
+        <w:jc w:val="center"/>
+      </w:pPr>
+      <w:r>
         <w:lastRenderedPageBreak/>
         <w:t>NHẬN XÉT BÁO CÁO THỰC TẬP TỐT NGHIỆP</w:t>
       </w:r>
     </w:p>
     <w:p>
       <w:pPr>
-        <w:spacing w:line="360" w:lineRule="auto"/>
-        <w:rPr>
-          <w:rFonts w:ascii="Times New Roman" w:hAnsi="Times New Roman" w:cs="Times New Roman"/>
-          <w:sz w:val="26"/>
-          <w:szCs w:val="26"/>
-        </w:rPr>
-      </w:pPr>
-    </w:p>
-    <w:p>
-      <w:pPr>
-        <w:spacing w:line="360" w:lineRule="auto"/>
-        <w:rPr>
-          <w:rFonts w:ascii="Times New Roman" w:hAnsi="Times New Roman" w:cs="Times New Roman"/>
-          <w:sz w:val="26"/>
-          <w:szCs w:val="26"/>
+        <w:pStyle w:val="noidung"/>
+      </w:pPr>
+      <w:r>
+        <w:t>.......................................................................................................................................</w:t>
+      </w:r>
+    </w:p>
+    <w:p>
+      <w:pPr>
+        <w:pStyle w:val="noidung"/>
+      </w:pPr>
+      <w:r>
+        <w:t>.......................................................................................................................................</w:t>
+      </w:r>
+    </w:p>
+    <w:p>
+      <w:pPr>
+        <w:pStyle w:val="noidung"/>
+      </w:pPr>
+      <w:r>
+        <w:t>.......................................................................................................................................</w:t>
+      </w:r>
+    </w:p>
+    <w:p>
+      <w:pPr>
+        <w:pStyle w:val="noidung"/>
+      </w:pPr>
+      <w:r>
+        <w:t>.......................................................................................................................................</w:t>
+      </w:r>
+    </w:p>
+    <w:p>
+      <w:pPr>
+        <w:pStyle w:val="noidung"/>
+      </w:pPr>
+      <w:r>
+        <w:t>.......................................................................................................................................</w:t>
+      </w:r>
+    </w:p>
+    <w:p>
+      <w:pPr>
+        <w:pStyle w:val="noidung"/>
+      </w:pPr>
+      <w:r>
+        <w:t>.......................................................................................................................................</w:t>
+      </w:r>
+    </w:p>
+    <w:p>
+      <w:pPr>
+        <w:pStyle w:val="noidung"/>
+      </w:pPr>
+      <w:r>
+        <w:t>.......................................................................................................................................</w:t>
+      </w:r>
+    </w:p>
+    <w:p>
+      <w:pPr>
+        <w:pStyle w:val="noidung"/>
+      </w:pPr>
+      <w:r>
+        <w:t>.......................................................................................................................................</w:t>
+      </w:r>
+    </w:p>
+    <w:p>
+      <w:pPr>
+        <w:pStyle w:val="noidung"/>
+      </w:pPr>
+      <w:r>
+        <w:t>.......................................................................................................................................</w:t>
+      </w:r>
+    </w:p>
+    <w:p>
+      <w:pPr>
+        <w:pStyle w:val="noidung"/>
+      </w:pPr>
+      <w:r>
+        <w:t>.......................................................................................................................................</w:t>
+      </w:r>
+    </w:p>
+    <w:p>
+      <w:pPr>
+        <w:pStyle w:val="noidung"/>
+      </w:pPr>
+      <w:r>
+        <w:t>....................................................................................................................................... .......................................................................................................................................</w:t>
+      </w:r>
+    </w:p>
+    <w:p>
+      <w:pPr>
+        <w:pStyle w:val="noidung"/>
+      </w:pPr>
+      <w:r>
+        <w:t>.......................................................................................................................................</w:t>
+      </w:r>
+    </w:p>
+    <w:p>
+      <w:pPr>
+        <w:pStyle w:val="noidung"/>
+      </w:pPr>
+      <w:r>
+        <w:t>.......................................................................................................................................</w:t>
+      </w:r>
+    </w:p>
+    <w:p>
+      <w:pPr>
+        <w:pStyle w:val="noidung"/>
+      </w:pPr>
+      <w:r>
+        <w:t>.......................................................................................................................................</w:t>
+      </w:r>
+    </w:p>
+    <w:p>
+      <w:pPr>
+        <w:pStyle w:val="noidung"/>
+      </w:pPr>
+      <w:r>
+        <w:t>.......................................................................................................................................</w:t>
+      </w:r>
+    </w:p>
+    <w:p>
+      <w:pPr>
+        <w:pStyle w:val="noidung"/>
+        <w:rPr>
           <w:lang w:val="vi-VN"/>
         </w:rPr>
       </w:pPr>
-      <w:r>
-        <w:rPr>
-          <w:rFonts w:ascii="Times New Roman" w:hAnsi="Times New Roman" w:cs="Times New Roman"/>
-          <w:sz w:val="26"/>
-          <w:szCs w:val="26"/>
-        </w:rPr>
-        <w:t>....................................................................................................................................................</w:t>
-      </w:r>
-    </w:p>
-    <w:p>
-      <w:pPr>
-        <w:spacing w:line="360" w:lineRule="auto"/>
-        <w:rPr>
-          <w:rFonts w:ascii="Times New Roman" w:hAnsi="Times New Roman" w:cs="Times New Roman"/>
-          <w:sz w:val="26"/>
-          <w:szCs w:val="26"/>
-          <w:lang w:val="vi-VN"/>
-        </w:rPr>
-      </w:pPr>
-      <w:r>
-        <w:rPr>
-          <w:rFonts w:ascii="Times New Roman" w:hAnsi="Times New Roman" w:cs="Times New Roman"/>
-          <w:sz w:val="26"/>
-          <w:szCs w:val="26"/>
-        </w:rPr>
-        <w:t>....................................................................................................................................................</w:t>
-      </w:r>
-    </w:p>
-    <w:p>
-      <w:pPr>
-        <w:spacing w:line="360" w:lineRule="auto"/>
-        <w:rPr>
-          <w:rFonts w:ascii="Times New Roman" w:hAnsi="Times New Roman" w:cs="Times New Roman"/>
-          <w:sz w:val="26"/>
-          <w:szCs w:val="26"/>
-          <w:lang w:val="vi-VN"/>
-        </w:rPr>
-      </w:pPr>
-      <w:r>
-        <w:rPr>
-          <w:rFonts w:ascii="Times New Roman" w:hAnsi="Times New Roman" w:cs="Times New Roman"/>
-          <w:sz w:val="26"/>
-          <w:szCs w:val="26"/>
-        </w:rPr>
-        <w:t>....................................................................................................................................................</w:t>
-      </w:r>
-    </w:p>
-    <w:p>
-      <w:pPr>
-        <w:spacing w:line="360" w:lineRule="auto"/>
-        <w:rPr>
-          <w:rFonts w:ascii="Times New Roman" w:hAnsi="Times New Roman" w:cs="Times New Roman"/>
-          <w:sz w:val="26"/>
-          <w:szCs w:val="26"/>
-          <w:lang w:val="vi-VN"/>
-        </w:rPr>
-      </w:pPr>
-      <w:r>
-        <w:rPr>
-          <w:rFonts w:ascii="Times New Roman" w:hAnsi="Times New Roman" w:cs="Times New Roman"/>
-          <w:sz w:val="26"/>
-          <w:szCs w:val="26"/>
-        </w:rPr>
-        <w:t>....................................................................................................................................................</w:t>
-      </w:r>
-    </w:p>
-    <w:p>
-      <w:pPr>
-        <w:spacing w:line="360" w:lineRule="auto"/>
-        <w:rPr>
-          <w:rFonts w:ascii="Times New Roman" w:hAnsi="Times New Roman" w:cs="Times New Roman"/>
-          <w:sz w:val="26"/>
-          <w:szCs w:val="26"/>
-          <w:lang w:val="vi-VN"/>
-        </w:rPr>
-      </w:pPr>
-      <w:r>
-        <w:rPr>
-          <w:rFonts w:ascii="Times New Roman" w:hAnsi="Times New Roman" w:cs="Times New Roman"/>
-          <w:sz w:val="26"/>
-          <w:szCs w:val="26"/>
-        </w:rPr>
-        <w:t>....................................................................................................................................................</w:t>
-      </w:r>
-    </w:p>
-    <w:p>
-      <w:pPr>
-        <w:spacing w:line="360" w:lineRule="auto"/>
-        <w:rPr>
-          <w:rFonts w:ascii="Times New Roman" w:hAnsi="Times New Roman" w:cs="Times New Roman"/>
-          <w:sz w:val="26"/>
-          <w:szCs w:val="26"/>
-          <w:lang w:val="vi-VN"/>
-        </w:rPr>
-      </w:pPr>
-      <w:r>
-        <w:rPr>
-          <w:rFonts w:ascii="Times New Roman" w:hAnsi="Times New Roman" w:cs="Times New Roman"/>
-          <w:sz w:val="26"/>
-          <w:szCs w:val="26"/>
-        </w:rPr>
-        <w:t>....................................................................................................................................................</w:t>
-      </w:r>
-    </w:p>
-    <w:p>
-      <w:pPr>
-        <w:spacing w:line="360" w:lineRule="auto"/>
-        <w:rPr>
-          <w:rFonts w:ascii="Times New Roman" w:hAnsi="Times New Roman" w:cs="Times New Roman"/>
-          <w:sz w:val="26"/>
-          <w:szCs w:val="26"/>
-          <w:lang w:val="vi-VN"/>
-        </w:rPr>
-      </w:pPr>
-      <w:r>
-        <w:rPr>
-          <w:rFonts w:ascii="Times New Roman" w:hAnsi="Times New Roman" w:cs="Times New Roman"/>
-          <w:sz w:val="26"/>
-          <w:szCs w:val="26"/>
-        </w:rPr>
-        <w:t>....................................................................................................................................................</w:t>
-      </w:r>
-    </w:p>
-    <w:p>
-      <w:pPr>
-        <w:spacing w:line="360" w:lineRule="auto"/>
-        <w:rPr>
-          <w:rFonts w:ascii="Times New Roman" w:hAnsi="Times New Roman" w:cs="Times New Roman"/>
-          <w:sz w:val="26"/>
-          <w:szCs w:val="26"/>
-          <w:lang w:val="vi-VN"/>
-        </w:rPr>
-      </w:pPr>
-      <w:r>
-        <w:rPr>
-          <w:rFonts w:ascii="Times New Roman" w:hAnsi="Times New Roman" w:cs="Times New Roman"/>
-          <w:sz w:val="26"/>
-          <w:szCs w:val="26"/>
-        </w:rPr>
-        <w:t>....................................................................................................................................................</w:t>
-      </w:r>
-    </w:p>
-    <w:p>
-      <w:pPr>
-        <w:spacing w:line="360" w:lineRule="auto"/>
-        <w:rPr>
-          <w:rFonts w:ascii="Times New Roman" w:hAnsi="Times New Roman" w:cs="Times New Roman"/>
-          <w:sz w:val="26"/>
-          <w:szCs w:val="26"/>
-          <w:lang w:val="vi-VN"/>
-        </w:rPr>
-      </w:pPr>
-      <w:r>
-        <w:rPr>
-          <w:rFonts w:ascii="Times New Roman" w:hAnsi="Times New Roman" w:cs="Times New Roman"/>
-          <w:sz w:val="26"/>
-          <w:szCs w:val="26"/>
-        </w:rPr>
-        <w:t>.......................................................................................................................................</w:t>
-      </w:r>
-    </w:p>
-    <w:p>
-      <w:pPr>
-        <w:spacing w:line="360" w:lineRule="auto"/>
-        <w:rPr>
-          <w:rFonts w:ascii="Times New Roman" w:hAnsi="Times New Roman" w:cs="Times New Roman"/>
-          <w:sz w:val="26"/>
-          <w:szCs w:val="26"/>
-          <w:lang w:val="vi-VN"/>
-        </w:rPr>
-      </w:pPr>
-      <w:r>
-        <w:rPr>
-          <w:rFonts w:ascii="Times New Roman" w:hAnsi="Times New Roman" w:cs="Times New Roman"/>
-          <w:sz w:val="26"/>
-          <w:szCs w:val="26"/>
-        </w:rPr>
-        <w:t>........................................................................................................................................................................................................................................................................</w:t>
-      </w:r>
-      <w:r>
-        <w:rPr>
-          <w:rFonts w:ascii="Times New Roman" w:hAnsi="Times New Roman" w:cs="Times New Roman"/>
-          <w:sz w:val="26"/>
-          <w:szCs w:val="26"/>
-        </w:rPr>
-        <w:t>......</w:t>
-      </w:r>
     </w:p>
     <w:tbl>
       <w:tblPr>
@@ -311,6 +214,39 @@
           </w:p>
           <w:p>
             <w:pPr>
+              <w:pStyle w:val="noidung"/>
+              <w:jc w:val="center"/>
+            </w:pPr>
+            <w:r>
+              <w:t>....Ngày…... Tháng…... Năm.....</w:t>
+            </w:r>
+          </w:p>
+          <w:p>
+            <w:pPr>
+              <w:pStyle w:val="noidung"/>
+              <w:jc w:val="center"/>
+            </w:pPr>
+          </w:p>
+          <w:p>
+            <w:pPr>
+              <w:pStyle w:val="noidung"/>
+              <w:jc w:val="center"/>
+            </w:pPr>
+            <w:r>
+              <w:t>Nguyễn Công Hoan</w:t>
+            </w:r>
+          </w:p>
+          <w:p>
+            <w:pPr>
+              <w:pStyle w:val="noidung"/>
+              <w:jc w:val="center"/>
+            </w:pPr>
+            <w:r>
+              <w:t>(Ký, ghi rõ họ tên)</w:t>
+            </w:r>
+          </w:p>
+          <w:p>
+            <w:pPr>
               <w:jc w:val="center"/>
               <w:rPr>
                 <w:rFonts w:ascii="Times New Roman" w:hAnsi="Times New Roman" w:cs="Times New Roman"/>
@@ -318,99 +254,366 @@
                 <w:szCs w:val="26"/>
               </w:rPr>
             </w:pPr>
-            <w:r>
+          </w:p>
+        </w:tc>
+      </w:tr>
+    </w:tbl>
+    <w:p>
+      <w:pPr>
+        <w:rPr>
+          <w:rFonts w:ascii="Times New Roman" w:hAnsi="Times New Roman" w:cs="Times New Roman"/>
+          <w:sz w:val="26"/>
+          <w:szCs w:val="26"/>
+        </w:rPr>
+      </w:pPr>
+    </w:p>
+    <w:p>
+      <w:pPr>
+        <w:rPr>
+          <w:rFonts w:ascii="Times New Roman" w:hAnsi="Times New Roman" w:cs="Times New Roman"/>
+          <w:sz w:val="26"/>
+          <w:szCs w:val="26"/>
+        </w:rPr>
+      </w:pPr>
+      <w:r>
+        <w:rPr>
+          <w:rFonts w:ascii="Times New Roman" w:hAnsi="Times New Roman" w:cs="Times New Roman"/>
+          <w:sz w:val="26"/>
+          <w:szCs w:val="26"/>
+        </w:rPr>
+        <w:br w:type="page"/>
+      </w:r>
+    </w:p>
+    <w:tbl>
+      <w:tblPr>
+        <w:tblStyle w:val="TableGrid"/>
+        <w:tblW w:w="0" w:type="auto"/>
+        <w:tblBorders>
+          <w:top w:val="none" w:sz="0" w:space="0" w:color="auto"/>
+          <w:left w:val="none" w:sz="0" w:space="0" w:color="auto"/>
+          <w:bottom w:val="none" w:sz="0" w:space="0" w:color="auto"/>
+          <w:right w:val="none" w:sz="0" w:space="0" w:color="auto"/>
+          <w:insideH w:val="none" w:sz="0" w:space="0" w:color="auto"/>
+          <w:insideV w:val="none" w:sz="0" w:space="0" w:color="auto"/>
+        </w:tblBorders>
+        <w:tblLook w:val="04A0"/>
+      </w:tblPr>
+      <w:tblGrid>
+        <w:gridCol w:w="4503"/>
+        <w:gridCol w:w="4503"/>
+      </w:tblGrid>
+      <w:tr>
+        <w:tc>
+          <w:tcPr>
+            <w:tcW w:w="4503" w:type="dxa"/>
+          </w:tcPr>
+          <w:p>
+            <w:pPr>
+              <w:spacing w:line="360" w:lineRule="auto"/>
               <w:rPr>
                 <w:rFonts w:ascii="Times New Roman" w:hAnsi="Times New Roman" w:cs="Times New Roman"/>
                 <w:sz w:val="26"/>
                 <w:szCs w:val="26"/>
               </w:rPr>
-              <w:t>....Ngày…... Tháng…... Năm.....</w:t>
-            </w:r>
-          </w:p>
-          <w:p>
-            <w:pPr>
-              <w:jc w:val="center"/>
+            </w:pPr>
+            <w:r>
+              <w:rPr>
+                <w:rFonts w:ascii="Times New Roman" w:hAnsi="Times New Roman" w:cs="Times New Roman"/>
+                <w:noProof/>
+                <w:sz w:val="26"/>
+                <w:szCs w:val="26"/>
+              </w:rPr>
+              <w:lastRenderedPageBreak/>
+              <w:drawing>
+                <wp:anchor distT="0" distB="0" distL="114300" distR="114300" simplePos="0" relativeHeight="251658240" behindDoc="0" locked="0" layoutInCell="1" allowOverlap="1">
+                  <wp:simplePos x="0" y="0"/>
+                  <wp:positionH relativeFrom="margin">
+                    <wp:align>center</wp:align>
+                  </wp:positionH>
+                  <wp:positionV relativeFrom="margin">
+                    <wp:posOffset>184785</wp:posOffset>
+                  </wp:positionV>
+                  <wp:extent cx="2560320" cy="873125"/>
+                  <wp:effectExtent l="19050" t="0" r="0" b="0"/>
+                  <wp:wrapSquare wrapText="bothSides"/>
+                  <wp:docPr id="17" name="Picture 16" descr="logo.png"/>
+                  <wp:cNvGraphicFramePr>
+                    <a:graphicFrameLocks xmlns:a="http://schemas.openxmlformats.org/drawingml/2006/main" noChangeAspect="1"/>
+                  </wp:cNvGraphicFramePr>
+                  <a:graphic xmlns:a="http://schemas.openxmlformats.org/drawingml/2006/main">
+                    <a:graphicData uri="http://schemas.openxmlformats.org/drawingml/2006/picture">
+                      <pic:pic xmlns:pic="http://schemas.openxmlformats.org/drawingml/2006/picture">
+                        <pic:nvPicPr>
+                          <pic:cNvPr id="0" name="logo.png"/>
+                          <pic:cNvPicPr/>
+                        </pic:nvPicPr>
+                        <pic:blipFill>
+                          <a:blip r:embed="rId7"/>
+                          <a:stretch>
+                            <a:fillRect/>
+                          </a:stretch>
+                        </pic:blipFill>
+                        <pic:spPr>
+                          <a:xfrm>
+                            <a:off x="0" y="0"/>
+                            <a:ext cx="2560320" cy="873125"/>
+                          </a:xfrm>
+                          <a:prstGeom prst="rect">
+                            <a:avLst/>
+                          </a:prstGeom>
+                        </pic:spPr>
+                      </pic:pic>
+                    </a:graphicData>
+                  </a:graphic>
+                </wp:anchor>
+              </w:drawing>
+            </w:r>
+          </w:p>
+        </w:tc>
+        <w:tc>
+          <w:tcPr>
+            <w:tcW w:w="4503" w:type="dxa"/>
+          </w:tcPr>
+          <w:p>
+            <w:pPr>
+              <w:spacing w:line="360" w:lineRule="auto"/>
               <w:rPr>
                 <w:rFonts w:ascii="Times New Roman" w:hAnsi="Times New Roman" w:cs="Times New Roman"/>
                 <w:sz w:val="26"/>
                 <w:szCs w:val="26"/>
               </w:rPr>
             </w:pPr>
-          </w:p>
-          <w:p>
-            <w:pPr>
-              <w:jc w:val="center"/>
+            <w:r>
               <w:rPr>
                 <w:rFonts w:ascii="Times New Roman" w:hAnsi="Times New Roman" w:cs="Times New Roman"/>
+                <w:noProof/>
                 <w:sz w:val="26"/>
                 <w:szCs w:val="26"/>
               </w:rPr>
-            </w:pPr>
-            <w:r>
-              <w:rPr>
-                <w:rFonts w:ascii="Times New Roman" w:hAnsi="Times New Roman" w:cs="Times New Roman"/>
-                <w:sz w:val="26"/>
-                <w:szCs w:val="26"/>
-              </w:rPr>
-              <w:t>Giảng viên hướng dẫn</w:t>
-            </w:r>
-          </w:p>
-          <w:p>
-            <w:pPr>
-              <w:jc w:val="center"/>
-              <w:rPr>
-                <w:rFonts w:ascii="Times New Roman" w:hAnsi="Times New Roman" w:cs="Times New Roman"/>
-                <w:sz w:val="26"/>
-                <w:szCs w:val="26"/>
-              </w:rPr>
-            </w:pPr>
-            <w:r>
-              <w:rPr>
-                <w:rFonts w:ascii="Times New Roman" w:hAnsi="Times New Roman" w:cs="Times New Roman"/>
-                <w:sz w:val="26"/>
-                <w:szCs w:val="26"/>
-              </w:rPr>
-              <w:t>(Ký, ghi rõ họ tên)Phiếu bài tập vận dụng tốt nghiệp</w:t>
-            </w:r>
-          </w:p>
-          <w:p>
-            <w:pPr>
-              <w:jc w:val="center"/>
-              <w:rPr>
-                <w:rFonts w:ascii="Times New Roman" w:hAnsi="Times New Roman" w:cs="Times New Roman"/>
-                <w:sz w:val="26"/>
-                <w:szCs w:val="26"/>
-              </w:rPr>
-            </w:pPr>
+              <w:drawing>
+                <wp:inline distT="0" distB="0" distL="0" distR="0">
+                  <wp:extent cx="2667000" cy="952500"/>
+                  <wp:effectExtent l="0" t="0" r="0" b="0"/>
+                  <wp:docPr id="5" name="Picture 4" descr="logo-lightwheat.png"/>
+                  <wp:cNvGraphicFramePr>
+                    <a:graphicFrameLocks xmlns:a="http://schemas.openxmlformats.org/drawingml/2006/main" noChangeAspect="1"/>
+                  </wp:cNvGraphicFramePr>
+                  <a:graphic xmlns:a="http://schemas.openxmlformats.org/drawingml/2006/main">
+                    <a:graphicData uri="http://schemas.openxmlformats.org/drawingml/2006/picture">
+                      <pic:pic xmlns:pic="http://schemas.openxmlformats.org/drawingml/2006/picture">
+                        <pic:nvPicPr>
+                          <pic:cNvPr id="0" name="logo-lightwheat.png"/>
+                          <pic:cNvPicPr/>
+                        </pic:nvPicPr>
+                        <pic:blipFill>
+                          <a:blip r:embed="rId8"/>
+                          <a:stretch>
+                            <a:fillRect/>
+                          </a:stretch>
+                        </pic:blipFill>
+                        <pic:spPr>
+                          <a:xfrm>
+                            <a:off x="0" y="0"/>
+                            <a:ext cx="2667000" cy="952500"/>
+                          </a:xfrm>
+                          <a:prstGeom prst="rect">
+                            <a:avLst/>
+                          </a:prstGeom>
+                        </pic:spPr>
+                      </pic:pic>
+                    </a:graphicData>
+                  </a:graphic>
+                </wp:inline>
+              </w:drawing>
+            </w:r>
           </w:p>
         </w:tc>
       </w:tr>
     </w:tbl>
     <w:p>
       <w:pPr>
+        <w:spacing w:line="360" w:lineRule="auto"/>
         <w:rPr>
           <w:rFonts w:ascii="Times New Roman" w:hAnsi="Times New Roman" w:cs="Times New Roman"/>
           <w:sz w:val="26"/>
           <w:szCs w:val="26"/>
-        </w:rPr>
-      </w:pPr>
-    </w:p>
-    <w:p>
-      <w:pPr>
-        <w:rPr>
-          <w:rFonts w:ascii="Times New Roman" w:hAnsi="Times New Roman" w:cs="Times New Roman"/>
-          <w:sz w:val="26"/>
-          <w:szCs w:val="26"/>
-        </w:rPr>
-      </w:pPr>
-      <w:r>
-        <w:rPr>
-          <w:rFonts w:ascii="Times New Roman" w:hAnsi="Times New Roman" w:cs="Times New Roman"/>
-          <w:sz w:val="26"/>
-          <w:szCs w:val="26"/>
-        </w:rPr>
-        <w:lastRenderedPageBreak/>
-        <w:br w:type="page"/>
+          <w:lang w:val="vi-VN"/>
+        </w:rPr>
+      </w:pPr>
+    </w:p>
+    <w:p>
+      <w:pPr>
+        <w:pStyle w:val="noidung"/>
+      </w:pPr>
+      <w:r>
+        <w:t>PHIẾU BÀI TẬP VẬN DỤNG TRƯỚC TỐT NGHIỆP</w:t>
+      </w:r>
+    </w:p>
+    <w:p>
+      <w:pPr>
+        <w:pStyle w:val="noidung"/>
+      </w:pPr>
+    </w:p>
+    <w:p>
+      <w:pPr>
+        <w:pStyle w:val="noidung"/>
+      </w:pPr>
+      <w:r>
+        <w:t>I. Yêu cầu</w:t>
+      </w:r>
+    </w:p>
+    <w:p>
+      <w:pPr>
+        <w:pStyle w:val="noidung"/>
+      </w:pPr>
+      <w:r>
+        <w:t>Anh/Chị hãy nêu từ 3 đến 5 vấn đề và giải pháp tương ứng có thể vận dụng tại doanh nghiệp nơi anh/chị đang công tác hoặc thực tập.</w:t>
+      </w:r>
+    </w:p>
+    <w:p>
+      <w:pPr>
+        <w:pStyle w:val="noidung"/>
+      </w:pPr>
+      <w:r>
+        <w:t>II. Thông tin học viên:</w:t>
+      </w:r>
+    </w:p>
+    <w:p>
+      <w:pPr>
+        <w:pStyle w:val="noidung"/>
+      </w:pPr>
+      <w:r>
+        <w:t>Họ và tên học viên: Phạm Tuân</w:t>
+      </w:r>
+    </w:p>
+    <w:p>
+      <w:pPr>
+        <w:pStyle w:val="noidung"/>
+      </w:pPr>
+      <w:r>
+        <w:t>Mã học viên: 2009-06-1-</w:t>
+      </w:r>
+      <w:r>
+        <w:t>1</w:t>
+      </w:r>
+      <w:r>
+        <w:t>5-090613</w:t>
+      </w:r>
+    </w:p>
+    <w:p>
+      <w:pPr>
+        <w:pStyle w:val="noidung"/>
+      </w:pPr>
+      <w:r>
+        <w:t>Lớp: G1</w:t>
+      </w:r>
+    </w:p>
+    <w:p>
+      <w:pPr>
+        <w:pStyle w:val="noidung"/>
+      </w:pPr>
+      <w:r>
+        <w:t>Ngành: Tin Học</w:t>
+      </w:r>
+    </w:p>
+    <w:p>
+      <w:pPr>
+        <w:pStyle w:val="noidung"/>
+      </w:pPr>
+      <w:r>
+        <w:t xml:space="preserve">Đơn vị thực tập: Công Ty </w:t>
+      </w:r>
+      <w:r>
+        <w:t>Cổ Phầ</w:t>
+      </w:r>
+      <w:r>
+        <w:t>n FIS</w:t>
+      </w:r>
+      <w:r>
+        <w:t>INI</w:t>
+      </w:r>
+      <w:r>
+        <w:t xml:space="preserve"> Thôn Hạ - Mễ Trì – Từ Liêm – Hà Nội</w:t>
+      </w:r>
+    </w:p>
+    <w:p>
+      <w:pPr>
+        <w:pStyle w:val="noidung"/>
+      </w:pPr>
+      <w:r>
+        <w:t>Cán bộ quản lý trực tiếp tại đơn vị thực tậ</w:t>
+      </w:r>
+      <w:r>
+        <w:t>p</w:t>
+      </w:r>
+      <w:r>
+        <w:t>:</w:t>
+      </w:r>
+      <w:r>
+        <w:t xml:space="preserve"> </w:t>
+      </w:r>
+      <w:r>
+        <w:t>Ông</w:t>
+      </w:r>
+      <w:r>
+        <w:t xml:space="preserve">  </w:t>
+      </w:r>
+      <w:r>
+        <w:t xml:space="preserve">Nguyễn Trường Sơn </w:t>
+      </w:r>
+    </w:p>
+    <w:p>
+      <w:pPr>
+        <w:pStyle w:val="noidung"/>
+      </w:pPr>
+      <w:r>
+        <w:t xml:space="preserve">Điện thoại: </w:t>
+      </w:r>
+      <w:r>
+        <w:t>0949598088</w:t>
+      </w:r>
+    </w:p>
+    <w:p>
+      <w:pPr>
+        <w:pStyle w:val="noidung"/>
+      </w:pPr>
+      <w:r>
+        <w:t xml:space="preserve">Email:  </w:t>
+      </w:r>
+      <w:r>
+        <w:t>keufootprint@yahoo.com</w:t>
+      </w:r>
+    </w:p>
+    <w:p>
+      <w:pPr>
+        <w:pStyle w:val="noidung"/>
+      </w:pPr>
+      <w:r>
+        <w:t>Tên báo cáo thực tập tốt nghiệp:</w:t>
+      </w:r>
+    </w:p>
+    <w:p>
+      <w:pPr>
+        <w:pStyle w:val="noidung"/>
+      </w:pPr>
+      <w:r>
+        <w:t xml:space="preserve">Nâng cao chất lượng quản lý bằng việc sử dụng phần mềm quản lý khách sạn  </w:t>
+      </w:r>
+      <w:r>
+        <w:t>PING</w:t>
+      </w:r>
+    </w:p>
+    <w:p>
+      <w:pPr>
+        <w:pStyle w:val="noidung"/>
+      </w:pPr>
+    </w:p>
+    <w:p>
+      <w:pPr>
+        <w:pStyle w:val="noidung"/>
+      </w:pPr>
+      <w:r>
+        <w:t>III. Nội dung bài tập</w:t>
       </w:r>
     </w:p>
     <w:tbl>
@@ -420,54 +623,401 @@
         <w:tblLook w:val="04A0"/>
       </w:tblPr>
       <w:tblGrid>
-        <w:gridCol w:w="4503"/>
-        <w:gridCol w:w="4503"/>
+        <w:gridCol w:w="1365"/>
+        <w:gridCol w:w="1433"/>
+        <w:gridCol w:w="1417"/>
+        <w:gridCol w:w="1646"/>
+        <w:gridCol w:w="1440"/>
+        <w:gridCol w:w="1705"/>
       </w:tblGrid>
       <w:tr>
         <w:tc>
           <w:tcPr>
-            <w:tcW w:w="4503" w:type="dxa"/>
-          </w:tcPr>
-          <w:p>
-            <w:pPr>
-              <w:spacing w:line="360" w:lineRule="auto"/>
-              <w:rPr>
-                <w:rFonts w:ascii="Times New Roman" w:hAnsi="Times New Roman" w:cs="Times New Roman"/>
-                <w:sz w:val="26"/>
-                <w:szCs w:val="26"/>
-              </w:rPr>
-            </w:pPr>
-            <w:r>
-              <w:rPr>
-                <w:rFonts w:ascii="Times New Roman" w:hAnsi="Times New Roman" w:cs="Times New Roman"/>
-                <w:sz w:val="26"/>
-                <w:szCs w:val="26"/>
-              </w:rPr>
+            <w:tcW w:w="1501" w:type="dxa"/>
+          </w:tcPr>
+          <w:p>
+            <w:pPr>
+              <w:pStyle w:val="noidung"/>
+            </w:pPr>
+            <w:r>
+              <w:t>Stt</w:t>
+            </w:r>
+          </w:p>
+        </w:tc>
+        <w:tc>
+          <w:tcPr>
+            <w:tcW w:w="1501" w:type="dxa"/>
+          </w:tcPr>
+          <w:p>
+            <w:pPr>
+              <w:pStyle w:val="noidung"/>
+            </w:pPr>
+            <w:r>
+              <w:t xml:space="preserve">VẤN ĐỀ ĐÃ GẶP </w:t>
+            </w:r>
+          </w:p>
+        </w:tc>
+        <w:tc>
+          <w:tcPr>
+            <w:tcW w:w="1501" w:type="dxa"/>
+          </w:tcPr>
+          <w:p>
+            <w:pPr>
+              <w:pStyle w:val="noidung"/>
+            </w:pPr>
+            <w:r>
+              <w:t>GIẢI PHÁP ĐÃ NÊU</w:t>
+            </w:r>
+          </w:p>
+        </w:tc>
+        <w:tc>
+          <w:tcPr>
+            <w:tcW w:w="1501" w:type="dxa"/>
+          </w:tcPr>
+          <w:p>
+            <w:pPr>
+              <w:pStyle w:val="noidung"/>
+            </w:pPr>
+            <w:r>
+              <w:t>MÔN HỌC LIÊN QUAN</w:t>
+            </w:r>
+          </w:p>
+        </w:tc>
+        <w:tc>
+          <w:tcPr>
+            <w:tcW w:w="1501" w:type="dxa"/>
+          </w:tcPr>
+          <w:p>
+            <w:pPr>
+              <w:pStyle w:val="noidung"/>
+            </w:pPr>
+            <w:r>
+              <w:t>GIẢNG VIÊN MÔN HỌC LIÊN QUAN</w:t>
+            </w:r>
+          </w:p>
+        </w:tc>
+        <w:tc>
+          <w:tcPr>
+            <w:tcW w:w="1501" w:type="dxa"/>
+          </w:tcPr>
+          <w:p>
+            <w:pPr>
+              <w:pStyle w:val="noidung"/>
+            </w:pPr>
+            <w:r>
+              <w:t>KIẾN THỨC THỰC TẾ MÔN HỌC LIÊN QUAN</w:t>
+            </w:r>
+          </w:p>
+        </w:tc>
+      </w:tr>
+      <w:tr>
+        <w:tc>
+          <w:tcPr>
+            <w:tcW w:w="1501" w:type="dxa"/>
+          </w:tcPr>
+          <w:p>
+            <w:pPr>
+              <w:pStyle w:val="noidung"/>
+            </w:pPr>
+            <w:r>
+              <w:t>1</w:t>
+            </w:r>
+          </w:p>
+        </w:tc>
+        <w:tc>
+          <w:tcPr>
+            <w:tcW w:w="1501" w:type="dxa"/>
+          </w:tcPr>
+          <w:p>
+            <w:pPr>
+              <w:pStyle w:val="noidung"/>
+            </w:pPr>
+            <w:r>
+              <w:t xml:space="preserve">Lỗi giao </w:t>
+            </w:r>
+            <w:r>
               <w:lastRenderedPageBreak/>
-              <w:t>Topica logo</w:t>
-            </w:r>
-          </w:p>
-        </w:tc>
-        <w:tc>
-          <w:tcPr>
-            <w:tcW w:w="4503" w:type="dxa"/>
-          </w:tcPr>
-          <w:p>
-            <w:pPr>
-              <w:spacing w:line="360" w:lineRule="auto"/>
-              <w:rPr>
-                <w:rFonts w:ascii="Times New Roman" w:hAnsi="Times New Roman" w:cs="Times New Roman"/>
-                <w:sz w:val="26"/>
-                <w:szCs w:val="26"/>
-              </w:rPr>
-            </w:pPr>
-            <w:r>
-              <w:rPr>
-                <w:rFonts w:ascii="Times New Roman" w:hAnsi="Times New Roman" w:cs="Times New Roman"/>
-                <w:sz w:val="26"/>
-                <w:szCs w:val="26"/>
-              </w:rPr>
-              <w:t>Hoang Gia Logo</w:t>
+              <w:t>diện tiếng việt</w:t>
+            </w:r>
+          </w:p>
+        </w:tc>
+        <w:tc>
+          <w:tcPr>
+            <w:tcW w:w="1501" w:type="dxa"/>
+          </w:tcPr>
+          <w:p>
+            <w:pPr>
+              <w:pStyle w:val="noidung"/>
+            </w:pPr>
+          </w:p>
+        </w:tc>
+        <w:tc>
+          <w:tcPr>
+            <w:tcW w:w="1501" w:type="dxa"/>
+          </w:tcPr>
+          <w:p>
+            <w:pPr>
+              <w:pStyle w:val="noidung"/>
+            </w:pPr>
+            <w:r>
+              <w:t xml:space="preserve">Java </w:t>
+            </w:r>
+            <w:r>
+              <w:lastRenderedPageBreak/>
+              <w:t>Programming</w:t>
+            </w:r>
+          </w:p>
+        </w:tc>
+        <w:tc>
+          <w:tcPr>
+            <w:tcW w:w="1501" w:type="dxa"/>
+          </w:tcPr>
+          <w:p>
+            <w:pPr>
+              <w:pStyle w:val="noidung"/>
+            </w:pPr>
+          </w:p>
+        </w:tc>
+        <w:tc>
+          <w:tcPr>
+            <w:tcW w:w="1501" w:type="dxa"/>
+          </w:tcPr>
+          <w:p>
+            <w:pPr>
+              <w:pStyle w:val="noidung"/>
+            </w:pPr>
+            <w:r>
+              <w:t xml:space="preserve">Sử dụng </w:t>
+            </w:r>
+            <w:r>
+              <w:lastRenderedPageBreak/>
+              <w:t>Resource bundle thay thế các nhãn</w:t>
+            </w:r>
+          </w:p>
+        </w:tc>
+      </w:tr>
+      <w:tr>
+        <w:tc>
+          <w:tcPr>
+            <w:tcW w:w="1501" w:type="dxa"/>
+          </w:tcPr>
+          <w:p>
+            <w:pPr>
+              <w:pStyle w:val="noidung"/>
+            </w:pPr>
+            <w:r>
+              <w:lastRenderedPageBreak/>
+              <w:t>2</w:t>
+            </w:r>
+          </w:p>
+        </w:tc>
+        <w:tc>
+          <w:tcPr>
+            <w:tcW w:w="1501" w:type="dxa"/>
+          </w:tcPr>
+          <w:p>
+            <w:pPr>
+              <w:pStyle w:val="noidung"/>
+            </w:pPr>
+            <w:r>
+              <w:t>Thiết kế cở sở dữ liệu</w:t>
+            </w:r>
+            <w:r>
+              <w:t xml:space="preserve"> bị lỗi khóa tham chiếu</w:t>
+            </w:r>
+          </w:p>
+        </w:tc>
+        <w:tc>
+          <w:tcPr>
+            <w:tcW w:w="1501" w:type="dxa"/>
+          </w:tcPr>
+          <w:p>
+            <w:pPr>
+              <w:pStyle w:val="noidung"/>
+            </w:pPr>
+          </w:p>
+        </w:tc>
+        <w:tc>
+          <w:tcPr>
+            <w:tcW w:w="1501" w:type="dxa"/>
+          </w:tcPr>
+          <w:p>
+            <w:pPr>
+              <w:pStyle w:val="noidung"/>
+            </w:pPr>
+            <w:r>
+              <w:t xml:space="preserve">System analysis </w:t>
+            </w:r>
+          </w:p>
+        </w:tc>
+        <w:tc>
+          <w:tcPr>
+            <w:tcW w:w="1501" w:type="dxa"/>
+          </w:tcPr>
+          <w:p>
+            <w:pPr>
+              <w:pStyle w:val="noidung"/>
+            </w:pPr>
+          </w:p>
+        </w:tc>
+        <w:tc>
+          <w:tcPr>
+            <w:tcW w:w="1501" w:type="dxa"/>
+          </w:tcPr>
+          <w:p>
+            <w:pPr>
+              <w:pStyle w:val="noidung"/>
+            </w:pPr>
+            <w:r>
+              <w:t>Tạo bản phụ để tham chiếu các khóa nhiều - nhiều</w:t>
+            </w:r>
+          </w:p>
+        </w:tc>
+      </w:tr>
+      <w:tr>
+        <w:tc>
+          <w:tcPr>
+            <w:tcW w:w="1501" w:type="dxa"/>
+          </w:tcPr>
+          <w:p>
+            <w:pPr>
+              <w:pStyle w:val="noidung"/>
+            </w:pPr>
+            <w:r>
+              <w:t>3</w:t>
+            </w:r>
+          </w:p>
+        </w:tc>
+        <w:tc>
+          <w:tcPr>
+            <w:tcW w:w="1501" w:type="dxa"/>
+          </w:tcPr>
+          <w:p>
+            <w:pPr>
+              <w:pStyle w:val="noidung"/>
+            </w:pPr>
+            <w:r>
+              <w:t>Lỗi phần chuyển đổi giao diện theo nhiều chủ đề khách nhau</w:t>
+            </w:r>
+          </w:p>
+        </w:tc>
+        <w:tc>
+          <w:tcPr>
+            <w:tcW w:w="1501" w:type="dxa"/>
+          </w:tcPr>
+          <w:p>
+            <w:pPr>
+              <w:pStyle w:val="noidung"/>
+            </w:pPr>
+          </w:p>
+        </w:tc>
+        <w:tc>
+          <w:tcPr>
+            <w:tcW w:w="1501" w:type="dxa"/>
+          </w:tcPr>
+          <w:p>
+            <w:pPr>
+              <w:pStyle w:val="noidung"/>
+            </w:pPr>
+            <w:r>
+              <w:t>Java Programming</w:t>
+            </w:r>
+          </w:p>
+        </w:tc>
+        <w:tc>
+          <w:tcPr>
+            <w:tcW w:w="1501" w:type="dxa"/>
+          </w:tcPr>
+          <w:p>
+            <w:pPr>
+              <w:pStyle w:val="noidung"/>
+            </w:pPr>
+          </w:p>
+        </w:tc>
+        <w:tc>
+          <w:tcPr>
+            <w:tcW w:w="1501" w:type="dxa"/>
+          </w:tcPr>
+          <w:p>
+            <w:pPr>
+              <w:pStyle w:val="noidung"/>
+            </w:pPr>
+            <w:r>
+              <w:t>Tải các gói giao diện đính kèm</w:t>
+            </w:r>
+          </w:p>
+        </w:tc>
+      </w:tr>
+      <w:tr>
+        <w:tc>
+          <w:tcPr>
+            <w:tcW w:w="1501" w:type="dxa"/>
+          </w:tcPr>
+          <w:p>
+            <w:pPr>
+              <w:pStyle w:val="noidung"/>
+            </w:pPr>
+            <w:r>
+              <w:t>4</w:t>
+            </w:r>
+          </w:p>
+        </w:tc>
+        <w:tc>
+          <w:tcPr>
+            <w:tcW w:w="1501" w:type="dxa"/>
+          </w:tcPr>
+          <w:p>
+            <w:pPr>
+              <w:pStyle w:val="noidung"/>
+            </w:pPr>
+            <w:r>
+              <w:t>Lỗi tham chiếu khi chạy chương trình sử dụng các thư viện sẵn có của hãng thứ 3</w:t>
+            </w:r>
+          </w:p>
+        </w:tc>
+        <w:tc>
+          <w:tcPr>
+            <w:tcW w:w="1501" w:type="dxa"/>
+          </w:tcPr>
+          <w:p>
+            <w:pPr>
+              <w:pStyle w:val="noidung"/>
+            </w:pPr>
+          </w:p>
+        </w:tc>
+        <w:tc>
+          <w:tcPr>
+            <w:tcW w:w="1501" w:type="dxa"/>
+          </w:tcPr>
+          <w:p>
+            <w:pPr>
+              <w:pStyle w:val="noidung"/>
+            </w:pPr>
+            <w:r>
+              <w:t>Java Programming</w:t>
+            </w:r>
+          </w:p>
+        </w:tc>
+        <w:tc>
+          <w:tcPr>
+            <w:tcW w:w="1501" w:type="dxa"/>
+          </w:tcPr>
+          <w:p>
+            <w:pPr>
+              <w:pStyle w:val="noidung"/>
+            </w:pPr>
+          </w:p>
+        </w:tc>
+        <w:tc>
+          <w:tcPr>
+            <w:tcW w:w="1501" w:type="dxa"/>
+          </w:tcPr>
+          <w:p>
+            <w:pPr>
+              <w:pStyle w:val="noidung"/>
+            </w:pPr>
+            <w:r>
+              <w:t>Đặt lại đường dẫn biến môi trường CLASSPATH</w:t>
             </w:r>
           </w:p>
         </w:tc>
@@ -475,998 +1025,18 @@
     </w:tbl>
     <w:p>
       <w:pPr>
-        <w:spacing w:line="360" w:lineRule="auto"/>
         <w:rPr>
           <w:rFonts w:ascii="Times New Roman" w:hAnsi="Times New Roman" w:cs="Times New Roman"/>
           <w:sz w:val="26"/>
           <w:szCs w:val="26"/>
-          <w:lang w:val="vi-VN"/>
-        </w:rPr>
-      </w:pPr>
-    </w:p>
-    <w:p>
-      <w:pPr>
-        <w:spacing w:line="360" w:lineRule="auto"/>
-        <w:rPr>
-          <w:rFonts w:ascii="Times New Roman" w:hAnsi="Times New Roman" w:cs="Times New Roman"/>
-          <w:sz w:val="26"/>
-          <w:szCs w:val="26"/>
-        </w:rPr>
-      </w:pPr>
-      <w:r>
-        <w:rPr>
-          <w:rFonts w:ascii="Times New Roman" w:hAnsi="Times New Roman" w:cs="Times New Roman"/>
-          <w:sz w:val="26"/>
-          <w:szCs w:val="26"/>
-        </w:rPr>
-        <w:t>PHIẾU BÀI TẬP VẬN DỤNG TRƯỚC TỐT NGHIỆP</w:t>
-      </w:r>
-    </w:p>
-    <w:p>
-      <w:pPr>
-        <w:spacing w:line="360" w:lineRule="auto"/>
-        <w:rPr>
-          <w:rFonts w:ascii="Times New Roman" w:hAnsi="Times New Roman" w:cs="Times New Roman"/>
-          <w:sz w:val="26"/>
-          <w:szCs w:val="26"/>
-        </w:rPr>
-      </w:pPr>
-    </w:p>
-    <w:p>
-      <w:pPr>
-        <w:spacing w:line="360" w:lineRule="auto"/>
-        <w:rPr>
-          <w:rFonts w:ascii="Times New Roman" w:hAnsi="Times New Roman" w:cs="Times New Roman"/>
-          <w:sz w:val="26"/>
-          <w:szCs w:val="26"/>
-          <w:lang w:val="vi-VN"/>
-        </w:rPr>
-      </w:pPr>
-      <w:r>
-        <w:rPr>
-          <w:rFonts w:ascii="Times New Roman" w:hAnsi="Times New Roman" w:cs="Times New Roman"/>
-          <w:sz w:val="26"/>
-          <w:szCs w:val="26"/>
-        </w:rPr>
-        <w:t>I. Yêu cầu</w:t>
-      </w:r>
-    </w:p>
-    <w:p>
-      <w:pPr>
-        <w:spacing w:line="360" w:lineRule="auto"/>
-        <w:rPr>
-          <w:rFonts w:ascii="Times New Roman" w:hAnsi="Times New Roman" w:cs="Times New Roman"/>
-          <w:sz w:val="26"/>
-          <w:szCs w:val="26"/>
-          <w:lang w:val="vi-VN"/>
-        </w:rPr>
-      </w:pPr>
-      <w:r>
-        <w:rPr>
-          <w:rFonts w:ascii="Times New Roman" w:hAnsi="Times New Roman" w:cs="Times New Roman"/>
-          <w:sz w:val="26"/>
-          <w:szCs w:val="26"/>
-        </w:rPr>
-        <w:t>Anh/Chị hãy nêu từ 3 đến 5 vấn đề và giải pháp tương ứng có thể vận dụng tại doanh nghiệp nơi</w:t>
-      </w:r>
-      <w:r>
-        <w:rPr>
-          <w:rFonts w:ascii="Times New Roman" w:hAnsi="Times New Roman" w:cs="Times New Roman"/>
-          <w:sz w:val="26"/>
-          <w:szCs w:val="26"/>
-          <w:lang w:val="vi-VN"/>
-        </w:rPr>
-        <w:t xml:space="preserve"> </w:t>
-      </w:r>
-      <w:r>
-        <w:rPr>
-          <w:rFonts w:ascii="Times New Roman" w:hAnsi="Times New Roman" w:cs="Times New Roman"/>
-          <w:sz w:val="26"/>
-          <w:szCs w:val="26"/>
-        </w:rPr>
-        <w:t>anh/chị đang công tác hoặc thực tập.</w:t>
-      </w:r>
-    </w:p>
-    <w:p>
-      <w:pPr>
-        <w:spacing w:line="360" w:lineRule="auto"/>
-        <w:rPr>
-          <w:rFonts w:ascii="Times New Roman" w:hAnsi="Times New Roman" w:cs="Times New Roman"/>
-          <w:sz w:val="26"/>
-          <w:szCs w:val="26"/>
-          <w:lang w:val="vi-VN"/>
-        </w:rPr>
-      </w:pPr>
-      <w:r>
-        <w:rPr>
-          <w:rFonts w:ascii="Times New Roman" w:hAnsi="Times New Roman" w:cs="Times New Roman"/>
-          <w:sz w:val="26"/>
-          <w:szCs w:val="26"/>
-        </w:rPr>
-        <w:t>II. Thông tin học viên:</w:t>
-      </w:r>
-    </w:p>
-    <w:p>
-      <w:pPr>
-        <w:spacing w:line="360" w:lineRule="auto"/>
-        <w:rPr>
-          <w:rFonts w:ascii="Times New Roman" w:hAnsi="Times New Roman" w:cs="Times New Roman"/>
-          <w:sz w:val="26"/>
-          <w:szCs w:val="26"/>
-          <w:lang w:val="vi-VN"/>
-        </w:rPr>
-      </w:pPr>
-      <w:r>
-        <w:rPr>
-          <w:rFonts w:ascii="Times New Roman" w:hAnsi="Times New Roman" w:cs="Times New Roman"/>
-          <w:sz w:val="26"/>
-          <w:szCs w:val="26"/>
-        </w:rPr>
-        <w:t>Họ và tên học viên</w:t>
-      </w:r>
-      <w:r>
-        <w:rPr>
-          <w:rFonts w:ascii="Times New Roman" w:hAnsi="Times New Roman" w:cs="Times New Roman"/>
-          <w:sz w:val="26"/>
-          <w:szCs w:val="26"/>
-          <w:lang w:val="vi-VN"/>
-        </w:rPr>
-        <w:t>: Phạm Tuân</w:t>
-      </w:r>
-    </w:p>
-    <w:p>
-      <w:pPr>
-        <w:spacing w:line="360" w:lineRule="auto"/>
-        <w:rPr>
-          <w:rFonts w:ascii="Times New Roman" w:hAnsi="Times New Roman" w:cs="Times New Roman"/>
-          <w:sz w:val="26"/>
-          <w:szCs w:val="26"/>
-          <w:lang w:val="vi-VN"/>
-        </w:rPr>
-      </w:pPr>
-      <w:r>
-        <w:rPr>
-          <w:rFonts w:ascii="Times New Roman" w:hAnsi="Times New Roman" w:cs="Times New Roman"/>
-          <w:sz w:val="26"/>
-          <w:szCs w:val="26"/>
-        </w:rPr>
-        <w:t xml:space="preserve">Mã học viên: </w:t>
-      </w:r>
-      <w:r>
-        <w:rPr>
-          <w:rFonts w:ascii="Times New Roman" w:hAnsi="Times New Roman" w:cs="Times New Roman"/>
-          <w:sz w:val="26"/>
-          <w:szCs w:val="26"/>
-          <w:lang w:val="vi-VN"/>
-        </w:rPr>
-        <w:t>2009-06-1-</w:t>
-      </w:r>
-      <w:r>
-        <w:rPr>
-          <w:rFonts w:ascii="Times New Roman" w:hAnsi="Times New Roman" w:cs="Times New Roman"/>
-          <w:sz w:val="26"/>
-          <w:szCs w:val="26"/>
-        </w:rPr>
-        <w:t>1</w:t>
-      </w:r>
-      <w:r>
-        <w:rPr>
-          <w:rFonts w:ascii="Times New Roman" w:hAnsi="Times New Roman" w:cs="Times New Roman"/>
-          <w:sz w:val="26"/>
-          <w:szCs w:val="26"/>
-          <w:lang w:val="vi-VN"/>
-        </w:rPr>
-        <w:t>5-090613</w:t>
-      </w:r>
-    </w:p>
-    <w:p>
-      <w:pPr>
-        <w:spacing w:line="360" w:lineRule="auto"/>
-        <w:rPr>
-          <w:rFonts w:ascii="Times New Roman" w:hAnsi="Times New Roman" w:cs="Times New Roman"/>
-          <w:sz w:val="26"/>
-          <w:szCs w:val="26"/>
-          <w:lang w:val="vi-VN"/>
-        </w:rPr>
-      </w:pPr>
-      <w:r>
-        <w:rPr>
-          <w:rFonts w:ascii="Times New Roman" w:hAnsi="Times New Roman" w:cs="Times New Roman"/>
-          <w:sz w:val="26"/>
-          <w:szCs w:val="26"/>
-        </w:rPr>
-        <w:t xml:space="preserve">Lớp: </w:t>
-      </w:r>
-      <w:r>
-        <w:rPr>
-          <w:rFonts w:ascii="Times New Roman" w:hAnsi="Times New Roman" w:cs="Times New Roman"/>
-          <w:sz w:val="26"/>
-          <w:szCs w:val="26"/>
-          <w:lang w:val="vi-VN"/>
-        </w:rPr>
-        <w:t>G1</w:t>
-      </w:r>
-    </w:p>
-    <w:p>
-      <w:pPr>
-        <w:spacing w:line="360" w:lineRule="auto"/>
-        <w:rPr>
-          <w:rFonts w:ascii="Times New Roman" w:hAnsi="Times New Roman" w:cs="Times New Roman"/>
-          <w:sz w:val="26"/>
-          <w:szCs w:val="26"/>
-          <w:lang w:val="vi-VN"/>
-        </w:rPr>
-      </w:pPr>
-      <w:r>
-        <w:rPr>
-          <w:rFonts w:ascii="Times New Roman" w:hAnsi="Times New Roman" w:cs="Times New Roman"/>
-          <w:sz w:val="26"/>
-          <w:szCs w:val="26"/>
-        </w:rPr>
-        <w:t xml:space="preserve">Ngành: </w:t>
-      </w:r>
-      <w:r>
-        <w:rPr>
-          <w:rFonts w:ascii="Times New Roman" w:hAnsi="Times New Roman" w:cs="Times New Roman"/>
-          <w:sz w:val="26"/>
-          <w:szCs w:val="26"/>
-          <w:lang w:val="vi-VN"/>
-        </w:rPr>
-        <w:t>Tin Học</w:t>
-      </w:r>
-    </w:p>
-    <w:p>
-      <w:pPr>
-        <w:spacing w:line="360" w:lineRule="auto"/>
-        <w:rPr>
-          <w:rFonts w:ascii="Times New Roman" w:hAnsi="Times New Roman" w:cs="Times New Roman"/>
-          <w:sz w:val="26"/>
-          <w:szCs w:val="26"/>
-        </w:rPr>
-      </w:pPr>
-      <w:r>
-        <w:rPr>
-          <w:rFonts w:ascii="Times New Roman" w:hAnsi="Times New Roman" w:cs="Times New Roman"/>
-          <w:sz w:val="26"/>
-          <w:szCs w:val="26"/>
-        </w:rPr>
-        <w:t xml:space="preserve">Đơn vị thực tập: </w:t>
-      </w:r>
-      <w:r>
-        <w:rPr>
-          <w:rFonts w:ascii="Times New Roman" w:hAnsi="Times New Roman" w:cs="Times New Roman"/>
-          <w:sz w:val="26"/>
-          <w:szCs w:val="26"/>
-          <w:lang w:val="vi-VN"/>
-        </w:rPr>
-        <w:t xml:space="preserve">Công Ty </w:t>
-      </w:r>
-      <w:r>
-        <w:rPr>
-          <w:rFonts w:ascii="Times New Roman" w:hAnsi="Times New Roman" w:cs="Times New Roman"/>
-          <w:sz w:val="26"/>
-          <w:szCs w:val="26"/>
-        </w:rPr>
-        <w:t>Cổ Phầ</w:t>
-      </w:r>
-      <w:r>
-        <w:rPr>
-          <w:rFonts w:ascii="Times New Roman" w:hAnsi="Times New Roman" w:cs="Times New Roman"/>
-          <w:sz w:val="26"/>
-          <w:szCs w:val="26"/>
-        </w:rPr>
-        <w:t>n FIS</w:t>
-      </w:r>
-      <w:r>
-        <w:rPr>
-          <w:rFonts w:ascii="Times New Roman" w:hAnsi="Times New Roman" w:cs="Times New Roman"/>
-          <w:sz w:val="26"/>
-          <w:szCs w:val="26"/>
-        </w:rPr>
-        <w:t>INI</w:t>
-      </w:r>
-      <w:r>
-        <w:rPr>
-          <w:rFonts w:ascii="Times New Roman" w:hAnsi="Times New Roman" w:cs="Times New Roman"/>
-          <w:sz w:val="26"/>
-          <w:szCs w:val="26"/>
-        </w:rPr>
-        <w:t xml:space="preserve"> Thôn Hạ - Mễ Trì – Từ Liêm – Hà Nội</w:t>
-      </w:r>
-    </w:p>
-    <w:p>
-      <w:pPr>
-        <w:spacing w:line="360" w:lineRule="auto"/>
-        <w:rPr>
-          <w:rFonts w:ascii="Times New Roman" w:hAnsi="Times New Roman" w:cs="Times New Roman"/>
-          <w:sz w:val="26"/>
-          <w:szCs w:val="26"/>
-        </w:rPr>
-      </w:pPr>
-      <w:r>
-        <w:rPr>
-          <w:rFonts w:ascii="Times New Roman" w:hAnsi="Times New Roman" w:cs="Times New Roman"/>
-          <w:sz w:val="26"/>
-          <w:szCs w:val="26"/>
-        </w:rPr>
-        <w:t>Cán bộ quản lý trực tiếp tại đơn vị thực tậ</w:t>
-      </w:r>
-      <w:r>
-        <w:rPr>
-          <w:rFonts w:ascii="Times New Roman" w:hAnsi="Times New Roman" w:cs="Times New Roman"/>
-          <w:sz w:val="26"/>
-          <w:szCs w:val="26"/>
-        </w:rPr>
-        <w:t xml:space="preserve">p </w:t>
-      </w:r>
-      <w:r>
-        <w:rPr>
-          <w:rFonts w:ascii="Times New Roman" w:hAnsi="Times New Roman" w:cs="Times New Roman"/>
-          <w:sz w:val="26"/>
-          <w:szCs w:val="26"/>
-        </w:rPr>
-        <w:t>:</w:t>
-      </w:r>
-      <w:r>
-        <w:rPr>
-          <w:rFonts w:ascii="Times New Roman" w:hAnsi="Times New Roman" w:cs="Times New Roman"/>
-          <w:sz w:val="26"/>
-          <w:szCs w:val="26"/>
-        </w:rPr>
-        <w:t>Ông</w:t>
-      </w:r>
-      <w:r>
-        <w:rPr>
-          <w:rFonts w:ascii="Times New Roman" w:hAnsi="Times New Roman" w:cs="Times New Roman"/>
-          <w:sz w:val="26"/>
-          <w:szCs w:val="26"/>
-        </w:rPr>
-        <w:t xml:space="preserve"> </w:t>
-      </w:r>
-      <w:r>
-        <w:rPr>
-          <w:rFonts w:ascii="Times New Roman" w:hAnsi="Times New Roman" w:cs="Times New Roman"/>
-          <w:sz w:val="26"/>
-          <w:szCs w:val="26"/>
-          <w:lang w:val="vi-VN"/>
-        </w:rPr>
-        <w:t xml:space="preserve"> </w:t>
-      </w:r>
-      <w:r>
-        <w:rPr>
-          <w:rFonts w:ascii="Times New Roman" w:hAnsi="Times New Roman" w:cs="Times New Roman"/>
-          <w:sz w:val="26"/>
-          <w:szCs w:val="26"/>
-        </w:rPr>
-        <w:t xml:space="preserve">Nguyễn Trường Sơn </w:t>
-      </w:r>
-    </w:p>
-    <w:p>
-      <w:pPr>
-        <w:spacing w:line="360" w:lineRule="auto"/>
-        <w:rPr>
-          <w:rFonts w:ascii="Times New Roman" w:hAnsi="Times New Roman" w:cs="Times New Roman"/>
-          <w:sz w:val="26"/>
-          <w:szCs w:val="26"/>
-          <w:lang w:val="vi-VN"/>
-        </w:rPr>
-      </w:pPr>
-      <w:r>
-        <w:rPr>
-          <w:rFonts w:ascii="Times New Roman" w:hAnsi="Times New Roman" w:cs="Times New Roman"/>
-          <w:sz w:val="26"/>
-          <w:szCs w:val="26"/>
-        </w:rPr>
-        <w:t xml:space="preserve">Điện thoại: </w:t>
-      </w:r>
-      <w:r>
-        <w:rPr>
-          <w:rFonts w:ascii="Times New Roman" w:hAnsi="Times New Roman" w:cs="Times New Roman"/>
-          <w:sz w:val="26"/>
-          <w:szCs w:val="26"/>
-        </w:rPr>
-        <w:t>0949598088</w:t>
-      </w:r>
-    </w:p>
-    <w:p>
-      <w:pPr>
-        <w:spacing w:line="360" w:lineRule="auto"/>
-        <w:rPr>
-          <w:rFonts w:ascii="Times New Roman" w:hAnsi="Times New Roman" w:cs="Times New Roman"/>
-          <w:sz w:val="26"/>
-          <w:szCs w:val="26"/>
-        </w:rPr>
-      </w:pPr>
-      <w:r>
-        <w:rPr>
-          <w:rFonts w:ascii="Times New Roman" w:hAnsi="Times New Roman" w:cs="Times New Roman"/>
-          <w:sz w:val="26"/>
-          <w:szCs w:val="26"/>
-        </w:rPr>
-        <w:t xml:space="preserve">Email: </w:t>
-      </w:r>
-      <w:r>
-        <w:rPr>
-          <w:rFonts w:ascii="Times New Roman" w:hAnsi="Times New Roman" w:cs="Times New Roman"/>
-          <w:sz w:val="26"/>
-          <w:szCs w:val="26"/>
-          <w:lang w:val="vi-VN"/>
-        </w:rPr>
-        <w:t xml:space="preserve"> </w:t>
-      </w:r>
-      <w:r>
-        <w:rPr>
-          <w:rFonts w:ascii="Times New Roman" w:hAnsi="Times New Roman" w:cs="Times New Roman"/>
-          <w:sz w:val="26"/>
-          <w:szCs w:val="26"/>
-        </w:rPr>
-        <w:t>keufootprint@yahoo.com</w:t>
-      </w:r>
-    </w:p>
-    <w:p>
-      <w:pPr>
-        <w:spacing w:line="360" w:lineRule="auto"/>
-        <w:rPr>
-          <w:rFonts w:ascii="Times New Roman" w:hAnsi="Times New Roman" w:cs="Times New Roman"/>
-          <w:sz w:val="26"/>
-          <w:szCs w:val="26"/>
-        </w:rPr>
-      </w:pPr>
-      <w:r>
-        <w:rPr>
-          <w:rFonts w:ascii="Times New Roman" w:hAnsi="Times New Roman" w:cs="Times New Roman"/>
-          <w:sz w:val="26"/>
-          <w:szCs w:val="26"/>
-        </w:rPr>
-        <w:t>Tên báo cáo thực tập tốt nghiệp:</w:t>
-      </w:r>
-    </w:p>
-    <w:p>
-      <w:pPr>
-        <w:rPr>
-          <w:rFonts w:ascii="Times New Roman" w:hAnsi="Times New Roman" w:cs="Times New Roman"/>
-          <w:sz w:val="26"/>
-          <w:szCs w:val="26"/>
-        </w:rPr>
-      </w:pPr>
-      <w:r>
-        <w:rPr>
-          <w:rFonts w:ascii="Times New Roman" w:hAnsi="Times New Roman" w:cs="Times New Roman"/>
-          <w:sz w:val="26"/>
-          <w:szCs w:val="26"/>
-          <w:lang w:val="vi-VN"/>
-        </w:rPr>
-        <w:t xml:space="preserve">Nâng cao chất lượng quản lý bằng việc sử dụng phần mềm quản lý khách sạn  </w:t>
-      </w:r>
-      <w:r>
-        <w:rPr>
-          <w:rFonts w:ascii="Times New Roman" w:hAnsi="Times New Roman" w:cs="Times New Roman"/>
-          <w:sz w:val="26"/>
-          <w:szCs w:val="26"/>
-        </w:rPr>
-        <w:t>PING</w:t>
-      </w:r>
-    </w:p>
-    <w:p>
-      <w:pPr>
-        <w:rPr>
-          <w:rFonts w:ascii="Times New Roman" w:hAnsi="Times New Roman" w:cs="Times New Roman"/>
-          <w:sz w:val="26"/>
-          <w:szCs w:val="26"/>
-        </w:rPr>
-      </w:pPr>
-    </w:p>
-    <w:p>
-      <w:pPr>
-        <w:rPr>
-          <w:rFonts w:ascii="Times New Roman" w:hAnsi="Times New Roman" w:cs="Times New Roman"/>
-          <w:sz w:val="26"/>
-          <w:szCs w:val="26"/>
-          <w:lang w:val="vi-VN"/>
-        </w:rPr>
-      </w:pPr>
-      <w:r>
-        <w:rPr>
-          <w:rFonts w:ascii="Times New Roman" w:hAnsi="Times New Roman" w:cs="Times New Roman"/>
-          <w:sz w:val="26"/>
-          <w:szCs w:val="26"/>
-        </w:rPr>
-        <w:t>III. Nội dung bài tập</w:t>
-      </w:r>
+        </w:rPr>
+      </w:pPr>
     </w:p>
     <w:tbl>
       <w:tblPr>
         <w:tblStyle w:val="TableGrid"/>
         <w:tblW w:w="0" w:type="auto"/>
-        <w:tblLook w:val="04A0"/>
-      </w:tblPr>
-      <w:tblGrid>
-        <w:gridCol w:w="1455"/>
-        <w:gridCol w:w="1467"/>
-        <w:gridCol w:w="1472"/>
-        <w:gridCol w:w="1646"/>
-        <w:gridCol w:w="1480"/>
-        <w:gridCol w:w="1486"/>
-      </w:tblGrid>
-      <w:tr>
-        <w:tc>
-          <w:tcPr>
-            <w:tcW w:w="1501" w:type="dxa"/>
-          </w:tcPr>
-          <w:p>
-            <w:pPr>
-              <w:rPr>
-                <w:rFonts w:ascii="Times New Roman" w:hAnsi="Times New Roman" w:cs="Times New Roman"/>
-                <w:sz w:val="26"/>
-                <w:szCs w:val="26"/>
-              </w:rPr>
-            </w:pPr>
-            <w:r>
-              <w:rPr>
-                <w:rFonts w:ascii="Times New Roman" w:hAnsi="Times New Roman" w:cs="Times New Roman"/>
-                <w:sz w:val="26"/>
-                <w:szCs w:val="26"/>
-              </w:rPr>
-              <w:t>Stt</w:t>
-            </w:r>
-          </w:p>
-        </w:tc>
-        <w:tc>
-          <w:tcPr>
-            <w:tcW w:w="1501" w:type="dxa"/>
-          </w:tcPr>
-          <w:p>
-            <w:pPr>
-              <w:rPr>
-                <w:rFonts w:ascii="Times New Roman" w:hAnsi="Times New Roman" w:cs="Times New Roman"/>
-                <w:sz w:val="26"/>
-                <w:szCs w:val="26"/>
-              </w:rPr>
-            </w:pPr>
-            <w:r>
-              <w:rPr>
-                <w:rFonts w:ascii="Times New Roman" w:hAnsi="Times New Roman" w:cs="Times New Roman"/>
-                <w:sz w:val="26"/>
-                <w:szCs w:val="26"/>
-              </w:rPr>
-              <w:t xml:space="preserve">VẤN ĐỀ ĐÃ GẶP </w:t>
-            </w:r>
-          </w:p>
-        </w:tc>
-        <w:tc>
-          <w:tcPr>
-            <w:tcW w:w="1501" w:type="dxa"/>
-          </w:tcPr>
-          <w:p>
-            <w:pPr>
-              <w:rPr>
-                <w:rFonts w:ascii="Times New Roman" w:hAnsi="Times New Roman" w:cs="Times New Roman"/>
-                <w:sz w:val="26"/>
-                <w:szCs w:val="26"/>
-              </w:rPr>
-            </w:pPr>
-            <w:r>
-              <w:rPr>
-                <w:rFonts w:ascii="Times New Roman" w:hAnsi="Times New Roman" w:cs="Times New Roman"/>
-                <w:sz w:val="26"/>
-                <w:szCs w:val="26"/>
-              </w:rPr>
-              <w:t>GIẢI PHÁP ĐÃ NÊU</w:t>
-            </w:r>
-          </w:p>
-        </w:tc>
-        <w:tc>
-          <w:tcPr>
-            <w:tcW w:w="1501" w:type="dxa"/>
-          </w:tcPr>
-          <w:p>
-            <w:pPr>
-              <w:rPr>
-                <w:rFonts w:ascii="Times New Roman" w:hAnsi="Times New Roman" w:cs="Times New Roman"/>
-                <w:sz w:val="26"/>
-                <w:szCs w:val="26"/>
-              </w:rPr>
-            </w:pPr>
-            <w:r>
-              <w:rPr>
-                <w:rFonts w:ascii="Times New Roman" w:hAnsi="Times New Roman" w:cs="Times New Roman"/>
-                <w:sz w:val="26"/>
-                <w:szCs w:val="26"/>
-              </w:rPr>
-              <w:t>MÔN HỌC LIÊN QUAN</w:t>
-            </w:r>
-          </w:p>
-        </w:tc>
-        <w:tc>
-          <w:tcPr>
-            <w:tcW w:w="1501" w:type="dxa"/>
-          </w:tcPr>
-          <w:p>
-            <w:pPr>
-              <w:rPr>
-                <w:rFonts w:ascii="Times New Roman" w:hAnsi="Times New Roman" w:cs="Times New Roman"/>
-                <w:sz w:val="26"/>
-                <w:szCs w:val="26"/>
-              </w:rPr>
-            </w:pPr>
-            <w:r>
-              <w:rPr>
-                <w:rFonts w:ascii="Times New Roman" w:hAnsi="Times New Roman" w:cs="Times New Roman"/>
-                <w:sz w:val="26"/>
-                <w:szCs w:val="26"/>
-              </w:rPr>
-              <w:t>GIẢNG VIÊN MÔN HỌC LIÊN QUAN</w:t>
-            </w:r>
-          </w:p>
-        </w:tc>
-        <w:tc>
-          <w:tcPr>
-            <w:tcW w:w="1501" w:type="dxa"/>
-          </w:tcPr>
-          <w:p>
-            <w:pPr>
-              <w:rPr>
-                <w:rFonts w:ascii="Times New Roman" w:hAnsi="Times New Roman" w:cs="Times New Roman"/>
-                <w:sz w:val="26"/>
-                <w:szCs w:val="26"/>
-              </w:rPr>
-            </w:pPr>
-            <w:r>
-              <w:rPr>
-                <w:rFonts w:ascii="Times New Roman" w:hAnsi="Times New Roman" w:cs="Times New Roman"/>
-                <w:sz w:val="26"/>
-                <w:szCs w:val="26"/>
-              </w:rPr>
-              <w:t>KIẾN THỨC THỰC TẾ MÔN HỌC LIÊN QUAN</w:t>
-            </w:r>
-          </w:p>
-        </w:tc>
-      </w:tr>
-      <w:tr>
-        <w:tc>
-          <w:tcPr>
-            <w:tcW w:w="1501" w:type="dxa"/>
-          </w:tcPr>
-          <w:p>
-            <w:pPr>
-              <w:rPr>
-                <w:rFonts w:ascii="Times New Roman" w:hAnsi="Times New Roman" w:cs="Times New Roman"/>
-                <w:sz w:val="26"/>
-                <w:szCs w:val="26"/>
-              </w:rPr>
-            </w:pPr>
-            <w:r>
-              <w:rPr>
-                <w:rFonts w:ascii="Times New Roman" w:hAnsi="Times New Roman" w:cs="Times New Roman"/>
-                <w:sz w:val="26"/>
-                <w:szCs w:val="26"/>
-              </w:rPr>
-              <w:lastRenderedPageBreak/>
-              <w:t>1</w:t>
-            </w:r>
-          </w:p>
-        </w:tc>
-        <w:tc>
-          <w:tcPr>
-            <w:tcW w:w="1501" w:type="dxa"/>
-          </w:tcPr>
-          <w:p>
-            <w:pPr>
-              <w:rPr>
-                <w:rFonts w:ascii="Times New Roman" w:hAnsi="Times New Roman" w:cs="Times New Roman"/>
-                <w:sz w:val="26"/>
-                <w:szCs w:val="26"/>
-              </w:rPr>
-            </w:pPr>
-            <w:r>
-              <w:rPr>
-                <w:rFonts w:ascii="Times New Roman" w:hAnsi="Times New Roman" w:cs="Times New Roman"/>
-                <w:sz w:val="26"/>
-                <w:szCs w:val="26"/>
-              </w:rPr>
-              <w:t>Lỗi giao diện tiếng việt</w:t>
-            </w:r>
-          </w:p>
-        </w:tc>
-        <w:tc>
-          <w:tcPr>
-            <w:tcW w:w="1501" w:type="dxa"/>
-          </w:tcPr>
-          <w:p>
-            <w:pPr>
-              <w:rPr>
-                <w:rFonts w:ascii="Times New Roman" w:hAnsi="Times New Roman" w:cs="Times New Roman"/>
-                <w:sz w:val="26"/>
-                <w:szCs w:val="26"/>
-              </w:rPr>
-            </w:pPr>
-          </w:p>
-        </w:tc>
-        <w:tc>
-          <w:tcPr>
-            <w:tcW w:w="1501" w:type="dxa"/>
-          </w:tcPr>
-          <w:p>
-            <w:pPr>
-              <w:rPr>
-                <w:rFonts w:ascii="Times New Roman" w:hAnsi="Times New Roman" w:cs="Times New Roman"/>
-                <w:sz w:val="26"/>
-                <w:szCs w:val="26"/>
-              </w:rPr>
-            </w:pPr>
-            <w:r>
-              <w:rPr>
-                <w:rFonts w:ascii="Times New Roman" w:hAnsi="Times New Roman" w:cs="Times New Roman"/>
-                <w:sz w:val="26"/>
-                <w:szCs w:val="26"/>
-              </w:rPr>
-              <w:t>Java Programming</w:t>
-            </w:r>
-          </w:p>
-        </w:tc>
-        <w:tc>
-          <w:tcPr>
-            <w:tcW w:w="1501" w:type="dxa"/>
-          </w:tcPr>
-          <w:p>
-            <w:pPr>
-              <w:rPr>
-                <w:rFonts w:ascii="Times New Roman" w:hAnsi="Times New Roman" w:cs="Times New Roman"/>
-                <w:sz w:val="26"/>
-                <w:szCs w:val="26"/>
-              </w:rPr>
-            </w:pPr>
-          </w:p>
-        </w:tc>
-        <w:tc>
-          <w:tcPr>
-            <w:tcW w:w="1501" w:type="dxa"/>
-          </w:tcPr>
-          <w:p>
-            <w:pPr>
-              <w:rPr>
-                <w:rFonts w:ascii="Times New Roman" w:hAnsi="Times New Roman" w:cs="Times New Roman"/>
-                <w:sz w:val="26"/>
-                <w:szCs w:val="26"/>
-              </w:rPr>
-            </w:pPr>
-            <w:r>
-              <w:rPr>
-                <w:rFonts w:ascii="Times New Roman" w:hAnsi="Times New Roman" w:cs="Times New Roman"/>
-                <w:sz w:val="26"/>
-                <w:szCs w:val="26"/>
-              </w:rPr>
-              <w:t>Sử dụng Resource bundle thay thế các nhãn</w:t>
-            </w:r>
-          </w:p>
-        </w:tc>
-      </w:tr>
-      <w:tr>
-        <w:tc>
-          <w:tcPr>
-            <w:tcW w:w="1501" w:type="dxa"/>
-          </w:tcPr>
-          <w:p>
-            <w:pPr>
-              <w:rPr>
-                <w:rFonts w:ascii="Times New Roman" w:hAnsi="Times New Roman" w:cs="Times New Roman"/>
-                <w:sz w:val="26"/>
-                <w:szCs w:val="26"/>
-              </w:rPr>
-            </w:pPr>
-            <w:r>
-              <w:rPr>
-                <w:rFonts w:ascii="Times New Roman" w:hAnsi="Times New Roman" w:cs="Times New Roman"/>
-                <w:sz w:val="26"/>
-                <w:szCs w:val="26"/>
-              </w:rPr>
-              <w:t>2</w:t>
-            </w:r>
-          </w:p>
-        </w:tc>
-        <w:tc>
-          <w:tcPr>
-            <w:tcW w:w="1501" w:type="dxa"/>
-          </w:tcPr>
-          <w:p>
-            <w:pPr>
-              <w:rPr>
-                <w:rFonts w:ascii="Times New Roman" w:hAnsi="Times New Roman" w:cs="Times New Roman"/>
-                <w:sz w:val="26"/>
-                <w:szCs w:val="26"/>
-              </w:rPr>
-            </w:pPr>
-            <w:r>
-              <w:rPr>
-                <w:rFonts w:ascii="Times New Roman" w:hAnsi="Times New Roman" w:cs="Times New Roman"/>
-                <w:sz w:val="26"/>
-                <w:szCs w:val="26"/>
-              </w:rPr>
-              <w:t>Thiết kế cở sở dữ liệu</w:t>
-            </w:r>
-            <w:r>
-              <w:rPr>
-                <w:rFonts w:ascii="Times New Roman" w:hAnsi="Times New Roman" w:cs="Times New Roman"/>
-                <w:sz w:val="26"/>
-                <w:szCs w:val="26"/>
-              </w:rPr>
-              <w:t xml:space="preserve"> bị lỗi khóa tham chiếu</w:t>
-            </w:r>
-          </w:p>
-        </w:tc>
-        <w:tc>
-          <w:tcPr>
-            <w:tcW w:w="1501" w:type="dxa"/>
-          </w:tcPr>
-          <w:p>
-            <w:pPr>
-              <w:rPr>
-                <w:rFonts w:ascii="Times New Roman" w:hAnsi="Times New Roman" w:cs="Times New Roman"/>
-                <w:sz w:val="26"/>
-                <w:szCs w:val="26"/>
-              </w:rPr>
-            </w:pPr>
-          </w:p>
-        </w:tc>
-        <w:tc>
-          <w:tcPr>
-            <w:tcW w:w="1501" w:type="dxa"/>
-          </w:tcPr>
-          <w:p>
-            <w:pPr>
-              <w:rPr>
-                <w:rFonts w:ascii="Times New Roman" w:hAnsi="Times New Roman" w:cs="Times New Roman"/>
-                <w:sz w:val="26"/>
-                <w:szCs w:val="26"/>
-              </w:rPr>
-            </w:pPr>
-            <w:r>
-              <w:rPr>
-                <w:rFonts w:ascii="Times New Roman" w:hAnsi="Times New Roman" w:cs="Times New Roman"/>
-                <w:sz w:val="26"/>
-                <w:szCs w:val="26"/>
-              </w:rPr>
-              <w:t xml:space="preserve">System analysis </w:t>
-            </w:r>
-          </w:p>
-        </w:tc>
-        <w:tc>
-          <w:tcPr>
-            <w:tcW w:w="1501" w:type="dxa"/>
-          </w:tcPr>
-          <w:p>
-            <w:pPr>
-              <w:rPr>
-                <w:rFonts w:ascii="Times New Roman" w:hAnsi="Times New Roman" w:cs="Times New Roman"/>
-                <w:sz w:val="26"/>
-                <w:szCs w:val="26"/>
-              </w:rPr>
-            </w:pPr>
-          </w:p>
-        </w:tc>
-        <w:tc>
-          <w:tcPr>
-            <w:tcW w:w="1501" w:type="dxa"/>
-          </w:tcPr>
-          <w:p>
-            <w:pPr>
-              <w:rPr>
-                <w:rFonts w:ascii="Times New Roman" w:hAnsi="Times New Roman" w:cs="Times New Roman"/>
-                <w:sz w:val="26"/>
-                <w:szCs w:val="26"/>
-              </w:rPr>
-            </w:pPr>
-          </w:p>
-        </w:tc>
-      </w:tr>
-      <w:tr>
-        <w:tc>
-          <w:tcPr>
-            <w:tcW w:w="1501" w:type="dxa"/>
-          </w:tcPr>
-          <w:p>
-            <w:pPr>
-              <w:rPr>
-                <w:rFonts w:ascii="Times New Roman" w:hAnsi="Times New Roman" w:cs="Times New Roman"/>
-                <w:sz w:val="26"/>
-                <w:szCs w:val="26"/>
-              </w:rPr>
-            </w:pPr>
-            <w:r>
-              <w:rPr>
-                <w:rFonts w:ascii="Times New Roman" w:hAnsi="Times New Roman" w:cs="Times New Roman"/>
-                <w:sz w:val="26"/>
-                <w:szCs w:val="26"/>
-              </w:rPr>
-              <w:t>3</w:t>
-            </w:r>
-          </w:p>
-        </w:tc>
-        <w:tc>
-          <w:tcPr>
-            <w:tcW w:w="1501" w:type="dxa"/>
-          </w:tcPr>
-          <w:p>
-            <w:pPr>
-              <w:rPr>
-                <w:rFonts w:ascii="Times New Roman" w:hAnsi="Times New Roman" w:cs="Times New Roman"/>
-                <w:sz w:val="26"/>
-                <w:szCs w:val="26"/>
-              </w:rPr>
-            </w:pPr>
-          </w:p>
-        </w:tc>
-        <w:tc>
-          <w:tcPr>
-            <w:tcW w:w="1501" w:type="dxa"/>
-          </w:tcPr>
-          <w:p>
-            <w:pPr>
-              <w:rPr>
-                <w:rFonts w:ascii="Times New Roman" w:hAnsi="Times New Roman" w:cs="Times New Roman"/>
-                <w:sz w:val="26"/>
-                <w:szCs w:val="26"/>
-              </w:rPr>
-            </w:pPr>
-          </w:p>
-        </w:tc>
-        <w:tc>
-          <w:tcPr>
-            <w:tcW w:w="1501" w:type="dxa"/>
-          </w:tcPr>
-          <w:p>
-            <w:pPr>
-              <w:rPr>
-                <w:rFonts w:ascii="Times New Roman" w:hAnsi="Times New Roman" w:cs="Times New Roman"/>
-                <w:sz w:val="26"/>
-                <w:szCs w:val="26"/>
-              </w:rPr>
-            </w:pPr>
-          </w:p>
-        </w:tc>
-        <w:tc>
-          <w:tcPr>
-            <w:tcW w:w="1501" w:type="dxa"/>
-          </w:tcPr>
-          <w:p>
-            <w:pPr>
-              <w:rPr>
-                <w:rFonts w:ascii="Times New Roman" w:hAnsi="Times New Roman" w:cs="Times New Roman"/>
-                <w:sz w:val="26"/>
-                <w:szCs w:val="26"/>
-              </w:rPr>
-            </w:pPr>
-          </w:p>
-        </w:tc>
-        <w:tc>
-          <w:tcPr>
-            <w:tcW w:w="1501" w:type="dxa"/>
-          </w:tcPr>
-          <w:p>
-            <w:pPr>
-              <w:rPr>
-                <w:rFonts w:ascii="Times New Roman" w:hAnsi="Times New Roman" w:cs="Times New Roman"/>
-                <w:sz w:val="26"/>
-                <w:szCs w:val="26"/>
-              </w:rPr>
-            </w:pPr>
-          </w:p>
-        </w:tc>
-      </w:tr>
-    </w:tbl>
-    <w:p>
-      <w:pPr>
-        <w:rPr>
-          <w:rFonts w:ascii="Times New Roman" w:hAnsi="Times New Roman" w:cs="Times New Roman"/>
-          <w:sz w:val="26"/>
-          <w:szCs w:val="26"/>
-        </w:rPr>
-      </w:pPr>
-    </w:p>
-    <w:tbl>
-      <w:tblPr>
-        <w:tblStyle w:val="TableGrid"/>
-        <w:tblW w:w="0" w:type="auto"/>
+        <w:jc w:val="center"/>
         <w:tblLook w:val="04A0"/>
       </w:tblPr>
       <w:tblGrid>
@@ -1474,6 +1044,4326 @@
         <w:gridCol w:w="4503"/>
       </w:tblGrid>
       <w:tr>
+        <w:trPr>
+          <w:jc w:val="center"/>
+        </w:trPr>
+        <w:tc>
+          <w:tcPr>
+            <w:tcW w:w="4503" w:type="dxa"/>
+          </w:tcPr>
+          <w:p>
+            <w:pPr>
+              <w:pStyle w:val="noidung"/>
+              <w:jc w:val="center"/>
+            </w:pPr>
+            <w:r>
+              <w:t>Xác nhận của đơn vị thực tậ</w:t>
+            </w:r>
+            <w:r>
+              <w:t>p</w:t>
+            </w:r>
+          </w:p>
+          <w:p>
+            <w:pPr>
+              <w:pStyle w:val="noidung"/>
+              <w:jc w:val="center"/>
+            </w:pPr>
+            <w:r>
+              <w:t>(Ký tên và đóng dấu)</w:t>
+            </w:r>
+          </w:p>
+        </w:tc>
+        <w:tc>
+          <w:tcPr>
+            <w:tcW w:w="4503" w:type="dxa"/>
+          </w:tcPr>
+          <w:p>
+            <w:pPr>
+              <w:pStyle w:val="noidung"/>
+              <w:jc w:val="center"/>
+            </w:pPr>
+            <w:r>
+              <w:t xml:space="preserve">Hà Nội </w:t>
+            </w:r>
+            <w:r>
+              <w:t>…..ngày …. tháng …. năm ….</w:t>
+            </w:r>
+          </w:p>
+          <w:p>
+            <w:pPr>
+              <w:pStyle w:val="noidung"/>
+              <w:jc w:val="center"/>
+            </w:pPr>
+            <w:r>
+              <w:t>Học viên</w:t>
+            </w:r>
+          </w:p>
+          <w:p>
+            <w:pPr>
+              <w:pStyle w:val="noidung"/>
+              <w:jc w:val="center"/>
+            </w:pPr>
+            <w:r>
+              <w:t>(Ký và ghi rõ họ tên)</w:t>
+            </w:r>
+          </w:p>
+        </w:tc>
+      </w:tr>
+    </w:tbl>
+    <w:p>
+      <w:pPr>
+        <w:jc w:val="center"/>
+        <w:rPr>
+          <w:rFonts w:ascii="Times New Roman" w:hAnsi="Times New Roman" w:cs="Times New Roman"/>
+          <w:sz w:val="26"/>
+          <w:szCs w:val="26"/>
+        </w:rPr>
+      </w:pPr>
+    </w:p>
+    <w:p>
+      <w:pPr>
+        <w:rPr>
+          <w:rFonts w:ascii="Times New Roman" w:hAnsi="Times New Roman" w:cs="Times New Roman"/>
+          <w:sz w:val="26"/>
+          <w:szCs w:val="26"/>
+        </w:rPr>
+      </w:pPr>
+    </w:p>
+    <w:p>
+      <w:pPr>
+        <w:rPr>
+          <w:rFonts w:ascii="Times New Roman" w:hAnsi="Times New Roman" w:cs="Times New Roman"/>
+          <w:sz w:val="26"/>
+          <w:szCs w:val="26"/>
+        </w:rPr>
+      </w:pPr>
+      <w:r>
+        <w:rPr>
+          <w:rFonts w:ascii="Times New Roman" w:hAnsi="Times New Roman" w:cs="Times New Roman"/>
+          <w:sz w:val="26"/>
+          <w:szCs w:val="26"/>
+        </w:rPr>
+        <w:br w:type="page"/>
+      </w:r>
+    </w:p>
+    <w:p>
+      <w:pPr>
+        <w:jc w:val="center"/>
+        <w:rPr>
+          <w:rFonts w:ascii="Times New Roman" w:hAnsi="Times New Roman" w:cs="Times New Roman"/>
+          <w:b/>
+          <w:sz w:val="26"/>
+          <w:szCs w:val="26"/>
+        </w:rPr>
+      </w:pPr>
+      <w:r>
+        <w:rPr>
+          <w:rFonts w:ascii="Times New Roman" w:hAnsi="Times New Roman" w:cs="Times New Roman"/>
+          <w:b/>
+          <w:sz w:val="26"/>
+          <w:szCs w:val="26"/>
+        </w:rPr>
+        <w:lastRenderedPageBreak/>
+        <w:t>MỤC LỤC</w:t>
+      </w:r>
+    </w:p>
+    <w:p>
+      <w:pPr>
+        <w:pStyle w:val="TOC1"/>
+        <w:tabs>
+          <w:tab w:val="right" w:leader="dot" w:pos="8780"/>
+        </w:tabs>
+        <w:rPr>
+          <w:rFonts w:ascii="Times New Roman" w:eastAsiaTheme="minorEastAsia" w:hAnsi="Times New Roman" w:cs="Times New Roman"/>
+          <w:noProof/>
+        </w:rPr>
+      </w:pPr>
+      <w:r>
+        <w:rPr>
+          <w:rFonts w:ascii="Times New Roman" w:hAnsi="Times New Roman" w:cs="Times New Roman"/>
+          <w:sz w:val="26"/>
+          <w:szCs w:val="26"/>
+        </w:rPr>
+        <w:fldChar w:fldCharType="begin"/>
+      </w:r>
+      <w:r>
+        <w:rPr>
+          <w:rFonts w:ascii="Times New Roman" w:hAnsi="Times New Roman" w:cs="Times New Roman"/>
+          <w:sz w:val="26"/>
+          <w:szCs w:val="26"/>
+        </w:rPr>
+        <w:instrText xml:space="preserve"> TOC \h \z \t "CHUONG,1,muc_l1,1,muc_l2,1" </w:instrText>
+      </w:r>
+      <w:r>
+        <w:rPr>
+          <w:rFonts w:ascii="Times New Roman" w:hAnsi="Times New Roman" w:cs="Times New Roman"/>
+          <w:sz w:val="26"/>
+          <w:szCs w:val="26"/>
+        </w:rPr>
+        <w:fldChar w:fldCharType="separate"/>
+      </w:r>
+      <w:hyperlink w:anchor="_Toc333703359" w:history="1">
+        <w:r>
+          <w:rPr>
+            <w:rStyle w:val="Hyperlink"/>
+            <w:rFonts w:ascii="Times New Roman" w:hAnsi="Times New Roman" w:cs="Times New Roman"/>
+            <w:noProof/>
+          </w:rPr>
+          <w:t>Lời mở đầu</w:t>
+        </w:r>
+        <w:r>
+          <w:rPr>
+            <w:rFonts w:ascii="Times New Roman" w:hAnsi="Times New Roman" w:cs="Times New Roman"/>
+            <w:noProof/>
+            <w:webHidden/>
+          </w:rPr>
+          <w:tab/>
+        </w:r>
+        <w:r>
+          <w:rPr>
+            <w:rFonts w:ascii="Times New Roman" w:hAnsi="Times New Roman" w:cs="Times New Roman"/>
+            <w:noProof/>
+            <w:webHidden/>
+          </w:rPr>
+          <w:fldChar w:fldCharType="begin"/>
+        </w:r>
+        <w:r>
+          <w:rPr>
+            <w:rFonts w:ascii="Times New Roman" w:hAnsi="Times New Roman" w:cs="Times New Roman"/>
+            <w:noProof/>
+            <w:webHidden/>
+          </w:rPr>
+          <w:instrText xml:space="preserve"> PAGEREF _Toc333703359 \h </w:instrText>
+        </w:r>
+        <w:r>
+          <w:rPr>
+            <w:rFonts w:ascii="Times New Roman" w:hAnsi="Times New Roman" w:cs="Times New Roman"/>
+            <w:noProof/>
+            <w:webHidden/>
+          </w:rPr>
+        </w:r>
+        <w:r>
+          <w:rPr>
+            <w:rFonts w:ascii="Times New Roman" w:hAnsi="Times New Roman" w:cs="Times New Roman"/>
+            <w:noProof/>
+            <w:webHidden/>
+          </w:rPr>
+          <w:fldChar w:fldCharType="separate"/>
+        </w:r>
+        <w:r>
+          <w:rPr>
+            <w:rFonts w:ascii="Times New Roman" w:hAnsi="Times New Roman" w:cs="Times New Roman"/>
+            <w:noProof/>
+            <w:webHidden/>
+          </w:rPr>
+          <w:t>9</w:t>
+        </w:r>
+        <w:r>
+          <w:rPr>
+            <w:rFonts w:ascii="Times New Roman" w:hAnsi="Times New Roman" w:cs="Times New Roman"/>
+            <w:noProof/>
+            <w:webHidden/>
+          </w:rPr>
+          <w:fldChar w:fldCharType="end"/>
+        </w:r>
+      </w:hyperlink>
+    </w:p>
+    <w:p>
+      <w:pPr>
+        <w:pStyle w:val="TOC1"/>
+        <w:tabs>
+          <w:tab w:val="right" w:leader="dot" w:pos="8780"/>
+        </w:tabs>
+        <w:rPr>
+          <w:rFonts w:ascii="Times New Roman" w:eastAsiaTheme="minorEastAsia" w:hAnsi="Times New Roman" w:cs="Times New Roman"/>
+          <w:noProof/>
+        </w:rPr>
+      </w:pPr>
+      <w:hyperlink w:anchor="_Toc333703360" w:history="1">
+        <w:r>
+          <w:rPr>
+            <w:rStyle w:val="Hyperlink"/>
+            <w:rFonts w:ascii="Times New Roman" w:hAnsi="Times New Roman" w:cs="Times New Roman"/>
+            <w:noProof/>
+          </w:rPr>
+          <w:t>CHƯƠNG I: CƠ SỞ LÝ LUẬN CHỌN ĐỀ TÀI</w:t>
+        </w:r>
+        <w:r>
+          <w:rPr>
+            <w:rFonts w:ascii="Times New Roman" w:hAnsi="Times New Roman" w:cs="Times New Roman"/>
+            <w:noProof/>
+            <w:webHidden/>
+          </w:rPr>
+          <w:tab/>
+        </w:r>
+        <w:r>
+          <w:rPr>
+            <w:rFonts w:ascii="Times New Roman" w:hAnsi="Times New Roman" w:cs="Times New Roman"/>
+            <w:noProof/>
+            <w:webHidden/>
+          </w:rPr>
+          <w:fldChar w:fldCharType="begin"/>
+        </w:r>
+        <w:r>
+          <w:rPr>
+            <w:rFonts w:ascii="Times New Roman" w:hAnsi="Times New Roman" w:cs="Times New Roman"/>
+            <w:noProof/>
+            <w:webHidden/>
+          </w:rPr>
+          <w:instrText xml:space="preserve"> PAGEREF _Toc333703360 \h </w:instrText>
+        </w:r>
+        <w:r>
+          <w:rPr>
+            <w:rFonts w:ascii="Times New Roman" w:hAnsi="Times New Roman" w:cs="Times New Roman"/>
+            <w:noProof/>
+            <w:webHidden/>
+          </w:rPr>
+        </w:r>
+        <w:r>
+          <w:rPr>
+            <w:rFonts w:ascii="Times New Roman" w:hAnsi="Times New Roman" w:cs="Times New Roman"/>
+            <w:noProof/>
+            <w:webHidden/>
+          </w:rPr>
+          <w:fldChar w:fldCharType="separate"/>
+        </w:r>
+        <w:r>
+          <w:rPr>
+            <w:rFonts w:ascii="Times New Roman" w:hAnsi="Times New Roman" w:cs="Times New Roman"/>
+            <w:noProof/>
+            <w:webHidden/>
+          </w:rPr>
+          <w:t>10</w:t>
+        </w:r>
+        <w:r>
+          <w:rPr>
+            <w:rFonts w:ascii="Times New Roman" w:hAnsi="Times New Roman" w:cs="Times New Roman"/>
+            <w:noProof/>
+            <w:webHidden/>
+          </w:rPr>
+          <w:fldChar w:fldCharType="end"/>
+        </w:r>
+      </w:hyperlink>
+    </w:p>
+    <w:p>
+      <w:pPr>
+        <w:pStyle w:val="TOC1"/>
+        <w:tabs>
+          <w:tab w:val="right" w:leader="dot" w:pos="8780"/>
+        </w:tabs>
+        <w:rPr>
+          <w:rFonts w:ascii="Times New Roman" w:eastAsiaTheme="minorEastAsia" w:hAnsi="Times New Roman" w:cs="Times New Roman"/>
+          <w:noProof/>
+        </w:rPr>
+      </w:pPr>
+      <w:hyperlink w:anchor="_Toc333703361" w:history="1">
+        <w:r>
+          <w:rPr>
+            <w:rStyle w:val="Hyperlink"/>
+            <w:rFonts w:ascii="Times New Roman" w:hAnsi="Times New Roman" w:cs="Times New Roman"/>
+            <w:noProof/>
+          </w:rPr>
+          <w:t>1)  Sự cần thiết và vai trò của việc quản lý khách sạn bằng phần mềm</w:t>
+        </w:r>
+        <w:r>
+          <w:rPr>
+            <w:rFonts w:ascii="Times New Roman" w:hAnsi="Times New Roman" w:cs="Times New Roman"/>
+            <w:noProof/>
+            <w:webHidden/>
+          </w:rPr>
+          <w:tab/>
+        </w:r>
+        <w:r>
+          <w:rPr>
+            <w:rFonts w:ascii="Times New Roman" w:hAnsi="Times New Roman" w:cs="Times New Roman"/>
+            <w:noProof/>
+            <w:webHidden/>
+          </w:rPr>
+          <w:fldChar w:fldCharType="begin"/>
+        </w:r>
+        <w:r>
+          <w:rPr>
+            <w:rFonts w:ascii="Times New Roman" w:hAnsi="Times New Roman" w:cs="Times New Roman"/>
+            <w:noProof/>
+            <w:webHidden/>
+          </w:rPr>
+          <w:instrText xml:space="preserve"> PAGEREF _Toc333703361 \h </w:instrText>
+        </w:r>
+        <w:r>
+          <w:rPr>
+            <w:rFonts w:ascii="Times New Roman" w:hAnsi="Times New Roman" w:cs="Times New Roman"/>
+            <w:noProof/>
+            <w:webHidden/>
+          </w:rPr>
+        </w:r>
+        <w:r>
+          <w:rPr>
+            <w:rFonts w:ascii="Times New Roman" w:hAnsi="Times New Roman" w:cs="Times New Roman"/>
+            <w:noProof/>
+            <w:webHidden/>
+          </w:rPr>
+          <w:fldChar w:fldCharType="separate"/>
+        </w:r>
+        <w:r>
+          <w:rPr>
+            <w:rFonts w:ascii="Times New Roman" w:hAnsi="Times New Roman" w:cs="Times New Roman"/>
+            <w:noProof/>
+            <w:webHidden/>
+          </w:rPr>
+          <w:t>10</w:t>
+        </w:r>
+        <w:r>
+          <w:rPr>
+            <w:rFonts w:ascii="Times New Roman" w:hAnsi="Times New Roman" w:cs="Times New Roman"/>
+            <w:noProof/>
+            <w:webHidden/>
+          </w:rPr>
+          <w:fldChar w:fldCharType="end"/>
+        </w:r>
+      </w:hyperlink>
+    </w:p>
+    <w:p>
+      <w:pPr>
+        <w:pStyle w:val="TOC1"/>
+        <w:tabs>
+          <w:tab w:val="right" w:leader="dot" w:pos="8780"/>
+        </w:tabs>
+        <w:rPr>
+          <w:rFonts w:ascii="Times New Roman" w:eastAsiaTheme="minorEastAsia" w:hAnsi="Times New Roman" w:cs="Times New Roman"/>
+          <w:noProof/>
+        </w:rPr>
+      </w:pPr>
+      <w:hyperlink w:anchor="_Toc333703362" w:history="1">
+        <w:r>
+          <w:rPr>
+            <w:rStyle w:val="Hyperlink"/>
+            <w:rFonts w:ascii="Times New Roman" w:hAnsi="Times New Roman" w:cs="Times New Roman"/>
+            <w:noProof/>
+          </w:rPr>
+          <w:t>1.1)  Sự cần thiết của quản lý bằng máy tính</w:t>
+        </w:r>
+        <w:r>
+          <w:rPr>
+            <w:rFonts w:ascii="Times New Roman" w:hAnsi="Times New Roman" w:cs="Times New Roman"/>
+            <w:noProof/>
+            <w:webHidden/>
+          </w:rPr>
+          <w:tab/>
+        </w:r>
+        <w:r>
+          <w:rPr>
+            <w:rFonts w:ascii="Times New Roman" w:hAnsi="Times New Roman" w:cs="Times New Roman"/>
+            <w:noProof/>
+            <w:webHidden/>
+          </w:rPr>
+          <w:fldChar w:fldCharType="begin"/>
+        </w:r>
+        <w:r>
+          <w:rPr>
+            <w:rFonts w:ascii="Times New Roman" w:hAnsi="Times New Roman" w:cs="Times New Roman"/>
+            <w:noProof/>
+            <w:webHidden/>
+          </w:rPr>
+          <w:instrText xml:space="preserve"> PAGEREF _Toc333703362 \h </w:instrText>
+        </w:r>
+        <w:r>
+          <w:rPr>
+            <w:rFonts w:ascii="Times New Roman" w:hAnsi="Times New Roman" w:cs="Times New Roman"/>
+            <w:noProof/>
+            <w:webHidden/>
+          </w:rPr>
+        </w:r>
+        <w:r>
+          <w:rPr>
+            <w:rFonts w:ascii="Times New Roman" w:hAnsi="Times New Roman" w:cs="Times New Roman"/>
+            <w:noProof/>
+            <w:webHidden/>
+          </w:rPr>
+          <w:fldChar w:fldCharType="separate"/>
+        </w:r>
+        <w:r>
+          <w:rPr>
+            <w:rFonts w:ascii="Times New Roman" w:hAnsi="Times New Roman" w:cs="Times New Roman"/>
+            <w:noProof/>
+            <w:webHidden/>
+          </w:rPr>
+          <w:t>10</w:t>
+        </w:r>
+        <w:r>
+          <w:rPr>
+            <w:rFonts w:ascii="Times New Roman" w:hAnsi="Times New Roman" w:cs="Times New Roman"/>
+            <w:noProof/>
+            <w:webHidden/>
+          </w:rPr>
+          <w:fldChar w:fldCharType="end"/>
+        </w:r>
+      </w:hyperlink>
+    </w:p>
+    <w:p>
+      <w:pPr>
+        <w:pStyle w:val="TOC1"/>
+        <w:tabs>
+          <w:tab w:val="right" w:leader="dot" w:pos="8780"/>
+        </w:tabs>
+        <w:rPr>
+          <w:rFonts w:ascii="Times New Roman" w:eastAsiaTheme="minorEastAsia" w:hAnsi="Times New Roman" w:cs="Times New Roman"/>
+          <w:noProof/>
+        </w:rPr>
+      </w:pPr>
+      <w:hyperlink w:anchor="_Toc333703363" w:history="1">
+        <w:r>
+          <w:rPr>
+            <w:rStyle w:val="Hyperlink"/>
+            <w:rFonts w:ascii="Times New Roman" w:hAnsi="Times New Roman" w:cs="Times New Roman"/>
+            <w:noProof/>
+          </w:rPr>
+          <w:t>1.2) Khái niệm và vai trò của phần mềm quản lý</w:t>
+        </w:r>
+        <w:r>
+          <w:rPr>
+            <w:rFonts w:ascii="Times New Roman" w:hAnsi="Times New Roman" w:cs="Times New Roman"/>
+            <w:noProof/>
+            <w:webHidden/>
+          </w:rPr>
+          <w:tab/>
+        </w:r>
+        <w:r>
+          <w:rPr>
+            <w:rFonts w:ascii="Times New Roman" w:hAnsi="Times New Roman" w:cs="Times New Roman"/>
+            <w:noProof/>
+            <w:webHidden/>
+          </w:rPr>
+          <w:fldChar w:fldCharType="begin"/>
+        </w:r>
+        <w:r>
+          <w:rPr>
+            <w:rFonts w:ascii="Times New Roman" w:hAnsi="Times New Roman" w:cs="Times New Roman"/>
+            <w:noProof/>
+            <w:webHidden/>
+          </w:rPr>
+          <w:instrText xml:space="preserve"> PAGEREF _Toc333703363 \h </w:instrText>
+        </w:r>
+        <w:r>
+          <w:rPr>
+            <w:rFonts w:ascii="Times New Roman" w:hAnsi="Times New Roman" w:cs="Times New Roman"/>
+            <w:noProof/>
+            <w:webHidden/>
+          </w:rPr>
+        </w:r>
+        <w:r>
+          <w:rPr>
+            <w:rFonts w:ascii="Times New Roman" w:hAnsi="Times New Roman" w:cs="Times New Roman"/>
+            <w:noProof/>
+            <w:webHidden/>
+          </w:rPr>
+          <w:fldChar w:fldCharType="separate"/>
+        </w:r>
+        <w:r>
+          <w:rPr>
+            <w:rFonts w:ascii="Times New Roman" w:hAnsi="Times New Roman" w:cs="Times New Roman"/>
+            <w:noProof/>
+            <w:webHidden/>
+          </w:rPr>
+          <w:t>10</w:t>
+        </w:r>
+        <w:r>
+          <w:rPr>
+            <w:rFonts w:ascii="Times New Roman" w:hAnsi="Times New Roman" w:cs="Times New Roman"/>
+            <w:noProof/>
+            <w:webHidden/>
+          </w:rPr>
+          <w:fldChar w:fldCharType="end"/>
+        </w:r>
+      </w:hyperlink>
+    </w:p>
+    <w:p>
+      <w:pPr>
+        <w:pStyle w:val="TOC1"/>
+        <w:tabs>
+          <w:tab w:val="right" w:leader="dot" w:pos="8780"/>
+        </w:tabs>
+        <w:rPr>
+          <w:rFonts w:ascii="Times New Roman" w:eastAsiaTheme="minorEastAsia" w:hAnsi="Times New Roman" w:cs="Times New Roman"/>
+          <w:noProof/>
+        </w:rPr>
+      </w:pPr>
+      <w:hyperlink w:anchor="_Toc333703364" w:history="1">
+        <w:r>
+          <w:rPr>
+            <w:rStyle w:val="Hyperlink"/>
+            <w:rFonts w:ascii="Times New Roman" w:hAnsi="Times New Roman" w:cs="Times New Roman"/>
+            <w:noProof/>
+          </w:rPr>
+          <w:t>1.3) Đặc điểm của phần mềm quản lý khách sạn</w:t>
+        </w:r>
+        <w:r>
+          <w:rPr>
+            <w:rFonts w:ascii="Times New Roman" w:hAnsi="Times New Roman" w:cs="Times New Roman"/>
+            <w:noProof/>
+            <w:webHidden/>
+          </w:rPr>
+          <w:tab/>
+        </w:r>
+        <w:r>
+          <w:rPr>
+            <w:rFonts w:ascii="Times New Roman" w:hAnsi="Times New Roman" w:cs="Times New Roman"/>
+            <w:noProof/>
+            <w:webHidden/>
+          </w:rPr>
+          <w:fldChar w:fldCharType="begin"/>
+        </w:r>
+        <w:r>
+          <w:rPr>
+            <w:rFonts w:ascii="Times New Roman" w:hAnsi="Times New Roman" w:cs="Times New Roman"/>
+            <w:noProof/>
+            <w:webHidden/>
+          </w:rPr>
+          <w:instrText xml:space="preserve"> PAGEREF _Toc333703364 \h </w:instrText>
+        </w:r>
+        <w:r>
+          <w:rPr>
+            <w:rFonts w:ascii="Times New Roman" w:hAnsi="Times New Roman" w:cs="Times New Roman"/>
+            <w:noProof/>
+            <w:webHidden/>
+          </w:rPr>
+        </w:r>
+        <w:r>
+          <w:rPr>
+            <w:rFonts w:ascii="Times New Roman" w:hAnsi="Times New Roman" w:cs="Times New Roman"/>
+            <w:noProof/>
+            <w:webHidden/>
+          </w:rPr>
+          <w:fldChar w:fldCharType="separate"/>
+        </w:r>
+        <w:r>
+          <w:rPr>
+            <w:rFonts w:ascii="Times New Roman" w:hAnsi="Times New Roman" w:cs="Times New Roman"/>
+            <w:noProof/>
+            <w:webHidden/>
+          </w:rPr>
+          <w:t>10</w:t>
+        </w:r>
+        <w:r>
+          <w:rPr>
+            <w:rFonts w:ascii="Times New Roman" w:hAnsi="Times New Roman" w:cs="Times New Roman"/>
+            <w:noProof/>
+            <w:webHidden/>
+          </w:rPr>
+          <w:fldChar w:fldCharType="end"/>
+        </w:r>
+      </w:hyperlink>
+    </w:p>
+    <w:p>
+      <w:pPr>
+        <w:pStyle w:val="TOC1"/>
+        <w:tabs>
+          <w:tab w:val="right" w:leader="dot" w:pos="8780"/>
+        </w:tabs>
+        <w:rPr>
+          <w:rFonts w:ascii="Times New Roman" w:eastAsiaTheme="minorEastAsia" w:hAnsi="Times New Roman" w:cs="Times New Roman"/>
+          <w:noProof/>
+        </w:rPr>
+      </w:pPr>
+      <w:hyperlink w:anchor="_Toc333703365" w:history="1">
+        <w:r>
+          <w:rPr>
+            <w:rStyle w:val="Hyperlink"/>
+            <w:rFonts w:ascii="Times New Roman" w:hAnsi="Times New Roman" w:cs="Times New Roman"/>
+            <w:noProof/>
+          </w:rPr>
+          <w:t>1.4) Phân loại phần mềm quản lý</w:t>
+        </w:r>
+        <w:r>
+          <w:rPr>
+            <w:rFonts w:ascii="Times New Roman" w:hAnsi="Times New Roman" w:cs="Times New Roman"/>
+            <w:noProof/>
+            <w:webHidden/>
+          </w:rPr>
+          <w:tab/>
+        </w:r>
+        <w:r>
+          <w:rPr>
+            <w:rFonts w:ascii="Times New Roman" w:hAnsi="Times New Roman" w:cs="Times New Roman"/>
+            <w:noProof/>
+            <w:webHidden/>
+          </w:rPr>
+          <w:fldChar w:fldCharType="begin"/>
+        </w:r>
+        <w:r>
+          <w:rPr>
+            <w:rFonts w:ascii="Times New Roman" w:hAnsi="Times New Roman" w:cs="Times New Roman"/>
+            <w:noProof/>
+            <w:webHidden/>
+          </w:rPr>
+          <w:instrText xml:space="preserve"> PAGEREF _Toc333703365 \h </w:instrText>
+        </w:r>
+        <w:r>
+          <w:rPr>
+            <w:rFonts w:ascii="Times New Roman" w:hAnsi="Times New Roman" w:cs="Times New Roman"/>
+            <w:noProof/>
+            <w:webHidden/>
+          </w:rPr>
+        </w:r>
+        <w:r>
+          <w:rPr>
+            <w:rFonts w:ascii="Times New Roman" w:hAnsi="Times New Roman" w:cs="Times New Roman"/>
+            <w:noProof/>
+            <w:webHidden/>
+          </w:rPr>
+          <w:fldChar w:fldCharType="separate"/>
+        </w:r>
+        <w:r>
+          <w:rPr>
+            <w:rFonts w:ascii="Times New Roman" w:hAnsi="Times New Roman" w:cs="Times New Roman"/>
+            <w:noProof/>
+            <w:webHidden/>
+          </w:rPr>
+          <w:t>10</w:t>
+        </w:r>
+        <w:r>
+          <w:rPr>
+            <w:rFonts w:ascii="Times New Roman" w:hAnsi="Times New Roman" w:cs="Times New Roman"/>
+            <w:noProof/>
+            <w:webHidden/>
+          </w:rPr>
+          <w:fldChar w:fldCharType="end"/>
+        </w:r>
+      </w:hyperlink>
+    </w:p>
+    <w:p>
+      <w:pPr>
+        <w:pStyle w:val="TOC1"/>
+        <w:tabs>
+          <w:tab w:val="right" w:leader="dot" w:pos="8780"/>
+        </w:tabs>
+        <w:rPr>
+          <w:rFonts w:ascii="Times New Roman" w:eastAsiaTheme="minorEastAsia" w:hAnsi="Times New Roman" w:cs="Times New Roman"/>
+          <w:noProof/>
+        </w:rPr>
+      </w:pPr>
+      <w:hyperlink w:anchor="_Toc333703366" w:history="1">
+        <w:r>
+          <w:rPr>
+            <w:rStyle w:val="Hyperlink"/>
+            <w:rFonts w:ascii="Times New Roman" w:hAnsi="Times New Roman" w:cs="Times New Roman"/>
+            <w:noProof/>
+          </w:rPr>
+          <w:t>2) Các phần mềm quản lý sẵn có</w:t>
+        </w:r>
+        <w:r>
+          <w:rPr>
+            <w:rFonts w:ascii="Times New Roman" w:hAnsi="Times New Roman" w:cs="Times New Roman"/>
+            <w:noProof/>
+            <w:webHidden/>
+          </w:rPr>
+          <w:tab/>
+        </w:r>
+        <w:r>
+          <w:rPr>
+            <w:rFonts w:ascii="Times New Roman" w:hAnsi="Times New Roman" w:cs="Times New Roman"/>
+            <w:noProof/>
+            <w:webHidden/>
+          </w:rPr>
+          <w:fldChar w:fldCharType="begin"/>
+        </w:r>
+        <w:r>
+          <w:rPr>
+            <w:rFonts w:ascii="Times New Roman" w:hAnsi="Times New Roman" w:cs="Times New Roman"/>
+            <w:noProof/>
+            <w:webHidden/>
+          </w:rPr>
+          <w:instrText xml:space="preserve"> PAGEREF _Toc333703366 \h </w:instrText>
+        </w:r>
+        <w:r>
+          <w:rPr>
+            <w:rFonts w:ascii="Times New Roman" w:hAnsi="Times New Roman" w:cs="Times New Roman"/>
+            <w:noProof/>
+            <w:webHidden/>
+          </w:rPr>
+        </w:r>
+        <w:r>
+          <w:rPr>
+            <w:rFonts w:ascii="Times New Roman" w:hAnsi="Times New Roman" w:cs="Times New Roman"/>
+            <w:noProof/>
+            <w:webHidden/>
+          </w:rPr>
+          <w:fldChar w:fldCharType="separate"/>
+        </w:r>
+        <w:r>
+          <w:rPr>
+            <w:rFonts w:ascii="Times New Roman" w:hAnsi="Times New Roman" w:cs="Times New Roman"/>
+            <w:noProof/>
+            <w:webHidden/>
+          </w:rPr>
+          <w:t>10</w:t>
+        </w:r>
+        <w:r>
+          <w:rPr>
+            <w:rFonts w:ascii="Times New Roman" w:hAnsi="Times New Roman" w:cs="Times New Roman"/>
+            <w:noProof/>
+            <w:webHidden/>
+          </w:rPr>
+          <w:fldChar w:fldCharType="end"/>
+        </w:r>
+      </w:hyperlink>
+    </w:p>
+    <w:p>
+      <w:pPr>
+        <w:pStyle w:val="TOC1"/>
+        <w:tabs>
+          <w:tab w:val="right" w:leader="dot" w:pos="8780"/>
+        </w:tabs>
+        <w:rPr>
+          <w:rFonts w:ascii="Times New Roman" w:eastAsiaTheme="minorEastAsia" w:hAnsi="Times New Roman" w:cs="Times New Roman"/>
+          <w:noProof/>
+        </w:rPr>
+      </w:pPr>
+      <w:hyperlink w:anchor="_Toc333703367" w:history="1">
+        <w:r>
+          <w:rPr>
+            <w:rStyle w:val="Hyperlink"/>
+            <w:rFonts w:ascii="Times New Roman" w:hAnsi="Times New Roman" w:cs="Times New Roman"/>
+            <w:noProof/>
+          </w:rPr>
+          <w:t>2.1) Phần mềm miễn phí</w:t>
+        </w:r>
+        <w:r>
+          <w:rPr>
+            <w:rFonts w:ascii="Times New Roman" w:hAnsi="Times New Roman" w:cs="Times New Roman"/>
+            <w:noProof/>
+            <w:webHidden/>
+          </w:rPr>
+          <w:tab/>
+        </w:r>
+        <w:r>
+          <w:rPr>
+            <w:rFonts w:ascii="Times New Roman" w:hAnsi="Times New Roman" w:cs="Times New Roman"/>
+            <w:noProof/>
+            <w:webHidden/>
+          </w:rPr>
+          <w:fldChar w:fldCharType="begin"/>
+        </w:r>
+        <w:r>
+          <w:rPr>
+            <w:rFonts w:ascii="Times New Roman" w:hAnsi="Times New Roman" w:cs="Times New Roman"/>
+            <w:noProof/>
+            <w:webHidden/>
+          </w:rPr>
+          <w:instrText xml:space="preserve"> PAGEREF _Toc333703367 \h </w:instrText>
+        </w:r>
+        <w:r>
+          <w:rPr>
+            <w:rFonts w:ascii="Times New Roman" w:hAnsi="Times New Roman" w:cs="Times New Roman"/>
+            <w:noProof/>
+            <w:webHidden/>
+          </w:rPr>
+        </w:r>
+        <w:r>
+          <w:rPr>
+            <w:rFonts w:ascii="Times New Roman" w:hAnsi="Times New Roman" w:cs="Times New Roman"/>
+            <w:noProof/>
+            <w:webHidden/>
+          </w:rPr>
+          <w:fldChar w:fldCharType="separate"/>
+        </w:r>
+        <w:r>
+          <w:rPr>
+            <w:rFonts w:ascii="Times New Roman" w:hAnsi="Times New Roman" w:cs="Times New Roman"/>
+            <w:noProof/>
+            <w:webHidden/>
+          </w:rPr>
+          <w:t>10</w:t>
+        </w:r>
+        <w:r>
+          <w:rPr>
+            <w:rFonts w:ascii="Times New Roman" w:hAnsi="Times New Roman" w:cs="Times New Roman"/>
+            <w:noProof/>
+            <w:webHidden/>
+          </w:rPr>
+          <w:fldChar w:fldCharType="end"/>
+        </w:r>
+      </w:hyperlink>
+    </w:p>
+    <w:p>
+      <w:pPr>
+        <w:pStyle w:val="TOC1"/>
+        <w:tabs>
+          <w:tab w:val="right" w:leader="dot" w:pos="8780"/>
+        </w:tabs>
+        <w:rPr>
+          <w:rFonts w:ascii="Times New Roman" w:eastAsiaTheme="minorEastAsia" w:hAnsi="Times New Roman" w:cs="Times New Roman"/>
+          <w:noProof/>
+        </w:rPr>
+      </w:pPr>
+      <w:hyperlink w:anchor="_Toc333703368" w:history="1">
+        <w:r>
+          <w:rPr>
+            <w:rStyle w:val="Hyperlink"/>
+            <w:rFonts w:ascii="Times New Roman" w:hAnsi="Times New Roman" w:cs="Times New Roman"/>
+            <w:noProof/>
+          </w:rPr>
+          <w:t>2.2) Phần mềm có phí</w:t>
+        </w:r>
+        <w:r>
+          <w:rPr>
+            <w:rFonts w:ascii="Times New Roman" w:hAnsi="Times New Roman" w:cs="Times New Roman"/>
+            <w:noProof/>
+            <w:webHidden/>
+          </w:rPr>
+          <w:tab/>
+        </w:r>
+        <w:r>
+          <w:rPr>
+            <w:rFonts w:ascii="Times New Roman" w:hAnsi="Times New Roman" w:cs="Times New Roman"/>
+            <w:noProof/>
+            <w:webHidden/>
+          </w:rPr>
+          <w:fldChar w:fldCharType="begin"/>
+        </w:r>
+        <w:r>
+          <w:rPr>
+            <w:rFonts w:ascii="Times New Roman" w:hAnsi="Times New Roman" w:cs="Times New Roman"/>
+            <w:noProof/>
+            <w:webHidden/>
+          </w:rPr>
+          <w:instrText xml:space="preserve"> PAGEREF _Toc333703368 \h </w:instrText>
+        </w:r>
+        <w:r>
+          <w:rPr>
+            <w:rFonts w:ascii="Times New Roman" w:hAnsi="Times New Roman" w:cs="Times New Roman"/>
+            <w:noProof/>
+            <w:webHidden/>
+          </w:rPr>
+        </w:r>
+        <w:r>
+          <w:rPr>
+            <w:rFonts w:ascii="Times New Roman" w:hAnsi="Times New Roman" w:cs="Times New Roman"/>
+            <w:noProof/>
+            <w:webHidden/>
+          </w:rPr>
+          <w:fldChar w:fldCharType="separate"/>
+        </w:r>
+        <w:r>
+          <w:rPr>
+            <w:rFonts w:ascii="Times New Roman" w:hAnsi="Times New Roman" w:cs="Times New Roman"/>
+            <w:noProof/>
+            <w:webHidden/>
+          </w:rPr>
+          <w:t>11</w:t>
+        </w:r>
+        <w:r>
+          <w:rPr>
+            <w:rFonts w:ascii="Times New Roman" w:hAnsi="Times New Roman" w:cs="Times New Roman"/>
+            <w:noProof/>
+            <w:webHidden/>
+          </w:rPr>
+          <w:fldChar w:fldCharType="end"/>
+        </w:r>
+      </w:hyperlink>
+    </w:p>
+    <w:p>
+      <w:pPr>
+        <w:pStyle w:val="TOC1"/>
+        <w:tabs>
+          <w:tab w:val="right" w:leader="dot" w:pos="8780"/>
+        </w:tabs>
+        <w:rPr>
+          <w:rFonts w:ascii="Times New Roman" w:eastAsiaTheme="minorEastAsia" w:hAnsi="Times New Roman" w:cs="Times New Roman"/>
+          <w:noProof/>
+        </w:rPr>
+      </w:pPr>
+      <w:hyperlink w:anchor="_Toc333703369" w:history="1">
+        <w:r>
+          <w:rPr>
+            <w:rStyle w:val="Hyperlink"/>
+            <w:rFonts w:ascii="Times New Roman" w:hAnsi="Times New Roman" w:cs="Times New Roman"/>
+            <w:noProof/>
+          </w:rPr>
+          <w:t>2.3) Phầm mềm việt hóa</w:t>
+        </w:r>
+        <w:r>
+          <w:rPr>
+            <w:rFonts w:ascii="Times New Roman" w:hAnsi="Times New Roman" w:cs="Times New Roman"/>
+            <w:noProof/>
+            <w:webHidden/>
+          </w:rPr>
+          <w:tab/>
+        </w:r>
+        <w:r>
+          <w:rPr>
+            <w:rFonts w:ascii="Times New Roman" w:hAnsi="Times New Roman" w:cs="Times New Roman"/>
+            <w:noProof/>
+            <w:webHidden/>
+          </w:rPr>
+          <w:fldChar w:fldCharType="begin"/>
+        </w:r>
+        <w:r>
+          <w:rPr>
+            <w:rFonts w:ascii="Times New Roman" w:hAnsi="Times New Roman" w:cs="Times New Roman"/>
+            <w:noProof/>
+            <w:webHidden/>
+          </w:rPr>
+          <w:instrText xml:space="preserve"> PAGEREF _Toc333703369 \h </w:instrText>
+        </w:r>
+        <w:r>
+          <w:rPr>
+            <w:rFonts w:ascii="Times New Roman" w:hAnsi="Times New Roman" w:cs="Times New Roman"/>
+            <w:noProof/>
+            <w:webHidden/>
+          </w:rPr>
+        </w:r>
+        <w:r>
+          <w:rPr>
+            <w:rFonts w:ascii="Times New Roman" w:hAnsi="Times New Roman" w:cs="Times New Roman"/>
+            <w:noProof/>
+            <w:webHidden/>
+          </w:rPr>
+          <w:fldChar w:fldCharType="separate"/>
+        </w:r>
+        <w:r>
+          <w:rPr>
+            <w:rFonts w:ascii="Times New Roman" w:hAnsi="Times New Roman" w:cs="Times New Roman"/>
+            <w:noProof/>
+            <w:webHidden/>
+          </w:rPr>
+          <w:t>11</w:t>
+        </w:r>
+        <w:r>
+          <w:rPr>
+            <w:rFonts w:ascii="Times New Roman" w:hAnsi="Times New Roman" w:cs="Times New Roman"/>
+            <w:noProof/>
+            <w:webHidden/>
+          </w:rPr>
+          <w:fldChar w:fldCharType="end"/>
+        </w:r>
+      </w:hyperlink>
+    </w:p>
+    <w:p>
+      <w:pPr>
+        <w:pStyle w:val="TOC1"/>
+        <w:tabs>
+          <w:tab w:val="right" w:leader="dot" w:pos="8780"/>
+        </w:tabs>
+        <w:rPr>
+          <w:rFonts w:ascii="Times New Roman" w:eastAsiaTheme="minorEastAsia" w:hAnsi="Times New Roman" w:cs="Times New Roman"/>
+          <w:noProof/>
+        </w:rPr>
+      </w:pPr>
+      <w:hyperlink w:anchor="_Toc333703370" w:history="1">
+        <w:r>
+          <w:rPr>
+            <w:rStyle w:val="Hyperlink"/>
+            <w:rFonts w:ascii="Times New Roman" w:hAnsi="Times New Roman" w:cs="Times New Roman"/>
+            <w:noProof/>
+          </w:rPr>
+          <w:t>3) Những khó khăn khi công ty sử dụng phần mềm sẵn có</w:t>
+        </w:r>
+        <w:r>
+          <w:rPr>
+            <w:rFonts w:ascii="Times New Roman" w:hAnsi="Times New Roman" w:cs="Times New Roman"/>
+            <w:noProof/>
+            <w:webHidden/>
+          </w:rPr>
+          <w:tab/>
+        </w:r>
+        <w:r>
+          <w:rPr>
+            <w:rFonts w:ascii="Times New Roman" w:hAnsi="Times New Roman" w:cs="Times New Roman"/>
+            <w:noProof/>
+            <w:webHidden/>
+          </w:rPr>
+          <w:fldChar w:fldCharType="begin"/>
+        </w:r>
+        <w:r>
+          <w:rPr>
+            <w:rFonts w:ascii="Times New Roman" w:hAnsi="Times New Roman" w:cs="Times New Roman"/>
+            <w:noProof/>
+            <w:webHidden/>
+          </w:rPr>
+          <w:instrText xml:space="preserve"> PAGEREF _Toc333703370 \h </w:instrText>
+        </w:r>
+        <w:r>
+          <w:rPr>
+            <w:rFonts w:ascii="Times New Roman" w:hAnsi="Times New Roman" w:cs="Times New Roman"/>
+            <w:noProof/>
+            <w:webHidden/>
+          </w:rPr>
+        </w:r>
+        <w:r>
+          <w:rPr>
+            <w:rFonts w:ascii="Times New Roman" w:hAnsi="Times New Roman" w:cs="Times New Roman"/>
+            <w:noProof/>
+            <w:webHidden/>
+          </w:rPr>
+          <w:fldChar w:fldCharType="separate"/>
+        </w:r>
+        <w:r>
+          <w:rPr>
+            <w:rFonts w:ascii="Times New Roman" w:hAnsi="Times New Roman" w:cs="Times New Roman"/>
+            <w:noProof/>
+            <w:webHidden/>
+          </w:rPr>
+          <w:t>11</w:t>
+        </w:r>
+        <w:r>
+          <w:rPr>
+            <w:rFonts w:ascii="Times New Roman" w:hAnsi="Times New Roman" w:cs="Times New Roman"/>
+            <w:noProof/>
+            <w:webHidden/>
+          </w:rPr>
+          <w:fldChar w:fldCharType="end"/>
+        </w:r>
+      </w:hyperlink>
+    </w:p>
+    <w:p>
+      <w:pPr>
+        <w:pStyle w:val="TOC1"/>
+        <w:tabs>
+          <w:tab w:val="right" w:leader="dot" w:pos="8780"/>
+        </w:tabs>
+        <w:rPr>
+          <w:rFonts w:ascii="Times New Roman" w:eastAsiaTheme="minorEastAsia" w:hAnsi="Times New Roman" w:cs="Times New Roman"/>
+          <w:noProof/>
+        </w:rPr>
+      </w:pPr>
+      <w:hyperlink w:anchor="_Toc333703371" w:history="1">
+        <w:r>
+          <w:rPr>
+            <w:rStyle w:val="Hyperlink"/>
+            <w:rFonts w:ascii="Times New Roman" w:hAnsi="Times New Roman" w:cs="Times New Roman"/>
+            <w:noProof/>
+          </w:rPr>
+          <w:t>3.1) Chi phí</w:t>
+        </w:r>
+        <w:r>
+          <w:rPr>
+            <w:rFonts w:ascii="Times New Roman" w:hAnsi="Times New Roman" w:cs="Times New Roman"/>
+            <w:noProof/>
+            <w:webHidden/>
+          </w:rPr>
+          <w:tab/>
+        </w:r>
+        <w:r>
+          <w:rPr>
+            <w:rFonts w:ascii="Times New Roman" w:hAnsi="Times New Roman" w:cs="Times New Roman"/>
+            <w:noProof/>
+            <w:webHidden/>
+          </w:rPr>
+          <w:fldChar w:fldCharType="begin"/>
+        </w:r>
+        <w:r>
+          <w:rPr>
+            <w:rFonts w:ascii="Times New Roman" w:hAnsi="Times New Roman" w:cs="Times New Roman"/>
+            <w:noProof/>
+            <w:webHidden/>
+          </w:rPr>
+          <w:instrText xml:space="preserve"> PAGEREF _Toc333703371 \h </w:instrText>
+        </w:r>
+        <w:r>
+          <w:rPr>
+            <w:rFonts w:ascii="Times New Roman" w:hAnsi="Times New Roman" w:cs="Times New Roman"/>
+            <w:noProof/>
+            <w:webHidden/>
+          </w:rPr>
+        </w:r>
+        <w:r>
+          <w:rPr>
+            <w:rFonts w:ascii="Times New Roman" w:hAnsi="Times New Roman" w:cs="Times New Roman"/>
+            <w:noProof/>
+            <w:webHidden/>
+          </w:rPr>
+          <w:fldChar w:fldCharType="separate"/>
+        </w:r>
+        <w:r>
+          <w:rPr>
+            <w:rFonts w:ascii="Times New Roman" w:hAnsi="Times New Roman" w:cs="Times New Roman"/>
+            <w:noProof/>
+            <w:webHidden/>
+          </w:rPr>
+          <w:t>11</w:t>
+        </w:r>
+        <w:r>
+          <w:rPr>
+            <w:rFonts w:ascii="Times New Roman" w:hAnsi="Times New Roman" w:cs="Times New Roman"/>
+            <w:noProof/>
+            <w:webHidden/>
+          </w:rPr>
+          <w:fldChar w:fldCharType="end"/>
+        </w:r>
+      </w:hyperlink>
+    </w:p>
+    <w:p>
+      <w:pPr>
+        <w:pStyle w:val="TOC1"/>
+        <w:tabs>
+          <w:tab w:val="right" w:leader="dot" w:pos="8780"/>
+        </w:tabs>
+        <w:rPr>
+          <w:rFonts w:ascii="Times New Roman" w:eastAsiaTheme="minorEastAsia" w:hAnsi="Times New Roman" w:cs="Times New Roman"/>
+          <w:noProof/>
+        </w:rPr>
+      </w:pPr>
+      <w:hyperlink w:anchor="_Toc333703372" w:history="1">
+        <w:r>
+          <w:rPr>
+            <w:rStyle w:val="Hyperlink"/>
+            <w:rFonts w:ascii="Times New Roman" w:hAnsi="Times New Roman" w:cs="Times New Roman"/>
+            <w:noProof/>
+          </w:rPr>
+          <w:t>3.2 ) Cá nhân hóa chương trình</w:t>
+        </w:r>
+        <w:r>
+          <w:rPr>
+            <w:rFonts w:ascii="Times New Roman" w:hAnsi="Times New Roman" w:cs="Times New Roman"/>
+            <w:noProof/>
+            <w:webHidden/>
+          </w:rPr>
+          <w:tab/>
+        </w:r>
+        <w:r>
+          <w:rPr>
+            <w:rFonts w:ascii="Times New Roman" w:hAnsi="Times New Roman" w:cs="Times New Roman"/>
+            <w:noProof/>
+            <w:webHidden/>
+          </w:rPr>
+          <w:fldChar w:fldCharType="begin"/>
+        </w:r>
+        <w:r>
+          <w:rPr>
+            <w:rFonts w:ascii="Times New Roman" w:hAnsi="Times New Roman" w:cs="Times New Roman"/>
+            <w:noProof/>
+            <w:webHidden/>
+          </w:rPr>
+          <w:instrText xml:space="preserve"> PAGEREF _Toc333703372 \h </w:instrText>
+        </w:r>
+        <w:r>
+          <w:rPr>
+            <w:rFonts w:ascii="Times New Roman" w:hAnsi="Times New Roman" w:cs="Times New Roman"/>
+            <w:noProof/>
+            <w:webHidden/>
+          </w:rPr>
+        </w:r>
+        <w:r>
+          <w:rPr>
+            <w:rFonts w:ascii="Times New Roman" w:hAnsi="Times New Roman" w:cs="Times New Roman"/>
+            <w:noProof/>
+            <w:webHidden/>
+          </w:rPr>
+          <w:fldChar w:fldCharType="separate"/>
+        </w:r>
+        <w:r>
+          <w:rPr>
+            <w:rFonts w:ascii="Times New Roman" w:hAnsi="Times New Roman" w:cs="Times New Roman"/>
+            <w:noProof/>
+            <w:webHidden/>
+          </w:rPr>
+          <w:t>11</w:t>
+        </w:r>
+        <w:r>
+          <w:rPr>
+            <w:rFonts w:ascii="Times New Roman" w:hAnsi="Times New Roman" w:cs="Times New Roman"/>
+            <w:noProof/>
+            <w:webHidden/>
+          </w:rPr>
+          <w:fldChar w:fldCharType="end"/>
+        </w:r>
+      </w:hyperlink>
+    </w:p>
+    <w:p>
+      <w:pPr>
+        <w:pStyle w:val="TOC1"/>
+        <w:tabs>
+          <w:tab w:val="right" w:leader="dot" w:pos="8780"/>
+        </w:tabs>
+        <w:rPr>
+          <w:rFonts w:ascii="Times New Roman" w:eastAsiaTheme="minorEastAsia" w:hAnsi="Times New Roman" w:cs="Times New Roman"/>
+          <w:noProof/>
+        </w:rPr>
+      </w:pPr>
+      <w:hyperlink w:anchor="_Toc333703373" w:history="1">
+        <w:r>
+          <w:rPr>
+            <w:rStyle w:val="Hyperlink"/>
+            <w:rFonts w:ascii="Times New Roman" w:hAnsi="Times New Roman" w:cs="Times New Roman"/>
+            <w:noProof/>
+          </w:rPr>
+          <w:t>CHƯƠNG II: THỰC TRẠNG NGHIỆP VỤ QUẢN LÝ TRONG CÔNG TY FISINI</w:t>
+        </w:r>
+        <w:r>
+          <w:rPr>
+            <w:rFonts w:ascii="Times New Roman" w:hAnsi="Times New Roman" w:cs="Times New Roman"/>
+            <w:noProof/>
+            <w:webHidden/>
+          </w:rPr>
+          <w:tab/>
+        </w:r>
+        <w:r>
+          <w:rPr>
+            <w:rFonts w:ascii="Times New Roman" w:hAnsi="Times New Roman" w:cs="Times New Roman"/>
+            <w:noProof/>
+            <w:webHidden/>
+          </w:rPr>
+          <w:fldChar w:fldCharType="begin"/>
+        </w:r>
+        <w:r>
+          <w:rPr>
+            <w:rFonts w:ascii="Times New Roman" w:hAnsi="Times New Roman" w:cs="Times New Roman"/>
+            <w:noProof/>
+            <w:webHidden/>
+          </w:rPr>
+          <w:instrText xml:space="preserve"> PAGEREF _Toc333703373 \h </w:instrText>
+        </w:r>
+        <w:r>
+          <w:rPr>
+            <w:rFonts w:ascii="Times New Roman" w:hAnsi="Times New Roman" w:cs="Times New Roman"/>
+            <w:noProof/>
+            <w:webHidden/>
+          </w:rPr>
+        </w:r>
+        <w:r>
+          <w:rPr>
+            <w:rFonts w:ascii="Times New Roman" w:hAnsi="Times New Roman" w:cs="Times New Roman"/>
+            <w:noProof/>
+            <w:webHidden/>
+          </w:rPr>
+          <w:fldChar w:fldCharType="separate"/>
+        </w:r>
+        <w:r>
+          <w:rPr>
+            <w:rFonts w:ascii="Times New Roman" w:hAnsi="Times New Roman" w:cs="Times New Roman"/>
+            <w:noProof/>
+            <w:webHidden/>
+          </w:rPr>
+          <w:t>11</w:t>
+        </w:r>
+        <w:r>
+          <w:rPr>
+            <w:rFonts w:ascii="Times New Roman" w:hAnsi="Times New Roman" w:cs="Times New Roman"/>
+            <w:noProof/>
+            <w:webHidden/>
+          </w:rPr>
+          <w:fldChar w:fldCharType="end"/>
+        </w:r>
+      </w:hyperlink>
+    </w:p>
+    <w:p>
+      <w:pPr>
+        <w:pStyle w:val="TOC1"/>
+        <w:tabs>
+          <w:tab w:val="right" w:leader="dot" w:pos="8780"/>
+        </w:tabs>
+        <w:rPr>
+          <w:rFonts w:ascii="Times New Roman" w:eastAsiaTheme="minorEastAsia" w:hAnsi="Times New Roman" w:cs="Times New Roman"/>
+          <w:noProof/>
+        </w:rPr>
+      </w:pPr>
+      <w:hyperlink w:anchor="_Toc333703374" w:history="1">
+        <w:r>
+          <w:rPr>
+            <w:rStyle w:val="Hyperlink"/>
+            <w:rFonts w:ascii="Times New Roman" w:hAnsi="Times New Roman" w:cs="Times New Roman"/>
+            <w:noProof/>
+          </w:rPr>
+          <w:t>1) Khái quát về Công ty Cổ phần FISINI</w:t>
+        </w:r>
+        <w:r>
+          <w:rPr>
+            <w:rFonts w:ascii="Times New Roman" w:hAnsi="Times New Roman" w:cs="Times New Roman"/>
+            <w:noProof/>
+            <w:webHidden/>
+          </w:rPr>
+          <w:tab/>
+        </w:r>
+        <w:r>
+          <w:rPr>
+            <w:rFonts w:ascii="Times New Roman" w:hAnsi="Times New Roman" w:cs="Times New Roman"/>
+            <w:noProof/>
+            <w:webHidden/>
+          </w:rPr>
+          <w:fldChar w:fldCharType="begin"/>
+        </w:r>
+        <w:r>
+          <w:rPr>
+            <w:rFonts w:ascii="Times New Roman" w:hAnsi="Times New Roman" w:cs="Times New Roman"/>
+            <w:noProof/>
+            <w:webHidden/>
+          </w:rPr>
+          <w:instrText xml:space="preserve"> PAGEREF _Toc333703374 \h </w:instrText>
+        </w:r>
+        <w:r>
+          <w:rPr>
+            <w:rFonts w:ascii="Times New Roman" w:hAnsi="Times New Roman" w:cs="Times New Roman"/>
+            <w:noProof/>
+            <w:webHidden/>
+          </w:rPr>
+        </w:r>
+        <w:r>
+          <w:rPr>
+            <w:rFonts w:ascii="Times New Roman" w:hAnsi="Times New Roman" w:cs="Times New Roman"/>
+            <w:noProof/>
+            <w:webHidden/>
+          </w:rPr>
+          <w:fldChar w:fldCharType="separate"/>
+        </w:r>
+        <w:r>
+          <w:rPr>
+            <w:rFonts w:ascii="Times New Roman" w:hAnsi="Times New Roman" w:cs="Times New Roman"/>
+            <w:noProof/>
+            <w:webHidden/>
+          </w:rPr>
+          <w:t>11</w:t>
+        </w:r>
+        <w:r>
+          <w:rPr>
+            <w:rFonts w:ascii="Times New Roman" w:hAnsi="Times New Roman" w:cs="Times New Roman"/>
+            <w:noProof/>
+            <w:webHidden/>
+          </w:rPr>
+          <w:fldChar w:fldCharType="end"/>
+        </w:r>
+      </w:hyperlink>
+    </w:p>
+    <w:p>
+      <w:pPr>
+        <w:pStyle w:val="TOC1"/>
+        <w:tabs>
+          <w:tab w:val="right" w:leader="dot" w:pos="8780"/>
+        </w:tabs>
+        <w:rPr>
+          <w:rFonts w:ascii="Times New Roman" w:eastAsiaTheme="minorEastAsia" w:hAnsi="Times New Roman" w:cs="Times New Roman"/>
+          <w:noProof/>
+        </w:rPr>
+      </w:pPr>
+      <w:hyperlink w:anchor="_Toc333703375" w:history="1">
+        <w:r>
+          <w:rPr>
+            <w:rStyle w:val="Hyperlink"/>
+            <w:rFonts w:ascii="Times New Roman" w:hAnsi="Times New Roman" w:cs="Times New Roman"/>
+            <w:noProof/>
+          </w:rPr>
+          <w:t>1.1) Quá trình hình thành và phát triển</w:t>
+        </w:r>
+        <w:r>
+          <w:rPr>
+            <w:rFonts w:ascii="Times New Roman" w:hAnsi="Times New Roman" w:cs="Times New Roman"/>
+            <w:noProof/>
+            <w:webHidden/>
+          </w:rPr>
+          <w:tab/>
+        </w:r>
+        <w:r>
+          <w:rPr>
+            <w:rFonts w:ascii="Times New Roman" w:hAnsi="Times New Roman" w:cs="Times New Roman"/>
+            <w:noProof/>
+            <w:webHidden/>
+          </w:rPr>
+          <w:fldChar w:fldCharType="begin"/>
+        </w:r>
+        <w:r>
+          <w:rPr>
+            <w:rFonts w:ascii="Times New Roman" w:hAnsi="Times New Roman" w:cs="Times New Roman"/>
+            <w:noProof/>
+            <w:webHidden/>
+          </w:rPr>
+          <w:instrText xml:space="preserve"> PAGEREF _Toc333703375 \h </w:instrText>
+        </w:r>
+        <w:r>
+          <w:rPr>
+            <w:rFonts w:ascii="Times New Roman" w:hAnsi="Times New Roman" w:cs="Times New Roman"/>
+            <w:noProof/>
+            <w:webHidden/>
+          </w:rPr>
+        </w:r>
+        <w:r>
+          <w:rPr>
+            <w:rFonts w:ascii="Times New Roman" w:hAnsi="Times New Roman" w:cs="Times New Roman"/>
+            <w:noProof/>
+            <w:webHidden/>
+          </w:rPr>
+          <w:fldChar w:fldCharType="separate"/>
+        </w:r>
+        <w:r>
+          <w:rPr>
+            <w:rFonts w:ascii="Times New Roman" w:hAnsi="Times New Roman" w:cs="Times New Roman"/>
+            <w:noProof/>
+            <w:webHidden/>
+          </w:rPr>
+          <w:t>11</w:t>
+        </w:r>
+        <w:r>
+          <w:rPr>
+            <w:rFonts w:ascii="Times New Roman" w:hAnsi="Times New Roman" w:cs="Times New Roman"/>
+            <w:noProof/>
+            <w:webHidden/>
+          </w:rPr>
+          <w:fldChar w:fldCharType="end"/>
+        </w:r>
+      </w:hyperlink>
+    </w:p>
+    <w:p>
+      <w:pPr>
+        <w:pStyle w:val="TOC1"/>
+        <w:tabs>
+          <w:tab w:val="right" w:leader="dot" w:pos="8780"/>
+        </w:tabs>
+        <w:rPr>
+          <w:rFonts w:ascii="Times New Roman" w:eastAsiaTheme="minorEastAsia" w:hAnsi="Times New Roman" w:cs="Times New Roman"/>
+          <w:noProof/>
+        </w:rPr>
+      </w:pPr>
+      <w:hyperlink w:anchor="_Toc333703376" w:history="1">
+        <w:r>
+          <w:rPr>
+            <w:rStyle w:val="Hyperlink"/>
+            <w:rFonts w:ascii="Times New Roman" w:hAnsi="Times New Roman" w:cs="Times New Roman"/>
+            <w:noProof/>
+          </w:rPr>
+          <w:t>1.2) Đặc điểm tổ chức quản lý của công ty</w:t>
+        </w:r>
+        <w:r>
+          <w:rPr>
+            <w:rFonts w:ascii="Times New Roman" w:hAnsi="Times New Roman" w:cs="Times New Roman"/>
+            <w:noProof/>
+            <w:webHidden/>
+          </w:rPr>
+          <w:tab/>
+        </w:r>
+        <w:r>
+          <w:rPr>
+            <w:rFonts w:ascii="Times New Roman" w:hAnsi="Times New Roman" w:cs="Times New Roman"/>
+            <w:noProof/>
+            <w:webHidden/>
+          </w:rPr>
+          <w:fldChar w:fldCharType="begin"/>
+        </w:r>
+        <w:r>
+          <w:rPr>
+            <w:rFonts w:ascii="Times New Roman" w:hAnsi="Times New Roman" w:cs="Times New Roman"/>
+            <w:noProof/>
+            <w:webHidden/>
+          </w:rPr>
+          <w:instrText xml:space="preserve"> PAGEREF _Toc333703376 \h </w:instrText>
+        </w:r>
+        <w:r>
+          <w:rPr>
+            <w:rFonts w:ascii="Times New Roman" w:hAnsi="Times New Roman" w:cs="Times New Roman"/>
+            <w:noProof/>
+            <w:webHidden/>
+          </w:rPr>
+        </w:r>
+        <w:r>
+          <w:rPr>
+            <w:rFonts w:ascii="Times New Roman" w:hAnsi="Times New Roman" w:cs="Times New Roman"/>
+            <w:noProof/>
+            <w:webHidden/>
+          </w:rPr>
+          <w:fldChar w:fldCharType="separate"/>
+        </w:r>
+        <w:r>
+          <w:rPr>
+            <w:rFonts w:ascii="Times New Roman" w:hAnsi="Times New Roman" w:cs="Times New Roman"/>
+            <w:noProof/>
+            <w:webHidden/>
+          </w:rPr>
+          <w:t>11</w:t>
+        </w:r>
+        <w:r>
+          <w:rPr>
+            <w:rFonts w:ascii="Times New Roman" w:hAnsi="Times New Roman" w:cs="Times New Roman"/>
+            <w:noProof/>
+            <w:webHidden/>
+          </w:rPr>
+          <w:fldChar w:fldCharType="end"/>
+        </w:r>
+      </w:hyperlink>
+    </w:p>
+    <w:p>
+      <w:pPr>
+        <w:pStyle w:val="TOC1"/>
+        <w:tabs>
+          <w:tab w:val="right" w:leader="dot" w:pos="8780"/>
+        </w:tabs>
+        <w:rPr>
+          <w:rFonts w:ascii="Times New Roman" w:eastAsiaTheme="minorEastAsia" w:hAnsi="Times New Roman" w:cs="Times New Roman"/>
+          <w:noProof/>
+        </w:rPr>
+      </w:pPr>
+      <w:hyperlink w:anchor="_Toc333703377" w:history="1">
+        <w:r>
+          <w:rPr>
+            <w:rStyle w:val="Hyperlink"/>
+            <w:rFonts w:ascii="Times New Roman" w:hAnsi="Times New Roman" w:cs="Times New Roman"/>
+            <w:noProof/>
+          </w:rPr>
+          <w:t>2) Phân tích thực trạng tình hình quản lý ở công ty</w:t>
+        </w:r>
+        <w:r>
+          <w:rPr>
+            <w:rFonts w:ascii="Times New Roman" w:hAnsi="Times New Roman" w:cs="Times New Roman"/>
+            <w:noProof/>
+            <w:webHidden/>
+          </w:rPr>
+          <w:tab/>
+        </w:r>
+        <w:r>
+          <w:rPr>
+            <w:rFonts w:ascii="Times New Roman" w:hAnsi="Times New Roman" w:cs="Times New Roman"/>
+            <w:noProof/>
+            <w:webHidden/>
+          </w:rPr>
+          <w:fldChar w:fldCharType="begin"/>
+        </w:r>
+        <w:r>
+          <w:rPr>
+            <w:rFonts w:ascii="Times New Roman" w:hAnsi="Times New Roman" w:cs="Times New Roman"/>
+            <w:noProof/>
+            <w:webHidden/>
+          </w:rPr>
+          <w:instrText xml:space="preserve"> PAGEREF _Toc333703377 \h </w:instrText>
+        </w:r>
+        <w:r>
+          <w:rPr>
+            <w:rFonts w:ascii="Times New Roman" w:hAnsi="Times New Roman" w:cs="Times New Roman"/>
+            <w:noProof/>
+            <w:webHidden/>
+          </w:rPr>
+        </w:r>
+        <w:r>
+          <w:rPr>
+            <w:rFonts w:ascii="Times New Roman" w:hAnsi="Times New Roman" w:cs="Times New Roman"/>
+            <w:noProof/>
+            <w:webHidden/>
+          </w:rPr>
+          <w:fldChar w:fldCharType="separate"/>
+        </w:r>
+        <w:r>
+          <w:rPr>
+            <w:rFonts w:ascii="Times New Roman" w:hAnsi="Times New Roman" w:cs="Times New Roman"/>
+            <w:noProof/>
+            <w:webHidden/>
+          </w:rPr>
+          <w:t>11</w:t>
+        </w:r>
+        <w:r>
+          <w:rPr>
+            <w:rFonts w:ascii="Times New Roman" w:hAnsi="Times New Roman" w:cs="Times New Roman"/>
+            <w:noProof/>
+            <w:webHidden/>
+          </w:rPr>
+          <w:fldChar w:fldCharType="end"/>
+        </w:r>
+      </w:hyperlink>
+    </w:p>
+    <w:p>
+      <w:pPr>
+        <w:pStyle w:val="TOC1"/>
+        <w:tabs>
+          <w:tab w:val="right" w:leader="dot" w:pos="8780"/>
+        </w:tabs>
+        <w:rPr>
+          <w:rFonts w:ascii="Times New Roman" w:eastAsiaTheme="minorEastAsia" w:hAnsi="Times New Roman" w:cs="Times New Roman"/>
+          <w:noProof/>
+        </w:rPr>
+      </w:pPr>
+      <w:hyperlink w:anchor="_Toc333703378" w:history="1">
+        <w:r>
+          <w:rPr>
+            <w:rStyle w:val="Hyperlink"/>
+            <w:rFonts w:ascii="Times New Roman" w:hAnsi="Times New Roman" w:cs="Times New Roman"/>
+            <w:noProof/>
+          </w:rPr>
+          <w:t>2.1) Quản lý các chuyến du lịch</w:t>
+        </w:r>
+        <w:r>
+          <w:rPr>
+            <w:rFonts w:ascii="Times New Roman" w:hAnsi="Times New Roman" w:cs="Times New Roman"/>
+            <w:noProof/>
+            <w:webHidden/>
+          </w:rPr>
+          <w:tab/>
+        </w:r>
+        <w:r>
+          <w:rPr>
+            <w:rFonts w:ascii="Times New Roman" w:hAnsi="Times New Roman" w:cs="Times New Roman"/>
+            <w:noProof/>
+            <w:webHidden/>
+          </w:rPr>
+          <w:fldChar w:fldCharType="begin"/>
+        </w:r>
+        <w:r>
+          <w:rPr>
+            <w:rFonts w:ascii="Times New Roman" w:hAnsi="Times New Roman" w:cs="Times New Roman"/>
+            <w:noProof/>
+            <w:webHidden/>
+          </w:rPr>
+          <w:instrText xml:space="preserve"> PAGEREF _Toc333703378 \h </w:instrText>
+        </w:r>
+        <w:r>
+          <w:rPr>
+            <w:rFonts w:ascii="Times New Roman" w:hAnsi="Times New Roman" w:cs="Times New Roman"/>
+            <w:noProof/>
+            <w:webHidden/>
+          </w:rPr>
+        </w:r>
+        <w:r>
+          <w:rPr>
+            <w:rFonts w:ascii="Times New Roman" w:hAnsi="Times New Roman" w:cs="Times New Roman"/>
+            <w:noProof/>
+            <w:webHidden/>
+          </w:rPr>
+          <w:fldChar w:fldCharType="separate"/>
+        </w:r>
+        <w:r>
+          <w:rPr>
+            <w:rFonts w:ascii="Times New Roman" w:hAnsi="Times New Roman" w:cs="Times New Roman"/>
+            <w:noProof/>
+            <w:webHidden/>
+          </w:rPr>
+          <w:t>11</w:t>
+        </w:r>
+        <w:r>
+          <w:rPr>
+            <w:rFonts w:ascii="Times New Roman" w:hAnsi="Times New Roman" w:cs="Times New Roman"/>
+            <w:noProof/>
+            <w:webHidden/>
+          </w:rPr>
+          <w:fldChar w:fldCharType="end"/>
+        </w:r>
+      </w:hyperlink>
+    </w:p>
+    <w:p>
+      <w:pPr>
+        <w:pStyle w:val="TOC1"/>
+        <w:tabs>
+          <w:tab w:val="right" w:leader="dot" w:pos="8780"/>
+        </w:tabs>
+        <w:rPr>
+          <w:rFonts w:ascii="Times New Roman" w:eastAsiaTheme="minorEastAsia" w:hAnsi="Times New Roman" w:cs="Times New Roman"/>
+          <w:noProof/>
+        </w:rPr>
+      </w:pPr>
+      <w:hyperlink w:anchor="_Toc333703379" w:history="1">
+        <w:r>
+          <w:rPr>
+            <w:rStyle w:val="Hyperlink"/>
+            <w:rFonts w:ascii="Times New Roman" w:hAnsi="Times New Roman" w:cs="Times New Roman"/>
+            <w:noProof/>
+          </w:rPr>
+          <w:t>2.2) Quản lý phòng</w:t>
+        </w:r>
+        <w:r>
+          <w:rPr>
+            <w:rFonts w:ascii="Times New Roman" w:hAnsi="Times New Roman" w:cs="Times New Roman"/>
+            <w:noProof/>
+            <w:webHidden/>
+          </w:rPr>
+          <w:tab/>
+        </w:r>
+        <w:r>
+          <w:rPr>
+            <w:rFonts w:ascii="Times New Roman" w:hAnsi="Times New Roman" w:cs="Times New Roman"/>
+            <w:noProof/>
+            <w:webHidden/>
+          </w:rPr>
+          <w:fldChar w:fldCharType="begin"/>
+        </w:r>
+        <w:r>
+          <w:rPr>
+            <w:rFonts w:ascii="Times New Roman" w:hAnsi="Times New Roman" w:cs="Times New Roman"/>
+            <w:noProof/>
+            <w:webHidden/>
+          </w:rPr>
+          <w:instrText xml:space="preserve"> PAGEREF _Toc333703379 \h </w:instrText>
+        </w:r>
+        <w:r>
+          <w:rPr>
+            <w:rFonts w:ascii="Times New Roman" w:hAnsi="Times New Roman" w:cs="Times New Roman"/>
+            <w:noProof/>
+            <w:webHidden/>
+          </w:rPr>
+        </w:r>
+        <w:r>
+          <w:rPr>
+            <w:rFonts w:ascii="Times New Roman" w:hAnsi="Times New Roman" w:cs="Times New Roman"/>
+            <w:noProof/>
+            <w:webHidden/>
+          </w:rPr>
+          <w:fldChar w:fldCharType="separate"/>
+        </w:r>
+        <w:r>
+          <w:rPr>
+            <w:rFonts w:ascii="Times New Roman" w:hAnsi="Times New Roman" w:cs="Times New Roman"/>
+            <w:noProof/>
+            <w:webHidden/>
+          </w:rPr>
+          <w:t>11</w:t>
+        </w:r>
+        <w:r>
+          <w:rPr>
+            <w:rFonts w:ascii="Times New Roman" w:hAnsi="Times New Roman" w:cs="Times New Roman"/>
+            <w:noProof/>
+            <w:webHidden/>
+          </w:rPr>
+          <w:fldChar w:fldCharType="end"/>
+        </w:r>
+      </w:hyperlink>
+    </w:p>
+    <w:p>
+      <w:pPr>
+        <w:pStyle w:val="TOC1"/>
+        <w:tabs>
+          <w:tab w:val="right" w:leader="dot" w:pos="8780"/>
+        </w:tabs>
+        <w:rPr>
+          <w:rFonts w:ascii="Times New Roman" w:eastAsiaTheme="minorEastAsia" w:hAnsi="Times New Roman" w:cs="Times New Roman"/>
+          <w:noProof/>
+        </w:rPr>
+      </w:pPr>
+      <w:hyperlink w:anchor="_Toc333703380" w:history="1">
+        <w:r>
+          <w:rPr>
+            <w:rStyle w:val="Hyperlink"/>
+            <w:rFonts w:ascii="Times New Roman" w:hAnsi="Times New Roman" w:cs="Times New Roman"/>
+            <w:noProof/>
+          </w:rPr>
+          <w:t>2.3) Quản lý dịch vụ đi kèm</w:t>
+        </w:r>
+        <w:r>
+          <w:rPr>
+            <w:rFonts w:ascii="Times New Roman" w:hAnsi="Times New Roman" w:cs="Times New Roman"/>
+            <w:noProof/>
+            <w:webHidden/>
+          </w:rPr>
+          <w:tab/>
+        </w:r>
+        <w:r>
+          <w:rPr>
+            <w:rFonts w:ascii="Times New Roman" w:hAnsi="Times New Roman" w:cs="Times New Roman"/>
+            <w:noProof/>
+            <w:webHidden/>
+          </w:rPr>
+          <w:fldChar w:fldCharType="begin"/>
+        </w:r>
+        <w:r>
+          <w:rPr>
+            <w:rFonts w:ascii="Times New Roman" w:hAnsi="Times New Roman" w:cs="Times New Roman"/>
+            <w:noProof/>
+            <w:webHidden/>
+          </w:rPr>
+          <w:instrText xml:space="preserve"> PAGEREF _Toc333703380 \h </w:instrText>
+        </w:r>
+        <w:r>
+          <w:rPr>
+            <w:rFonts w:ascii="Times New Roman" w:hAnsi="Times New Roman" w:cs="Times New Roman"/>
+            <w:noProof/>
+            <w:webHidden/>
+          </w:rPr>
+        </w:r>
+        <w:r>
+          <w:rPr>
+            <w:rFonts w:ascii="Times New Roman" w:hAnsi="Times New Roman" w:cs="Times New Roman"/>
+            <w:noProof/>
+            <w:webHidden/>
+          </w:rPr>
+          <w:fldChar w:fldCharType="separate"/>
+        </w:r>
+        <w:r>
+          <w:rPr>
+            <w:rFonts w:ascii="Times New Roman" w:hAnsi="Times New Roman" w:cs="Times New Roman"/>
+            <w:noProof/>
+            <w:webHidden/>
+          </w:rPr>
+          <w:t>12</w:t>
+        </w:r>
+        <w:r>
+          <w:rPr>
+            <w:rFonts w:ascii="Times New Roman" w:hAnsi="Times New Roman" w:cs="Times New Roman"/>
+            <w:noProof/>
+            <w:webHidden/>
+          </w:rPr>
+          <w:fldChar w:fldCharType="end"/>
+        </w:r>
+      </w:hyperlink>
+    </w:p>
+    <w:p>
+      <w:pPr>
+        <w:pStyle w:val="TOC1"/>
+        <w:tabs>
+          <w:tab w:val="right" w:leader="dot" w:pos="8780"/>
+        </w:tabs>
+        <w:rPr>
+          <w:rFonts w:ascii="Times New Roman" w:eastAsiaTheme="minorEastAsia" w:hAnsi="Times New Roman" w:cs="Times New Roman"/>
+          <w:noProof/>
+        </w:rPr>
+      </w:pPr>
+      <w:hyperlink w:anchor="_Toc333703381" w:history="1">
+        <w:r>
+          <w:rPr>
+            <w:rStyle w:val="Hyperlink"/>
+            <w:rFonts w:ascii="Times New Roman" w:hAnsi="Times New Roman" w:cs="Times New Roman"/>
+            <w:noProof/>
+          </w:rPr>
+          <w:t>2.4) Quản lý hóa đơn, thống kê báo cáo</w:t>
+        </w:r>
+        <w:r>
+          <w:rPr>
+            <w:rFonts w:ascii="Times New Roman" w:hAnsi="Times New Roman" w:cs="Times New Roman"/>
+            <w:noProof/>
+            <w:webHidden/>
+          </w:rPr>
+          <w:tab/>
+        </w:r>
+        <w:r>
+          <w:rPr>
+            <w:rFonts w:ascii="Times New Roman" w:hAnsi="Times New Roman" w:cs="Times New Roman"/>
+            <w:noProof/>
+            <w:webHidden/>
+          </w:rPr>
+          <w:fldChar w:fldCharType="begin"/>
+        </w:r>
+        <w:r>
+          <w:rPr>
+            <w:rFonts w:ascii="Times New Roman" w:hAnsi="Times New Roman" w:cs="Times New Roman"/>
+            <w:noProof/>
+            <w:webHidden/>
+          </w:rPr>
+          <w:instrText xml:space="preserve"> PAGEREF _Toc333703381 \h </w:instrText>
+        </w:r>
+        <w:r>
+          <w:rPr>
+            <w:rFonts w:ascii="Times New Roman" w:hAnsi="Times New Roman" w:cs="Times New Roman"/>
+            <w:noProof/>
+            <w:webHidden/>
+          </w:rPr>
+        </w:r>
+        <w:r>
+          <w:rPr>
+            <w:rFonts w:ascii="Times New Roman" w:hAnsi="Times New Roman" w:cs="Times New Roman"/>
+            <w:noProof/>
+            <w:webHidden/>
+          </w:rPr>
+          <w:fldChar w:fldCharType="separate"/>
+        </w:r>
+        <w:r>
+          <w:rPr>
+            <w:rFonts w:ascii="Times New Roman" w:hAnsi="Times New Roman" w:cs="Times New Roman"/>
+            <w:noProof/>
+            <w:webHidden/>
+          </w:rPr>
+          <w:t>12</w:t>
+        </w:r>
+        <w:r>
+          <w:rPr>
+            <w:rFonts w:ascii="Times New Roman" w:hAnsi="Times New Roman" w:cs="Times New Roman"/>
+            <w:noProof/>
+            <w:webHidden/>
+          </w:rPr>
+          <w:fldChar w:fldCharType="end"/>
+        </w:r>
+      </w:hyperlink>
+    </w:p>
+    <w:p>
+      <w:pPr>
+        <w:pStyle w:val="TOC1"/>
+        <w:tabs>
+          <w:tab w:val="right" w:leader="dot" w:pos="8780"/>
+        </w:tabs>
+        <w:rPr>
+          <w:rFonts w:ascii="Times New Roman" w:eastAsiaTheme="minorEastAsia" w:hAnsi="Times New Roman" w:cs="Times New Roman"/>
+          <w:noProof/>
+        </w:rPr>
+      </w:pPr>
+      <w:hyperlink w:anchor="_Toc333703382" w:history="1">
+        <w:r>
+          <w:rPr>
+            <w:rStyle w:val="Hyperlink"/>
+            <w:rFonts w:ascii="Times New Roman" w:hAnsi="Times New Roman" w:cs="Times New Roman"/>
+            <w:noProof/>
+          </w:rPr>
+          <w:t>CHƯƠNG III: GIẢI PHÁP NÂNG CAO CHẤT LƯỢNG QUẢN LÝ BẰNG PHẦN MỀM QUẢN LÝ KHÁCH SẠN</w:t>
+        </w:r>
+        <w:r>
+          <w:rPr>
+            <w:rFonts w:ascii="Times New Roman" w:hAnsi="Times New Roman" w:cs="Times New Roman"/>
+            <w:noProof/>
+            <w:webHidden/>
+          </w:rPr>
+          <w:tab/>
+        </w:r>
+        <w:r>
+          <w:rPr>
+            <w:rFonts w:ascii="Times New Roman" w:hAnsi="Times New Roman" w:cs="Times New Roman"/>
+            <w:noProof/>
+            <w:webHidden/>
+          </w:rPr>
+          <w:fldChar w:fldCharType="begin"/>
+        </w:r>
+        <w:r>
+          <w:rPr>
+            <w:rFonts w:ascii="Times New Roman" w:hAnsi="Times New Roman" w:cs="Times New Roman"/>
+            <w:noProof/>
+            <w:webHidden/>
+          </w:rPr>
+          <w:instrText xml:space="preserve"> PAGEREF _Toc333703382 \h </w:instrText>
+        </w:r>
+        <w:r>
+          <w:rPr>
+            <w:rFonts w:ascii="Times New Roman" w:hAnsi="Times New Roman" w:cs="Times New Roman"/>
+            <w:noProof/>
+            <w:webHidden/>
+          </w:rPr>
+        </w:r>
+        <w:r>
+          <w:rPr>
+            <w:rFonts w:ascii="Times New Roman" w:hAnsi="Times New Roman" w:cs="Times New Roman"/>
+            <w:noProof/>
+            <w:webHidden/>
+          </w:rPr>
+          <w:fldChar w:fldCharType="separate"/>
+        </w:r>
+        <w:r>
+          <w:rPr>
+            <w:rFonts w:ascii="Times New Roman" w:hAnsi="Times New Roman" w:cs="Times New Roman"/>
+            <w:noProof/>
+            <w:webHidden/>
+          </w:rPr>
+          <w:t>12</w:t>
+        </w:r>
+        <w:r>
+          <w:rPr>
+            <w:rFonts w:ascii="Times New Roman" w:hAnsi="Times New Roman" w:cs="Times New Roman"/>
+            <w:noProof/>
+            <w:webHidden/>
+          </w:rPr>
+          <w:fldChar w:fldCharType="end"/>
+        </w:r>
+      </w:hyperlink>
+    </w:p>
+    <w:p>
+      <w:pPr>
+        <w:pStyle w:val="TOC1"/>
+        <w:tabs>
+          <w:tab w:val="right" w:leader="dot" w:pos="8780"/>
+        </w:tabs>
+        <w:rPr>
+          <w:rFonts w:ascii="Times New Roman" w:eastAsiaTheme="minorEastAsia" w:hAnsi="Times New Roman" w:cs="Times New Roman"/>
+          <w:noProof/>
+        </w:rPr>
+      </w:pPr>
+      <w:hyperlink w:anchor="_Toc333703383" w:history="1">
+        <w:r>
+          <w:rPr>
+            <w:rStyle w:val="Hyperlink"/>
+            <w:rFonts w:ascii="Times New Roman" w:hAnsi="Times New Roman" w:cs="Times New Roman"/>
+            <w:noProof/>
+          </w:rPr>
+          <w:t>1) Lựa chọn giải pháp và công nghệ</w:t>
+        </w:r>
+        <w:r>
+          <w:rPr>
+            <w:rFonts w:ascii="Times New Roman" w:hAnsi="Times New Roman" w:cs="Times New Roman"/>
+            <w:noProof/>
+            <w:webHidden/>
+          </w:rPr>
+          <w:tab/>
+        </w:r>
+        <w:r>
+          <w:rPr>
+            <w:rFonts w:ascii="Times New Roman" w:hAnsi="Times New Roman" w:cs="Times New Roman"/>
+            <w:noProof/>
+            <w:webHidden/>
+          </w:rPr>
+          <w:fldChar w:fldCharType="begin"/>
+        </w:r>
+        <w:r>
+          <w:rPr>
+            <w:rFonts w:ascii="Times New Roman" w:hAnsi="Times New Roman" w:cs="Times New Roman"/>
+            <w:noProof/>
+            <w:webHidden/>
+          </w:rPr>
+          <w:instrText xml:space="preserve"> PAGEREF _Toc333703383 \h </w:instrText>
+        </w:r>
+        <w:r>
+          <w:rPr>
+            <w:rFonts w:ascii="Times New Roman" w:hAnsi="Times New Roman" w:cs="Times New Roman"/>
+            <w:noProof/>
+            <w:webHidden/>
+          </w:rPr>
+        </w:r>
+        <w:r>
+          <w:rPr>
+            <w:rFonts w:ascii="Times New Roman" w:hAnsi="Times New Roman" w:cs="Times New Roman"/>
+            <w:noProof/>
+            <w:webHidden/>
+          </w:rPr>
+          <w:fldChar w:fldCharType="separate"/>
+        </w:r>
+        <w:r>
+          <w:rPr>
+            <w:rFonts w:ascii="Times New Roman" w:hAnsi="Times New Roman" w:cs="Times New Roman"/>
+            <w:noProof/>
+            <w:webHidden/>
+          </w:rPr>
+          <w:t>12</w:t>
+        </w:r>
+        <w:r>
+          <w:rPr>
+            <w:rFonts w:ascii="Times New Roman" w:hAnsi="Times New Roman" w:cs="Times New Roman"/>
+            <w:noProof/>
+            <w:webHidden/>
+          </w:rPr>
+          <w:fldChar w:fldCharType="end"/>
+        </w:r>
+      </w:hyperlink>
+    </w:p>
+    <w:p>
+      <w:pPr>
+        <w:pStyle w:val="TOC1"/>
+        <w:tabs>
+          <w:tab w:val="right" w:leader="dot" w:pos="8780"/>
+        </w:tabs>
+        <w:rPr>
+          <w:rFonts w:ascii="Times New Roman" w:eastAsiaTheme="minorEastAsia" w:hAnsi="Times New Roman" w:cs="Times New Roman"/>
+          <w:noProof/>
+        </w:rPr>
+      </w:pPr>
+      <w:hyperlink w:anchor="_Toc333703384" w:history="1">
+        <w:r>
+          <w:rPr>
+            <w:rStyle w:val="Hyperlink"/>
+            <w:rFonts w:ascii="Times New Roman" w:hAnsi="Times New Roman" w:cs="Times New Roman"/>
+            <w:noProof/>
+          </w:rPr>
+          <w:t>1.1) Ứng dụng desktop</w:t>
+        </w:r>
+        <w:r>
+          <w:rPr>
+            <w:rFonts w:ascii="Times New Roman" w:hAnsi="Times New Roman" w:cs="Times New Roman"/>
+            <w:noProof/>
+            <w:webHidden/>
+          </w:rPr>
+          <w:tab/>
+        </w:r>
+        <w:r>
+          <w:rPr>
+            <w:rFonts w:ascii="Times New Roman" w:hAnsi="Times New Roman" w:cs="Times New Roman"/>
+            <w:noProof/>
+            <w:webHidden/>
+          </w:rPr>
+          <w:fldChar w:fldCharType="begin"/>
+        </w:r>
+        <w:r>
+          <w:rPr>
+            <w:rFonts w:ascii="Times New Roman" w:hAnsi="Times New Roman" w:cs="Times New Roman"/>
+            <w:noProof/>
+            <w:webHidden/>
+          </w:rPr>
+          <w:instrText xml:space="preserve"> PAGEREF _Toc333703384 \h </w:instrText>
+        </w:r>
+        <w:r>
+          <w:rPr>
+            <w:rFonts w:ascii="Times New Roman" w:hAnsi="Times New Roman" w:cs="Times New Roman"/>
+            <w:noProof/>
+            <w:webHidden/>
+          </w:rPr>
+        </w:r>
+        <w:r>
+          <w:rPr>
+            <w:rFonts w:ascii="Times New Roman" w:hAnsi="Times New Roman" w:cs="Times New Roman"/>
+            <w:noProof/>
+            <w:webHidden/>
+          </w:rPr>
+          <w:fldChar w:fldCharType="separate"/>
+        </w:r>
+        <w:r>
+          <w:rPr>
+            <w:rFonts w:ascii="Times New Roman" w:hAnsi="Times New Roman" w:cs="Times New Roman"/>
+            <w:noProof/>
+            <w:webHidden/>
+          </w:rPr>
+          <w:t>12</w:t>
+        </w:r>
+        <w:r>
+          <w:rPr>
+            <w:rFonts w:ascii="Times New Roman" w:hAnsi="Times New Roman" w:cs="Times New Roman"/>
+            <w:noProof/>
+            <w:webHidden/>
+          </w:rPr>
+          <w:fldChar w:fldCharType="end"/>
+        </w:r>
+      </w:hyperlink>
+    </w:p>
+    <w:p>
+      <w:pPr>
+        <w:pStyle w:val="TOC1"/>
+        <w:tabs>
+          <w:tab w:val="right" w:leader="dot" w:pos="8780"/>
+        </w:tabs>
+        <w:rPr>
+          <w:rFonts w:ascii="Times New Roman" w:eastAsiaTheme="minorEastAsia" w:hAnsi="Times New Roman" w:cs="Times New Roman"/>
+          <w:noProof/>
+        </w:rPr>
+      </w:pPr>
+      <w:hyperlink w:anchor="_Toc333703385" w:history="1">
+        <w:r>
+          <w:rPr>
+            <w:rStyle w:val="Hyperlink"/>
+            <w:rFonts w:ascii="Times New Roman" w:hAnsi="Times New Roman" w:cs="Times New Roman"/>
+            <w:noProof/>
+          </w:rPr>
+          <w:t>1.2) Công nghệ Java</w:t>
+        </w:r>
+        <w:r>
+          <w:rPr>
+            <w:rFonts w:ascii="Times New Roman" w:hAnsi="Times New Roman" w:cs="Times New Roman"/>
+            <w:noProof/>
+            <w:webHidden/>
+          </w:rPr>
+          <w:tab/>
+        </w:r>
+        <w:r>
+          <w:rPr>
+            <w:rFonts w:ascii="Times New Roman" w:hAnsi="Times New Roman" w:cs="Times New Roman"/>
+            <w:noProof/>
+            <w:webHidden/>
+          </w:rPr>
+          <w:fldChar w:fldCharType="begin"/>
+        </w:r>
+        <w:r>
+          <w:rPr>
+            <w:rFonts w:ascii="Times New Roman" w:hAnsi="Times New Roman" w:cs="Times New Roman"/>
+            <w:noProof/>
+            <w:webHidden/>
+          </w:rPr>
+          <w:instrText xml:space="preserve"> PAGEREF _Toc333703385 \h </w:instrText>
+        </w:r>
+        <w:r>
+          <w:rPr>
+            <w:rFonts w:ascii="Times New Roman" w:hAnsi="Times New Roman" w:cs="Times New Roman"/>
+            <w:noProof/>
+            <w:webHidden/>
+          </w:rPr>
+        </w:r>
+        <w:r>
+          <w:rPr>
+            <w:rFonts w:ascii="Times New Roman" w:hAnsi="Times New Roman" w:cs="Times New Roman"/>
+            <w:noProof/>
+            <w:webHidden/>
+          </w:rPr>
+          <w:fldChar w:fldCharType="separate"/>
+        </w:r>
+        <w:r>
+          <w:rPr>
+            <w:rFonts w:ascii="Times New Roman" w:hAnsi="Times New Roman" w:cs="Times New Roman"/>
+            <w:noProof/>
+            <w:webHidden/>
+          </w:rPr>
+          <w:t>13</w:t>
+        </w:r>
+        <w:r>
+          <w:rPr>
+            <w:rFonts w:ascii="Times New Roman" w:hAnsi="Times New Roman" w:cs="Times New Roman"/>
+            <w:noProof/>
+            <w:webHidden/>
+          </w:rPr>
+          <w:fldChar w:fldCharType="end"/>
+        </w:r>
+      </w:hyperlink>
+    </w:p>
+    <w:p>
+      <w:pPr>
+        <w:pStyle w:val="TOC1"/>
+        <w:tabs>
+          <w:tab w:val="right" w:leader="dot" w:pos="8780"/>
+        </w:tabs>
+        <w:rPr>
+          <w:rFonts w:ascii="Times New Roman" w:eastAsiaTheme="minorEastAsia" w:hAnsi="Times New Roman" w:cs="Times New Roman"/>
+          <w:noProof/>
+        </w:rPr>
+      </w:pPr>
+      <w:hyperlink w:anchor="_Toc333703386" w:history="1">
+        <w:r>
+          <w:rPr>
+            <w:rStyle w:val="Hyperlink"/>
+            <w:rFonts w:ascii="Times New Roman" w:hAnsi="Times New Roman" w:cs="Times New Roman"/>
+            <w:noProof/>
+          </w:rPr>
+          <w:t>1.3) Cở sở dữ liệu MS SQL Server</w:t>
+        </w:r>
+        <w:r>
+          <w:rPr>
+            <w:rFonts w:ascii="Times New Roman" w:hAnsi="Times New Roman" w:cs="Times New Roman"/>
+            <w:noProof/>
+            <w:webHidden/>
+          </w:rPr>
+          <w:tab/>
+        </w:r>
+        <w:r>
+          <w:rPr>
+            <w:rFonts w:ascii="Times New Roman" w:hAnsi="Times New Roman" w:cs="Times New Roman"/>
+            <w:noProof/>
+            <w:webHidden/>
+          </w:rPr>
+          <w:fldChar w:fldCharType="begin"/>
+        </w:r>
+        <w:r>
+          <w:rPr>
+            <w:rFonts w:ascii="Times New Roman" w:hAnsi="Times New Roman" w:cs="Times New Roman"/>
+            <w:noProof/>
+            <w:webHidden/>
+          </w:rPr>
+          <w:instrText xml:space="preserve"> PAGEREF _Toc333703386 \h </w:instrText>
+        </w:r>
+        <w:r>
+          <w:rPr>
+            <w:rFonts w:ascii="Times New Roman" w:hAnsi="Times New Roman" w:cs="Times New Roman"/>
+            <w:noProof/>
+            <w:webHidden/>
+          </w:rPr>
+        </w:r>
+        <w:r>
+          <w:rPr>
+            <w:rFonts w:ascii="Times New Roman" w:hAnsi="Times New Roman" w:cs="Times New Roman"/>
+            <w:noProof/>
+            <w:webHidden/>
+          </w:rPr>
+          <w:fldChar w:fldCharType="separate"/>
+        </w:r>
+        <w:r>
+          <w:rPr>
+            <w:rFonts w:ascii="Times New Roman" w:hAnsi="Times New Roman" w:cs="Times New Roman"/>
+            <w:noProof/>
+            <w:webHidden/>
+          </w:rPr>
+          <w:t>13</w:t>
+        </w:r>
+        <w:r>
+          <w:rPr>
+            <w:rFonts w:ascii="Times New Roman" w:hAnsi="Times New Roman" w:cs="Times New Roman"/>
+            <w:noProof/>
+            <w:webHidden/>
+          </w:rPr>
+          <w:fldChar w:fldCharType="end"/>
+        </w:r>
+      </w:hyperlink>
+    </w:p>
+    <w:p>
+      <w:pPr>
+        <w:pStyle w:val="TOC1"/>
+        <w:tabs>
+          <w:tab w:val="right" w:leader="dot" w:pos="8780"/>
+        </w:tabs>
+        <w:rPr>
+          <w:rFonts w:ascii="Times New Roman" w:eastAsiaTheme="minorEastAsia" w:hAnsi="Times New Roman" w:cs="Times New Roman"/>
+          <w:noProof/>
+        </w:rPr>
+      </w:pPr>
+      <w:hyperlink w:anchor="_Toc333703387" w:history="1">
+        <w:r>
+          <w:rPr>
+            <w:rStyle w:val="Hyperlink"/>
+            <w:rFonts w:ascii="Times New Roman" w:hAnsi="Times New Roman" w:cs="Times New Roman"/>
+            <w:noProof/>
+          </w:rPr>
+          <w:t>2) Về mặt yêu cầu chức năng của chương trình</w:t>
+        </w:r>
+        <w:r>
+          <w:rPr>
+            <w:rFonts w:ascii="Times New Roman" w:hAnsi="Times New Roman" w:cs="Times New Roman"/>
+            <w:noProof/>
+            <w:webHidden/>
+          </w:rPr>
+          <w:tab/>
+        </w:r>
+        <w:r>
+          <w:rPr>
+            <w:rFonts w:ascii="Times New Roman" w:hAnsi="Times New Roman" w:cs="Times New Roman"/>
+            <w:noProof/>
+            <w:webHidden/>
+          </w:rPr>
+          <w:fldChar w:fldCharType="begin"/>
+        </w:r>
+        <w:r>
+          <w:rPr>
+            <w:rFonts w:ascii="Times New Roman" w:hAnsi="Times New Roman" w:cs="Times New Roman"/>
+            <w:noProof/>
+            <w:webHidden/>
+          </w:rPr>
+          <w:instrText xml:space="preserve"> PAGEREF _Toc333703387 \h </w:instrText>
+        </w:r>
+        <w:r>
+          <w:rPr>
+            <w:rFonts w:ascii="Times New Roman" w:hAnsi="Times New Roman" w:cs="Times New Roman"/>
+            <w:noProof/>
+            <w:webHidden/>
+          </w:rPr>
+        </w:r>
+        <w:r>
+          <w:rPr>
+            <w:rFonts w:ascii="Times New Roman" w:hAnsi="Times New Roman" w:cs="Times New Roman"/>
+            <w:noProof/>
+            <w:webHidden/>
+          </w:rPr>
+          <w:fldChar w:fldCharType="separate"/>
+        </w:r>
+        <w:r>
+          <w:rPr>
+            <w:rFonts w:ascii="Times New Roman" w:hAnsi="Times New Roman" w:cs="Times New Roman"/>
+            <w:noProof/>
+            <w:webHidden/>
+          </w:rPr>
+          <w:t>14</w:t>
+        </w:r>
+        <w:r>
+          <w:rPr>
+            <w:rFonts w:ascii="Times New Roman" w:hAnsi="Times New Roman" w:cs="Times New Roman"/>
+            <w:noProof/>
+            <w:webHidden/>
+          </w:rPr>
+          <w:fldChar w:fldCharType="end"/>
+        </w:r>
+      </w:hyperlink>
+    </w:p>
+    <w:p>
+      <w:pPr>
+        <w:pStyle w:val="TOC1"/>
+        <w:tabs>
+          <w:tab w:val="right" w:leader="dot" w:pos="8780"/>
+        </w:tabs>
+        <w:rPr>
+          <w:rFonts w:ascii="Times New Roman" w:eastAsiaTheme="minorEastAsia" w:hAnsi="Times New Roman" w:cs="Times New Roman"/>
+          <w:noProof/>
+        </w:rPr>
+      </w:pPr>
+      <w:hyperlink w:anchor="_Toc333703388" w:history="1">
+        <w:r>
+          <w:rPr>
+            <w:rStyle w:val="Hyperlink"/>
+            <w:rFonts w:ascii="Times New Roman" w:hAnsi="Times New Roman" w:cs="Times New Roman"/>
+            <w:noProof/>
+          </w:rPr>
+          <w:t>2.1) Chức năng tìm kiếm phòng trống</w:t>
+        </w:r>
+        <w:r>
+          <w:rPr>
+            <w:rFonts w:ascii="Times New Roman" w:hAnsi="Times New Roman" w:cs="Times New Roman"/>
+            <w:noProof/>
+            <w:webHidden/>
+          </w:rPr>
+          <w:tab/>
+        </w:r>
+        <w:r>
+          <w:rPr>
+            <w:rFonts w:ascii="Times New Roman" w:hAnsi="Times New Roman" w:cs="Times New Roman"/>
+            <w:noProof/>
+            <w:webHidden/>
+          </w:rPr>
+          <w:fldChar w:fldCharType="begin"/>
+        </w:r>
+        <w:r>
+          <w:rPr>
+            <w:rFonts w:ascii="Times New Roman" w:hAnsi="Times New Roman" w:cs="Times New Roman"/>
+            <w:noProof/>
+            <w:webHidden/>
+          </w:rPr>
+          <w:instrText xml:space="preserve"> PAGEREF _Toc333703388 \h </w:instrText>
+        </w:r>
+        <w:r>
+          <w:rPr>
+            <w:rFonts w:ascii="Times New Roman" w:hAnsi="Times New Roman" w:cs="Times New Roman"/>
+            <w:noProof/>
+            <w:webHidden/>
+          </w:rPr>
+        </w:r>
+        <w:r>
+          <w:rPr>
+            <w:rFonts w:ascii="Times New Roman" w:hAnsi="Times New Roman" w:cs="Times New Roman"/>
+            <w:noProof/>
+            <w:webHidden/>
+          </w:rPr>
+          <w:fldChar w:fldCharType="separate"/>
+        </w:r>
+        <w:r>
+          <w:rPr>
+            <w:rFonts w:ascii="Times New Roman" w:hAnsi="Times New Roman" w:cs="Times New Roman"/>
+            <w:noProof/>
+            <w:webHidden/>
+          </w:rPr>
+          <w:t>14</w:t>
+        </w:r>
+        <w:r>
+          <w:rPr>
+            <w:rFonts w:ascii="Times New Roman" w:hAnsi="Times New Roman" w:cs="Times New Roman"/>
+            <w:noProof/>
+            <w:webHidden/>
+          </w:rPr>
+          <w:fldChar w:fldCharType="end"/>
+        </w:r>
+      </w:hyperlink>
+    </w:p>
+    <w:p>
+      <w:pPr>
+        <w:pStyle w:val="TOC1"/>
+        <w:tabs>
+          <w:tab w:val="right" w:leader="dot" w:pos="8780"/>
+        </w:tabs>
+        <w:rPr>
+          <w:rFonts w:ascii="Times New Roman" w:eastAsiaTheme="minorEastAsia" w:hAnsi="Times New Roman" w:cs="Times New Roman"/>
+          <w:noProof/>
+        </w:rPr>
+      </w:pPr>
+      <w:hyperlink w:anchor="_Toc333703389" w:history="1">
+        <w:r>
+          <w:rPr>
+            <w:rStyle w:val="Hyperlink"/>
+            <w:rFonts w:ascii="Times New Roman" w:hAnsi="Times New Roman" w:cs="Times New Roman"/>
+            <w:noProof/>
+          </w:rPr>
+          <w:t>2.2) Chức năng tìm khiếm khách hàng</w:t>
+        </w:r>
+        <w:r>
+          <w:rPr>
+            <w:rFonts w:ascii="Times New Roman" w:hAnsi="Times New Roman" w:cs="Times New Roman"/>
+            <w:noProof/>
+            <w:webHidden/>
+          </w:rPr>
+          <w:tab/>
+        </w:r>
+        <w:r>
+          <w:rPr>
+            <w:rFonts w:ascii="Times New Roman" w:hAnsi="Times New Roman" w:cs="Times New Roman"/>
+            <w:noProof/>
+            <w:webHidden/>
+          </w:rPr>
+          <w:fldChar w:fldCharType="begin"/>
+        </w:r>
+        <w:r>
+          <w:rPr>
+            <w:rFonts w:ascii="Times New Roman" w:hAnsi="Times New Roman" w:cs="Times New Roman"/>
+            <w:noProof/>
+            <w:webHidden/>
+          </w:rPr>
+          <w:instrText xml:space="preserve"> PAGEREF _Toc333703389 \h </w:instrText>
+        </w:r>
+        <w:r>
+          <w:rPr>
+            <w:rFonts w:ascii="Times New Roman" w:hAnsi="Times New Roman" w:cs="Times New Roman"/>
+            <w:noProof/>
+            <w:webHidden/>
+          </w:rPr>
+        </w:r>
+        <w:r>
+          <w:rPr>
+            <w:rFonts w:ascii="Times New Roman" w:hAnsi="Times New Roman" w:cs="Times New Roman"/>
+            <w:noProof/>
+            <w:webHidden/>
+          </w:rPr>
+          <w:fldChar w:fldCharType="separate"/>
+        </w:r>
+        <w:r>
+          <w:rPr>
+            <w:rFonts w:ascii="Times New Roman" w:hAnsi="Times New Roman" w:cs="Times New Roman"/>
+            <w:noProof/>
+            <w:webHidden/>
+          </w:rPr>
+          <w:t>14</w:t>
+        </w:r>
+        <w:r>
+          <w:rPr>
+            <w:rFonts w:ascii="Times New Roman" w:hAnsi="Times New Roman" w:cs="Times New Roman"/>
+            <w:noProof/>
+            <w:webHidden/>
+          </w:rPr>
+          <w:fldChar w:fldCharType="end"/>
+        </w:r>
+      </w:hyperlink>
+    </w:p>
+    <w:p>
+      <w:pPr>
+        <w:pStyle w:val="TOC1"/>
+        <w:tabs>
+          <w:tab w:val="right" w:leader="dot" w:pos="8780"/>
+        </w:tabs>
+        <w:rPr>
+          <w:rFonts w:ascii="Times New Roman" w:eastAsiaTheme="minorEastAsia" w:hAnsi="Times New Roman" w:cs="Times New Roman"/>
+          <w:noProof/>
+        </w:rPr>
+      </w:pPr>
+      <w:hyperlink w:anchor="_Toc333703390" w:history="1">
+        <w:r>
+          <w:rPr>
+            <w:rStyle w:val="Hyperlink"/>
+            <w:rFonts w:ascii="Times New Roman" w:hAnsi="Times New Roman" w:cs="Times New Roman"/>
+            <w:noProof/>
+          </w:rPr>
+          <w:t>2.3) Chức năng cập nhật thông tin về khách hàng, đơn hàng</w:t>
+        </w:r>
+        <w:r>
+          <w:rPr>
+            <w:rFonts w:ascii="Times New Roman" w:hAnsi="Times New Roman" w:cs="Times New Roman"/>
+            <w:noProof/>
+            <w:webHidden/>
+          </w:rPr>
+          <w:tab/>
+        </w:r>
+        <w:r>
+          <w:rPr>
+            <w:rFonts w:ascii="Times New Roman" w:hAnsi="Times New Roman" w:cs="Times New Roman"/>
+            <w:noProof/>
+            <w:webHidden/>
+          </w:rPr>
+          <w:fldChar w:fldCharType="begin"/>
+        </w:r>
+        <w:r>
+          <w:rPr>
+            <w:rFonts w:ascii="Times New Roman" w:hAnsi="Times New Roman" w:cs="Times New Roman"/>
+            <w:noProof/>
+            <w:webHidden/>
+          </w:rPr>
+          <w:instrText xml:space="preserve"> PAGEREF _Toc333703390 \h </w:instrText>
+        </w:r>
+        <w:r>
+          <w:rPr>
+            <w:rFonts w:ascii="Times New Roman" w:hAnsi="Times New Roman" w:cs="Times New Roman"/>
+            <w:noProof/>
+            <w:webHidden/>
+          </w:rPr>
+        </w:r>
+        <w:r>
+          <w:rPr>
+            <w:rFonts w:ascii="Times New Roman" w:hAnsi="Times New Roman" w:cs="Times New Roman"/>
+            <w:noProof/>
+            <w:webHidden/>
+          </w:rPr>
+          <w:fldChar w:fldCharType="separate"/>
+        </w:r>
+        <w:r>
+          <w:rPr>
+            <w:rFonts w:ascii="Times New Roman" w:hAnsi="Times New Roman" w:cs="Times New Roman"/>
+            <w:noProof/>
+            <w:webHidden/>
+          </w:rPr>
+          <w:t>14</w:t>
+        </w:r>
+        <w:r>
+          <w:rPr>
+            <w:rFonts w:ascii="Times New Roman" w:hAnsi="Times New Roman" w:cs="Times New Roman"/>
+            <w:noProof/>
+            <w:webHidden/>
+          </w:rPr>
+          <w:fldChar w:fldCharType="end"/>
+        </w:r>
+      </w:hyperlink>
+    </w:p>
+    <w:p>
+      <w:pPr>
+        <w:pStyle w:val="TOC1"/>
+        <w:tabs>
+          <w:tab w:val="right" w:leader="dot" w:pos="8780"/>
+        </w:tabs>
+        <w:rPr>
+          <w:rFonts w:ascii="Times New Roman" w:eastAsiaTheme="minorEastAsia" w:hAnsi="Times New Roman" w:cs="Times New Roman"/>
+          <w:noProof/>
+        </w:rPr>
+      </w:pPr>
+      <w:hyperlink w:anchor="_Toc333703391" w:history="1">
+        <w:r>
+          <w:rPr>
+            <w:rStyle w:val="Hyperlink"/>
+            <w:rFonts w:ascii="Times New Roman" w:hAnsi="Times New Roman" w:cs="Times New Roman"/>
+            <w:noProof/>
+          </w:rPr>
+          <w:t>2.4) Chức điều chỉnh giá phòng, loại phòng, thông tin của phòng</w:t>
+        </w:r>
+        <w:r>
+          <w:rPr>
+            <w:rFonts w:ascii="Times New Roman" w:hAnsi="Times New Roman" w:cs="Times New Roman"/>
+            <w:noProof/>
+            <w:webHidden/>
+          </w:rPr>
+          <w:tab/>
+        </w:r>
+        <w:r>
+          <w:rPr>
+            <w:rFonts w:ascii="Times New Roman" w:hAnsi="Times New Roman" w:cs="Times New Roman"/>
+            <w:noProof/>
+            <w:webHidden/>
+          </w:rPr>
+          <w:fldChar w:fldCharType="begin"/>
+        </w:r>
+        <w:r>
+          <w:rPr>
+            <w:rFonts w:ascii="Times New Roman" w:hAnsi="Times New Roman" w:cs="Times New Roman"/>
+            <w:noProof/>
+            <w:webHidden/>
+          </w:rPr>
+          <w:instrText xml:space="preserve"> PAGEREF _Toc333703391 \h </w:instrText>
+        </w:r>
+        <w:r>
+          <w:rPr>
+            <w:rFonts w:ascii="Times New Roman" w:hAnsi="Times New Roman" w:cs="Times New Roman"/>
+            <w:noProof/>
+            <w:webHidden/>
+          </w:rPr>
+        </w:r>
+        <w:r>
+          <w:rPr>
+            <w:rFonts w:ascii="Times New Roman" w:hAnsi="Times New Roman" w:cs="Times New Roman"/>
+            <w:noProof/>
+            <w:webHidden/>
+          </w:rPr>
+          <w:fldChar w:fldCharType="separate"/>
+        </w:r>
+        <w:r>
+          <w:rPr>
+            <w:rFonts w:ascii="Times New Roman" w:hAnsi="Times New Roman" w:cs="Times New Roman"/>
+            <w:noProof/>
+            <w:webHidden/>
+          </w:rPr>
+          <w:t>14</w:t>
+        </w:r>
+        <w:r>
+          <w:rPr>
+            <w:rFonts w:ascii="Times New Roman" w:hAnsi="Times New Roman" w:cs="Times New Roman"/>
+            <w:noProof/>
+            <w:webHidden/>
+          </w:rPr>
+          <w:fldChar w:fldCharType="end"/>
+        </w:r>
+      </w:hyperlink>
+    </w:p>
+    <w:p>
+      <w:pPr>
+        <w:pStyle w:val="TOC1"/>
+        <w:tabs>
+          <w:tab w:val="right" w:leader="dot" w:pos="8780"/>
+        </w:tabs>
+        <w:rPr>
+          <w:rFonts w:ascii="Times New Roman" w:eastAsiaTheme="minorEastAsia" w:hAnsi="Times New Roman" w:cs="Times New Roman"/>
+          <w:noProof/>
+        </w:rPr>
+      </w:pPr>
+      <w:hyperlink w:anchor="_Toc333703392" w:history="1">
+        <w:r>
+          <w:rPr>
+            <w:rStyle w:val="Hyperlink"/>
+            <w:rFonts w:ascii="Times New Roman" w:hAnsi="Times New Roman" w:cs="Times New Roman"/>
+            <w:noProof/>
+          </w:rPr>
+          <w:t>2.5) Chức năng quản lý người dùng và phân quền sử dụng</w:t>
+        </w:r>
+        <w:r>
+          <w:rPr>
+            <w:rFonts w:ascii="Times New Roman" w:hAnsi="Times New Roman" w:cs="Times New Roman"/>
+            <w:noProof/>
+            <w:webHidden/>
+          </w:rPr>
+          <w:tab/>
+        </w:r>
+        <w:r>
+          <w:rPr>
+            <w:rFonts w:ascii="Times New Roman" w:hAnsi="Times New Roman" w:cs="Times New Roman"/>
+            <w:noProof/>
+            <w:webHidden/>
+          </w:rPr>
+          <w:fldChar w:fldCharType="begin"/>
+        </w:r>
+        <w:r>
+          <w:rPr>
+            <w:rFonts w:ascii="Times New Roman" w:hAnsi="Times New Roman" w:cs="Times New Roman"/>
+            <w:noProof/>
+            <w:webHidden/>
+          </w:rPr>
+          <w:instrText xml:space="preserve"> PAGEREF _Toc333703392 \h </w:instrText>
+        </w:r>
+        <w:r>
+          <w:rPr>
+            <w:rFonts w:ascii="Times New Roman" w:hAnsi="Times New Roman" w:cs="Times New Roman"/>
+            <w:noProof/>
+            <w:webHidden/>
+          </w:rPr>
+        </w:r>
+        <w:r>
+          <w:rPr>
+            <w:rFonts w:ascii="Times New Roman" w:hAnsi="Times New Roman" w:cs="Times New Roman"/>
+            <w:noProof/>
+            <w:webHidden/>
+          </w:rPr>
+          <w:fldChar w:fldCharType="separate"/>
+        </w:r>
+        <w:r>
+          <w:rPr>
+            <w:rFonts w:ascii="Times New Roman" w:hAnsi="Times New Roman" w:cs="Times New Roman"/>
+            <w:noProof/>
+            <w:webHidden/>
+          </w:rPr>
+          <w:t>14</w:t>
+        </w:r>
+        <w:r>
+          <w:rPr>
+            <w:rFonts w:ascii="Times New Roman" w:hAnsi="Times New Roman" w:cs="Times New Roman"/>
+            <w:noProof/>
+            <w:webHidden/>
+          </w:rPr>
+          <w:fldChar w:fldCharType="end"/>
+        </w:r>
+      </w:hyperlink>
+    </w:p>
+    <w:p>
+      <w:pPr>
+        <w:pStyle w:val="TOC1"/>
+        <w:tabs>
+          <w:tab w:val="right" w:leader="dot" w:pos="8780"/>
+        </w:tabs>
+        <w:rPr>
+          <w:rFonts w:ascii="Times New Roman" w:eastAsiaTheme="minorEastAsia" w:hAnsi="Times New Roman" w:cs="Times New Roman"/>
+          <w:noProof/>
+        </w:rPr>
+      </w:pPr>
+      <w:hyperlink w:anchor="_Toc333703393" w:history="1">
+        <w:r>
+          <w:rPr>
+            <w:rStyle w:val="Hyperlink"/>
+            <w:rFonts w:ascii="Times New Roman" w:hAnsi="Times New Roman" w:cs="Times New Roman"/>
+            <w:noProof/>
+          </w:rPr>
+          <w:t>2.6) Thống kê báo cáo đơn hàng, khách hàng</w:t>
+        </w:r>
+        <w:r>
+          <w:rPr>
+            <w:rFonts w:ascii="Times New Roman" w:hAnsi="Times New Roman" w:cs="Times New Roman"/>
+            <w:noProof/>
+            <w:webHidden/>
+          </w:rPr>
+          <w:tab/>
+        </w:r>
+        <w:r>
+          <w:rPr>
+            <w:rFonts w:ascii="Times New Roman" w:hAnsi="Times New Roman" w:cs="Times New Roman"/>
+            <w:noProof/>
+            <w:webHidden/>
+          </w:rPr>
+          <w:fldChar w:fldCharType="begin"/>
+        </w:r>
+        <w:r>
+          <w:rPr>
+            <w:rFonts w:ascii="Times New Roman" w:hAnsi="Times New Roman" w:cs="Times New Roman"/>
+            <w:noProof/>
+            <w:webHidden/>
+          </w:rPr>
+          <w:instrText xml:space="preserve"> PAGEREF _Toc333703393 \h </w:instrText>
+        </w:r>
+        <w:r>
+          <w:rPr>
+            <w:rFonts w:ascii="Times New Roman" w:hAnsi="Times New Roman" w:cs="Times New Roman"/>
+            <w:noProof/>
+            <w:webHidden/>
+          </w:rPr>
+        </w:r>
+        <w:r>
+          <w:rPr>
+            <w:rFonts w:ascii="Times New Roman" w:hAnsi="Times New Roman" w:cs="Times New Roman"/>
+            <w:noProof/>
+            <w:webHidden/>
+          </w:rPr>
+          <w:fldChar w:fldCharType="separate"/>
+        </w:r>
+        <w:r>
+          <w:rPr>
+            <w:rFonts w:ascii="Times New Roman" w:hAnsi="Times New Roman" w:cs="Times New Roman"/>
+            <w:noProof/>
+            <w:webHidden/>
+          </w:rPr>
+          <w:t>15</w:t>
+        </w:r>
+        <w:r>
+          <w:rPr>
+            <w:rFonts w:ascii="Times New Roman" w:hAnsi="Times New Roman" w:cs="Times New Roman"/>
+            <w:noProof/>
+            <w:webHidden/>
+          </w:rPr>
+          <w:fldChar w:fldCharType="end"/>
+        </w:r>
+      </w:hyperlink>
+    </w:p>
+    <w:p>
+      <w:pPr>
+        <w:pStyle w:val="TOC1"/>
+        <w:tabs>
+          <w:tab w:val="right" w:leader="dot" w:pos="8780"/>
+        </w:tabs>
+        <w:rPr>
+          <w:rFonts w:ascii="Times New Roman" w:eastAsiaTheme="minorEastAsia" w:hAnsi="Times New Roman" w:cs="Times New Roman"/>
+          <w:noProof/>
+        </w:rPr>
+      </w:pPr>
+      <w:hyperlink w:anchor="_Toc333703394" w:history="1">
+        <w:r>
+          <w:rPr>
+            <w:rStyle w:val="Hyperlink"/>
+            <w:rFonts w:ascii="Times New Roman" w:hAnsi="Times New Roman" w:cs="Times New Roman"/>
+            <w:noProof/>
+          </w:rPr>
+          <w:t>2.7) Chức năng báo cáo tài chính</w:t>
+        </w:r>
+        <w:r>
+          <w:rPr>
+            <w:rFonts w:ascii="Times New Roman" w:hAnsi="Times New Roman" w:cs="Times New Roman"/>
+            <w:noProof/>
+            <w:webHidden/>
+          </w:rPr>
+          <w:tab/>
+        </w:r>
+        <w:r>
+          <w:rPr>
+            <w:rFonts w:ascii="Times New Roman" w:hAnsi="Times New Roman" w:cs="Times New Roman"/>
+            <w:noProof/>
+            <w:webHidden/>
+          </w:rPr>
+          <w:fldChar w:fldCharType="begin"/>
+        </w:r>
+        <w:r>
+          <w:rPr>
+            <w:rFonts w:ascii="Times New Roman" w:hAnsi="Times New Roman" w:cs="Times New Roman"/>
+            <w:noProof/>
+            <w:webHidden/>
+          </w:rPr>
+          <w:instrText xml:space="preserve"> PAGEREF _Toc333703394 \h </w:instrText>
+        </w:r>
+        <w:r>
+          <w:rPr>
+            <w:rFonts w:ascii="Times New Roman" w:hAnsi="Times New Roman" w:cs="Times New Roman"/>
+            <w:noProof/>
+            <w:webHidden/>
+          </w:rPr>
+        </w:r>
+        <w:r>
+          <w:rPr>
+            <w:rFonts w:ascii="Times New Roman" w:hAnsi="Times New Roman" w:cs="Times New Roman"/>
+            <w:noProof/>
+            <w:webHidden/>
+          </w:rPr>
+          <w:fldChar w:fldCharType="separate"/>
+        </w:r>
+        <w:r>
+          <w:rPr>
+            <w:rFonts w:ascii="Times New Roman" w:hAnsi="Times New Roman" w:cs="Times New Roman"/>
+            <w:noProof/>
+            <w:webHidden/>
+          </w:rPr>
+          <w:t>15</w:t>
+        </w:r>
+        <w:r>
+          <w:rPr>
+            <w:rFonts w:ascii="Times New Roman" w:hAnsi="Times New Roman" w:cs="Times New Roman"/>
+            <w:noProof/>
+            <w:webHidden/>
+          </w:rPr>
+          <w:fldChar w:fldCharType="end"/>
+        </w:r>
+      </w:hyperlink>
+    </w:p>
+    <w:p>
+      <w:pPr>
+        <w:pStyle w:val="TOC1"/>
+        <w:tabs>
+          <w:tab w:val="right" w:leader="dot" w:pos="8780"/>
+        </w:tabs>
+        <w:rPr>
+          <w:rFonts w:ascii="Times New Roman" w:eastAsiaTheme="minorEastAsia" w:hAnsi="Times New Roman" w:cs="Times New Roman"/>
+          <w:noProof/>
+        </w:rPr>
+      </w:pPr>
+      <w:hyperlink w:anchor="_Toc333703395" w:history="1">
+        <w:r>
+          <w:rPr>
+            <w:rStyle w:val="Hyperlink"/>
+            <w:rFonts w:ascii="Times New Roman" w:hAnsi="Times New Roman" w:cs="Times New Roman"/>
+            <w:noProof/>
+          </w:rPr>
+          <w:t>2.8) Cập nhật thông tin và sửa đổi giá các dịch vụ đi kèm</w:t>
+        </w:r>
+        <w:r>
+          <w:rPr>
+            <w:rFonts w:ascii="Times New Roman" w:hAnsi="Times New Roman" w:cs="Times New Roman"/>
+            <w:noProof/>
+            <w:webHidden/>
+          </w:rPr>
+          <w:tab/>
+        </w:r>
+        <w:r>
+          <w:rPr>
+            <w:rFonts w:ascii="Times New Roman" w:hAnsi="Times New Roman" w:cs="Times New Roman"/>
+            <w:noProof/>
+            <w:webHidden/>
+          </w:rPr>
+          <w:fldChar w:fldCharType="begin"/>
+        </w:r>
+        <w:r>
+          <w:rPr>
+            <w:rFonts w:ascii="Times New Roman" w:hAnsi="Times New Roman" w:cs="Times New Roman"/>
+            <w:noProof/>
+            <w:webHidden/>
+          </w:rPr>
+          <w:instrText xml:space="preserve"> PAGEREF _Toc333703395 \h </w:instrText>
+        </w:r>
+        <w:r>
+          <w:rPr>
+            <w:rFonts w:ascii="Times New Roman" w:hAnsi="Times New Roman" w:cs="Times New Roman"/>
+            <w:noProof/>
+            <w:webHidden/>
+          </w:rPr>
+        </w:r>
+        <w:r>
+          <w:rPr>
+            <w:rFonts w:ascii="Times New Roman" w:hAnsi="Times New Roman" w:cs="Times New Roman"/>
+            <w:noProof/>
+            <w:webHidden/>
+          </w:rPr>
+          <w:fldChar w:fldCharType="separate"/>
+        </w:r>
+        <w:r>
+          <w:rPr>
+            <w:rFonts w:ascii="Times New Roman" w:hAnsi="Times New Roman" w:cs="Times New Roman"/>
+            <w:noProof/>
+            <w:webHidden/>
+          </w:rPr>
+          <w:t>15</w:t>
+        </w:r>
+        <w:r>
+          <w:rPr>
+            <w:rFonts w:ascii="Times New Roman" w:hAnsi="Times New Roman" w:cs="Times New Roman"/>
+            <w:noProof/>
+            <w:webHidden/>
+          </w:rPr>
+          <w:fldChar w:fldCharType="end"/>
+        </w:r>
+      </w:hyperlink>
+    </w:p>
+    <w:p>
+      <w:pPr>
+        <w:pStyle w:val="TOC1"/>
+        <w:tabs>
+          <w:tab w:val="right" w:leader="dot" w:pos="8780"/>
+        </w:tabs>
+        <w:rPr>
+          <w:rFonts w:ascii="Times New Roman" w:eastAsiaTheme="minorEastAsia" w:hAnsi="Times New Roman" w:cs="Times New Roman"/>
+          <w:noProof/>
+        </w:rPr>
+      </w:pPr>
+      <w:hyperlink w:anchor="_Toc333703396" w:history="1">
+        <w:r>
+          <w:rPr>
+            <w:rStyle w:val="Hyperlink"/>
+            <w:rFonts w:ascii="Times New Roman" w:hAnsi="Times New Roman" w:cs="Times New Roman"/>
+            <w:noProof/>
+          </w:rPr>
+          <w:t>2.9) Tìm kiếm đơn hàng</w:t>
+        </w:r>
+        <w:r>
+          <w:rPr>
+            <w:rFonts w:ascii="Times New Roman" w:hAnsi="Times New Roman" w:cs="Times New Roman"/>
+            <w:noProof/>
+            <w:webHidden/>
+          </w:rPr>
+          <w:tab/>
+        </w:r>
+        <w:r>
+          <w:rPr>
+            <w:rFonts w:ascii="Times New Roman" w:hAnsi="Times New Roman" w:cs="Times New Roman"/>
+            <w:noProof/>
+            <w:webHidden/>
+          </w:rPr>
+          <w:fldChar w:fldCharType="begin"/>
+        </w:r>
+        <w:r>
+          <w:rPr>
+            <w:rFonts w:ascii="Times New Roman" w:hAnsi="Times New Roman" w:cs="Times New Roman"/>
+            <w:noProof/>
+            <w:webHidden/>
+          </w:rPr>
+          <w:instrText xml:space="preserve"> PAGEREF _Toc333703396 \h </w:instrText>
+        </w:r>
+        <w:r>
+          <w:rPr>
+            <w:rFonts w:ascii="Times New Roman" w:hAnsi="Times New Roman" w:cs="Times New Roman"/>
+            <w:noProof/>
+            <w:webHidden/>
+          </w:rPr>
+        </w:r>
+        <w:r>
+          <w:rPr>
+            <w:rFonts w:ascii="Times New Roman" w:hAnsi="Times New Roman" w:cs="Times New Roman"/>
+            <w:noProof/>
+            <w:webHidden/>
+          </w:rPr>
+          <w:fldChar w:fldCharType="separate"/>
+        </w:r>
+        <w:r>
+          <w:rPr>
+            <w:rFonts w:ascii="Times New Roman" w:hAnsi="Times New Roman" w:cs="Times New Roman"/>
+            <w:noProof/>
+            <w:webHidden/>
+          </w:rPr>
+          <w:t>15</w:t>
+        </w:r>
+        <w:r>
+          <w:rPr>
+            <w:rFonts w:ascii="Times New Roman" w:hAnsi="Times New Roman" w:cs="Times New Roman"/>
+            <w:noProof/>
+            <w:webHidden/>
+          </w:rPr>
+          <w:fldChar w:fldCharType="end"/>
+        </w:r>
+      </w:hyperlink>
+    </w:p>
+    <w:p>
+      <w:pPr>
+        <w:pStyle w:val="TOC1"/>
+        <w:tabs>
+          <w:tab w:val="right" w:leader="dot" w:pos="8780"/>
+        </w:tabs>
+        <w:rPr>
+          <w:rFonts w:ascii="Times New Roman" w:eastAsiaTheme="minorEastAsia" w:hAnsi="Times New Roman" w:cs="Times New Roman"/>
+          <w:noProof/>
+        </w:rPr>
+      </w:pPr>
+      <w:hyperlink w:anchor="_Toc333703397" w:history="1">
+        <w:r>
+          <w:rPr>
+            <w:rStyle w:val="Hyperlink"/>
+            <w:rFonts w:ascii="Times New Roman" w:hAnsi="Times New Roman" w:cs="Times New Roman"/>
+            <w:noProof/>
+          </w:rPr>
+          <w:t>2.10) Sao lưu, phục hồi dữ liệu</w:t>
+        </w:r>
+        <w:r>
+          <w:rPr>
+            <w:rFonts w:ascii="Times New Roman" w:hAnsi="Times New Roman" w:cs="Times New Roman"/>
+            <w:noProof/>
+            <w:webHidden/>
+          </w:rPr>
+          <w:tab/>
+        </w:r>
+        <w:r>
+          <w:rPr>
+            <w:rFonts w:ascii="Times New Roman" w:hAnsi="Times New Roman" w:cs="Times New Roman"/>
+            <w:noProof/>
+            <w:webHidden/>
+          </w:rPr>
+          <w:fldChar w:fldCharType="begin"/>
+        </w:r>
+        <w:r>
+          <w:rPr>
+            <w:rFonts w:ascii="Times New Roman" w:hAnsi="Times New Roman" w:cs="Times New Roman"/>
+            <w:noProof/>
+            <w:webHidden/>
+          </w:rPr>
+          <w:instrText xml:space="preserve"> PAGEREF _Toc333703397 \h </w:instrText>
+        </w:r>
+        <w:r>
+          <w:rPr>
+            <w:rFonts w:ascii="Times New Roman" w:hAnsi="Times New Roman" w:cs="Times New Roman"/>
+            <w:noProof/>
+            <w:webHidden/>
+          </w:rPr>
+        </w:r>
+        <w:r>
+          <w:rPr>
+            <w:rFonts w:ascii="Times New Roman" w:hAnsi="Times New Roman" w:cs="Times New Roman"/>
+            <w:noProof/>
+            <w:webHidden/>
+          </w:rPr>
+          <w:fldChar w:fldCharType="separate"/>
+        </w:r>
+        <w:r>
+          <w:rPr>
+            <w:rFonts w:ascii="Times New Roman" w:hAnsi="Times New Roman" w:cs="Times New Roman"/>
+            <w:noProof/>
+            <w:webHidden/>
+          </w:rPr>
+          <w:t>15</w:t>
+        </w:r>
+        <w:r>
+          <w:rPr>
+            <w:rFonts w:ascii="Times New Roman" w:hAnsi="Times New Roman" w:cs="Times New Roman"/>
+            <w:noProof/>
+            <w:webHidden/>
+          </w:rPr>
+          <w:fldChar w:fldCharType="end"/>
+        </w:r>
+      </w:hyperlink>
+    </w:p>
+    <w:p>
+      <w:pPr>
+        <w:pStyle w:val="TOC1"/>
+        <w:tabs>
+          <w:tab w:val="right" w:leader="dot" w:pos="8780"/>
+        </w:tabs>
+        <w:rPr>
+          <w:rFonts w:ascii="Times New Roman" w:eastAsiaTheme="minorEastAsia" w:hAnsi="Times New Roman" w:cs="Times New Roman"/>
+          <w:noProof/>
+        </w:rPr>
+      </w:pPr>
+      <w:hyperlink w:anchor="_Toc333703398" w:history="1">
+        <w:r>
+          <w:rPr>
+            <w:rStyle w:val="Hyperlink"/>
+            <w:rFonts w:ascii="Times New Roman" w:hAnsi="Times New Roman" w:cs="Times New Roman"/>
+            <w:noProof/>
+          </w:rPr>
+          <w:t>3) Phân tích thiết kế hệ thống</w:t>
+        </w:r>
+        <w:r>
+          <w:rPr>
+            <w:rFonts w:ascii="Times New Roman" w:hAnsi="Times New Roman" w:cs="Times New Roman"/>
+            <w:noProof/>
+            <w:webHidden/>
+          </w:rPr>
+          <w:tab/>
+        </w:r>
+        <w:r>
+          <w:rPr>
+            <w:rFonts w:ascii="Times New Roman" w:hAnsi="Times New Roman" w:cs="Times New Roman"/>
+            <w:noProof/>
+            <w:webHidden/>
+          </w:rPr>
+          <w:fldChar w:fldCharType="begin"/>
+        </w:r>
+        <w:r>
+          <w:rPr>
+            <w:rFonts w:ascii="Times New Roman" w:hAnsi="Times New Roman" w:cs="Times New Roman"/>
+            <w:noProof/>
+            <w:webHidden/>
+          </w:rPr>
+          <w:instrText xml:space="preserve"> PAGEREF _Toc333703398 \h </w:instrText>
+        </w:r>
+        <w:r>
+          <w:rPr>
+            <w:rFonts w:ascii="Times New Roman" w:hAnsi="Times New Roman" w:cs="Times New Roman"/>
+            <w:noProof/>
+            <w:webHidden/>
+          </w:rPr>
+        </w:r>
+        <w:r>
+          <w:rPr>
+            <w:rFonts w:ascii="Times New Roman" w:hAnsi="Times New Roman" w:cs="Times New Roman"/>
+            <w:noProof/>
+            <w:webHidden/>
+          </w:rPr>
+          <w:fldChar w:fldCharType="separate"/>
+        </w:r>
+        <w:r>
+          <w:rPr>
+            <w:rFonts w:ascii="Times New Roman" w:hAnsi="Times New Roman" w:cs="Times New Roman"/>
+            <w:noProof/>
+            <w:webHidden/>
+          </w:rPr>
+          <w:t>15</w:t>
+        </w:r>
+        <w:r>
+          <w:rPr>
+            <w:rFonts w:ascii="Times New Roman" w:hAnsi="Times New Roman" w:cs="Times New Roman"/>
+            <w:noProof/>
+            <w:webHidden/>
+          </w:rPr>
+          <w:fldChar w:fldCharType="end"/>
+        </w:r>
+      </w:hyperlink>
+    </w:p>
+    <w:p>
+      <w:pPr>
+        <w:pStyle w:val="TOC1"/>
+        <w:tabs>
+          <w:tab w:val="right" w:leader="dot" w:pos="8780"/>
+        </w:tabs>
+        <w:rPr>
+          <w:rFonts w:ascii="Times New Roman" w:eastAsiaTheme="minorEastAsia" w:hAnsi="Times New Roman" w:cs="Times New Roman"/>
+          <w:noProof/>
+        </w:rPr>
+      </w:pPr>
+      <w:hyperlink w:anchor="_Toc333703399" w:history="1">
+        <w:r>
+          <w:rPr>
+            <w:rStyle w:val="Hyperlink"/>
+            <w:rFonts w:ascii="Times New Roman" w:hAnsi="Times New Roman" w:cs="Times New Roman"/>
+            <w:noProof/>
+          </w:rPr>
+          <w:t>3.1 Sơ đồ luồng chương trình</w:t>
+        </w:r>
+        <w:r>
+          <w:rPr>
+            <w:rFonts w:ascii="Times New Roman" w:hAnsi="Times New Roman" w:cs="Times New Roman"/>
+            <w:noProof/>
+            <w:webHidden/>
+          </w:rPr>
+          <w:tab/>
+        </w:r>
+        <w:r>
+          <w:rPr>
+            <w:rFonts w:ascii="Times New Roman" w:hAnsi="Times New Roman" w:cs="Times New Roman"/>
+            <w:noProof/>
+            <w:webHidden/>
+          </w:rPr>
+          <w:fldChar w:fldCharType="begin"/>
+        </w:r>
+        <w:r>
+          <w:rPr>
+            <w:rFonts w:ascii="Times New Roman" w:hAnsi="Times New Roman" w:cs="Times New Roman"/>
+            <w:noProof/>
+            <w:webHidden/>
+          </w:rPr>
+          <w:instrText xml:space="preserve"> PAGEREF _Toc333703399 \h </w:instrText>
+        </w:r>
+        <w:r>
+          <w:rPr>
+            <w:rFonts w:ascii="Times New Roman" w:hAnsi="Times New Roman" w:cs="Times New Roman"/>
+            <w:noProof/>
+            <w:webHidden/>
+          </w:rPr>
+        </w:r>
+        <w:r>
+          <w:rPr>
+            <w:rFonts w:ascii="Times New Roman" w:hAnsi="Times New Roman" w:cs="Times New Roman"/>
+            <w:noProof/>
+            <w:webHidden/>
+          </w:rPr>
+          <w:fldChar w:fldCharType="separate"/>
+        </w:r>
+        <w:r>
+          <w:rPr>
+            <w:rFonts w:ascii="Times New Roman" w:hAnsi="Times New Roman" w:cs="Times New Roman"/>
+            <w:noProof/>
+            <w:webHidden/>
+          </w:rPr>
+          <w:t>15</w:t>
+        </w:r>
+        <w:r>
+          <w:rPr>
+            <w:rFonts w:ascii="Times New Roman" w:hAnsi="Times New Roman" w:cs="Times New Roman"/>
+            <w:noProof/>
+            <w:webHidden/>
+          </w:rPr>
+          <w:fldChar w:fldCharType="end"/>
+        </w:r>
+      </w:hyperlink>
+    </w:p>
+    <w:p>
+      <w:pPr>
+        <w:pStyle w:val="TOC1"/>
+        <w:tabs>
+          <w:tab w:val="right" w:leader="dot" w:pos="8780"/>
+        </w:tabs>
+        <w:rPr>
+          <w:rFonts w:ascii="Times New Roman" w:eastAsiaTheme="minorEastAsia" w:hAnsi="Times New Roman" w:cs="Times New Roman"/>
+          <w:noProof/>
+        </w:rPr>
+      </w:pPr>
+      <w:hyperlink w:anchor="_Toc333703400" w:history="1">
+        <w:r>
+          <w:rPr>
+            <w:rStyle w:val="Hyperlink"/>
+            <w:rFonts w:ascii="Times New Roman" w:hAnsi="Times New Roman" w:cs="Times New Roman"/>
+            <w:noProof/>
+          </w:rPr>
+          <w:t>3.2 Biểu đồ chức năng cấp</w:t>
+        </w:r>
+        <w:r>
+          <w:rPr>
+            <w:rFonts w:ascii="Times New Roman" w:hAnsi="Times New Roman" w:cs="Times New Roman"/>
+            <w:noProof/>
+            <w:webHidden/>
+          </w:rPr>
+          <w:tab/>
+        </w:r>
+        <w:r>
+          <w:rPr>
+            <w:rFonts w:ascii="Times New Roman" w:hAnsi="Times New Roman" w:cs="Times New Roman"/>
+            <w:noProof/>
+            <w:webHidden/>
+          </w:rPr>
+          <w:fldChar w:fldCharType="begin"/>
+        </w:r>
+        <w:r>
+          <w:rPr>
+            <w:rFonts w:ascii="Times New Roman" w:hAnsi="Times New Roman" w:cs="Times New Roman"/>
+            <w:noProof/>
+            <w:webHidden/>
+          </w:rPr>
+          <w:instrText xml:space="preserve"> PAGEREF _Toc333703400 \h </w:instrText>
+        </w:r>
+        <w:r>
+          <w:rPr>
+            <w:rFonts w:ascii="Times New Roman" w:hAnsi="Times New Roman" w:cs="Times New Roman"/>
+            <w:noProof/>
+            <w:webHidden/>
+          </w:rPr>
+        </w:r>
+        <w:r>
+          <w:rPr>
+            <w:rFonts w:ascii="Times New Roman" w:hAnsi="Times New Roman" w:cs="Times New Roman"/>
+            <w:noProof/>
+            <w:webHidden/>
+          </w:rPr>
+          <w:fldChar w:fldCharType="separate"/>
+        </w:r>
+        <w:r>
+          <w:rPr>
+            <w:rFonts w:ascii="Times New Roman" w:hAnsi="Times New Roman" w:cs="Times New Roman"/>
+            <w:noProof/>
+            <w:webHidden/>
+          </w:rPr>
+          <w:t>16</w:t>
+        </w:r>
+        <w:r>
+          <w:rPr>
+            <w:rFonts w:ascii="Times New Roman" w:hAnsi="Times New Roman" w:cs="Times New Roman"/>
+            <w:noProof/>
+            <w:webHidden/>
+          </w:rPr>
+          <w:fldChar w:fldCharType="end"/>
+        </w:r>
+      </w:hyperlink>
+    </w:p>
+    <w:p>
+      <w:pPr>
+        <w:pStyle w:val="TOC1"/>
+        <w:tabs>
+          <w:tab w:val="right" w:leader="dot" w:pos="8780"/>
+        </w:tabs>
+        <w:rPr>
+          <w:rFonts w:ascii="Times New Roman" w:eastAsiaTheme="minorEastAsia" w:hAnsi="Times New Roman" w:cs="Times New Roman"/>
+          <w:noProof/>
+        </w:rPr>
+      </w:pPr>
+      <w:hyperlink w:anchor="_Toc333703401" w:history="1">
+        <w:r>
+          <w:rPr>
+            <w:rStyle w:val="Hyperlink"/>
+            <w:rFonts w:ascii="Times New Roman" w:hAnsi="Times New Roman" w:cs="Times New Roman"/>
+            <w:noProof/>
+          </w:rPr>
+          <w:t>3.3 Biểu đồ thực thể</w:t>
+        </w:r>
+        <w:r>
+          <w:rPr>
+            <w:rFonts w:ascii="Times New Roman" w:hAnsi="Times New Roman" w:cs="Times New Roman"/>
+            <w:noProof/>
+            <w:webHidden/>
+          </w:rPr>
+          <w:tab/>
+        </w:r>
+        <w:r>
+          <w:rPr>
+            <w:rFonts w:ascii="Times New Roman" w:hAnsi="Times New Roman" w:cs="Times New Roman"/>
+            <w:noProof/>
+            <w:webHidden/>
+          </w:rPr>
+          <w:fldChar w:fldCharType="begin"/>
+        </w:r>
+        <w:r>
+          <w:rPr>
+            <w:rFonts w:ascii="Times New Roman" w:hAnsi="Times New Roman" w:cs="Times New Roman"/>
+            <w:noProof/>
+            <w:webHidden/>
+          </w:rPr>
+          <w:instrText xml:space="preserve"> PAGEREF _Toc333703401 \h </w:instrText>
+        </w:r>
+        <w:r>
+          <w:rPr>
+            <w:rFonts w:ascii="Times New Roman" w:hAnsi="Times New Roman" w:cs="Times New Roman"/>
+            <w:noProof/>
+            <w:webHidden/>
+          </w:rPr>
+        </w:r>
+        <w:r>
+          <w:rPr>
+            <w:rFonts w:ascii="Times New Roman" w:hAnsi="Times New Roman" w:cs="Times New Roman"/>
+            <w:noProof/>
+            <w:webHidden/>
+          </w:rPr>
+          <w:fldChar w:fldCharType="separate"/>
+        </w:r>
+        <w:r>
+          <w:rPr>
+            <w:rFonts w:ascii="Times New Roman" w:hAnsi="Times New Roman" w:cs="Times New Roman"/>
+            <w:noProof/>
+            <w:webHidden/>
+          </w:rPr>
+          <w:t>18</w:t>
+        </w:r>
+        <w:r>
+          <w:rPr>
+            <w:rFonts w:ascii="Times New Roman" w:hAnsi="Times New Roman" w:cs="Times New Roman"/>
+            <w:noProof/>
+            <w:webHidden/>
+          </w:rPr>
+          <w:fldChar w:fldCharType="end"/>
+        </w:r>
+      </w:hyperlink>
+    </w:p>
+    <w:p>
+      <w:pPr>
+        <w:pStyle w:val="TOC1"/>
+        <w:tabs>
+          <w:tab w:val="right" w:leader="dot" w:pos="8780"/>
+        </w:tabs>
+        <w:rPr>
+          <w:rFonts w:ascii="Times New Roman" w:eastAsiaTheme="minorEastAsia" w:hAnsi="Times New Roman" w:cs="Times New Roman"/>
+          <w:noProof/>
+        </w:rPr>
+      </w:pPr>
+      <w:hyperlink w:anchor="_Toc333703402" w:history="1">
+        <w:r>
+          <w:rPr>
+            <w:rStyle w:val="Hyperlink"/>
+            <w:rFonts w:ascii="Times New Roman" w:hAnsi="Times New Roman" w:cs="Times New Roman"/>
+            <w:noProof/>
+          </w:rPr>
+          <w:t>3.4 Biểu đồ thiết kế dữ liệu</w:t>
+        </w:r>
+        <w:r>
+          <w:rPr>
+            <w:rFonts w:ascii="Times New Roman" w:hAnsi="Times New Roman" w:cs="Times New Roman"/>
+            <w:noProof/>
+            <w:webHidden/>
+          </w:rPr>
+          <w:tab/>
+        </w:r>
+        <w:r>
+          <w:rPr>
+            <w:rFonts w:ascii="Times New Roman" w:hAnsi="Times New Roman" w:cs="Times New Roman"/>
+            <w:noProof/>
+            <w:webHidden/>
+          </w:rPr>
+          <w:fldChar w:fldCharType="begin"/>
+        </w:r>
+        <w:r>
+          <w:rPr>
+            <w:rFonts w:ascii="Times New Roman" w:hAnsi="Times New Roman" w:cs="Times New Roman"/>
+            <w:noProof/>
+            <w:webHidden/>
+          </w:rPr>
+          <w:instrText xml:space="preserve"> PAGEREF _Toc333703402 \h </w:instrText>
+        </w:r>
+        <w:r>
+          <w:rPr>
+            <w:rFonts w:ascii="Times New Roman" w:hAnsi="Times New Roman" w:cs="Times New Roman"/>
+            <w:noProof/>
+            <w:webHidden/>
+          </w:rPr>
+        </w:r>
+        <w:r>
+          <w:rPr>
+            <w:rFonts w:ascii="Times New Roman" w:hAnsi="Times New Roman" w:cs="Times New Roman"/>
+            <w:noProof/>
+            <w:webHidden/>
+          </w:rPr>
+          <w:fldChar w:fldCharType="separate"/>
+        </w:r>
+        <w:r>
+          <w:rPr>
+            <w:rFonts w:ascii="Times New Roman" w:hAnsi="Times New Roman" w:cs="Times New Roman"/>
+            <w:noProof/>
+            <w:webHidden/>
+          </w:rPr>
+          <w:t>18</w:t>
+        </w:r>
+        <w:r>
+          <w:rPr>
+            <w:rFonts w:ascii="Times New Roman" w:hAnsi="Times New Roman" w:cs="Times New Roman"/>
+            <w:noProof/>
+            <w:webHidden/>
+          </w:rPr>
+          <w:fldChar w:fldCharType="end"/>
+        </w:r>
+      </w:hyperlink>
+    </w:p>
+    <w:p>
+      <w:pPr>
+        <w:pStyle w:val="TOC1"/>
+        <w:tabs>
+          <w:tab w:val="right" w:leader="dot" w:pos="8780"/>
+        </w:tabs>
+        <w:rPr>
+          <w:rFonts w:ascii="Times New Roman" w:eastAsiaTheme="minorEastAsia" w:hAnsi="Times New Roman" w:cs="Times New Roman"/>
+          <w:noProof/>
+        </w:rPr>
+      </w:pPr>
+      <w:hyperlink w:anchor="_Toc333703403" w:history="1">
+        <w:r>
+          <w:rPr>
+            <w:rStyle w:val="Hyperlink"/>
+            <w:rFonts w:ascii="Times New Roman" w:hAnsi="Times New Roman" w:cs="Times New Roman"/>
+            <w:noProof/>
+          </w:rPr>
+          <w:t>3.5 Biểu đồ các lớp</w:t>
+        </w:r>
+        <w:r>
+          <w:rPr>
+            <w:rFonts w:ascii="Times New Roman" w:hAnsi="Times New Roman" w:cs="Times New Roman"/>
+            <w:noProof/>
+            <w:webHidden/>
+          </w:rPr>
+          <w:tab/>
+        </w:r>
+        <w:r>
+          <w:rPr>
+            <w:rFonts w:ascii="Times New Roman" w:hAnsi="Times New Roman" w:cs="Times New Roman"/>
+            <w:noProof/>
+            <w:webHidden/>
+          </w:rPr>
+          <w:fldChar w:fldCharType="begin"/>
+        </w:r>
+        <w:r>
+          <w:rPr>
+            <w:rFonts w:ascii="Times New Roman" w:hAnsi="Times New Roman" w:cs="Times New Roman"/>
+            <w:noProof/>
+            <w:webHidden/>
+          </w:rPr>
+          <w:instrText xml:space="preserve"> PAGEREF _Toc333703403 \h </w:instrText>
+        </w:r>
+        <w:r>
+          <w:rPr>
+            <w:rFonts w:ascii="Times New Roman" w:hAnsi="Times New Roman" w:cs="Times New Roman"/>
+            <w:noProof/>
+            <w:webHidden/>
+          </w:rPr>
+        </w:r>
+        <w:r>
+          <w:rPr>
+            <w:rFonts w:ascii="Times New Roman" w:hAnsi="Times New Roman" w:cs="Times New Roman"/>
+            <w:noProof/>
+            <w:webHidden/>
+          </w:rPr>
+          <w:fldChar w:fldCharType="separate"/>
+        </w:r>
+        <w:r>
+          <w:rPr>
+            <w:rFonts w:ascii="Times New Roman" w:hAnsi="Times New Roman" w:cs="Times New Roman"/>
+            <w:noProof/>
+            <w:webHidden/>
+          </w:rPr>
+          <w:t>19</w:t>
+        </w:r>
+        <w:r>
+          <w:rPr>
+            <w:rFonts w:ascii="Times New Roman" w:hAnsi="Times New Roman" w:cs="Times New Roman"/>
+            <w:noProof/>
+            <w:webHidden/>
+          </w:rPr>
+          <w:fldChar w:fldCharType="end"/>
+        </w:r>
+      </w:hyperlink>
+    </w:p>
+    <w:p>
+      <w:pPr>
+        <w:pStyle w:val="TOC1"/>
+        <w:tabs>
+          <w:tab w:val="right" w:leader="dot" w:pos="8780"/>
+        </w:tabs>
+        <w:rPr>
+          <w:rFonts w:ascii="Times New Roman" w:eastAsiaTheme="minorEastAsia" w:hAnsi="Times New Roman" w:cs="Times New Roman"/>
+          <w:noProof/>
+        </w:rPr>
+      </w:pPr>
+      <w:hyperlink w:anchor="_Toc333703404" w:history="1">
+        <w:r>
+          <w:rPr>
+            <w:rStyle w:val="Hyperlink"/>
+            <w:rFonts w:ascii="Times New Roman" w:hAnsi="Times New Roman" w:cs="Times New Roman"/>
+            <w:noProof/>
+          </w:rPr>
+          <w:t>3.6 Giao diện chương trình</w:t>
+        </w:r>
+        <w:r>
+          <w:rPr>
+            <w:rFonts w:ascii="Times New Roman" w:hAnsi="Times New Roman" w:cs="Times New Roman"/>
+            <w:noProof/>
+            <w:webHidden/>
+          </w:rPr>
+          <w:tab/>
+        </w:r>
+        <w:r>
+          <w:rPr>
+            <w:rFonts w:ascii="Times New Roman" w:hAnsi="Times New Roman" w:cs="Times New Roman"/>
+            <w:noProof/>
+            <w:webHidden/>
+          </w:rPr>
+          <w:fldChar w:fldCharType="begin"/>
+        </w:r>
+        <w:r>
+          <w:rPr>
+            <w:rFonts w:ascii="Times New Roman" w:hAnsi="Times New Roman" w:cs="Times New Roman"/>
+            <w:noProof/>
+            <w:webHidden/>
+          </w:rPr>
+          <w:instrText xml:space="preserve"> PAGEREF _Toc333703404 \h </w:instrText>
+        </w:r>
+        <w:r>
+          <w:rPr>
+            <w:rFonts w:ascii="Times New Roman" w:hAnsi="Times New Roman" w:cs="Times New Roman"/>
+            <w:noProof/>
+            <w:webHidden/>
+          </w:rPr>
+        </w:r>
+        <w:r>
+          <w:rPr>
+            <w:rFonts w:ascii="Times New Roman" w:hAnsi="Times New Roman" w:cs="Times New Roman"/>
+            <w:noProof/>
+            <w:webHidden/>
+          </w:rPr>
+          <w:fldChar w:fldCharType="separate"/>
+        </w:r>
+        <w:r>
+          <w:rPr>
+            <w:rFonts w:ascii="Times New Roman" w:hAnsi="Times New Roman" w:cs="Times New Roman"/>
+            <w:noProof/>
+            <w:webHidden/>
+          </w:rPr>
+          <w:t>19</w:t>
+        </w:r>
+        <w:r>
+          <w:rPr>
+            <w:rFonts w:ascii="Times New Roman" w:hAnsi="Times New Roman" w:cs="Times New Roman"/>
+            <w:noProof/>
+            <w:webHidden/>
+          </w:rPr>
+          <w:fldChar w:fldCharType="end"/>
+        </w:r>
+      </w:hyperlink>
+    </w:p>
+    <w:p>
+      <w:pPr>
+        <w:pStyle w:val="TOC1"/>
+        <w:tabs>
+          <w:tab w:val="right" w:leader="dot" w:pos="8780"/>
+        </w:tabs>
+        <w:rPr>
+          <w:rFonts w:ascii="Times New Roman" w:eastAsiaTheme="minorEastAsia" w:hAnsi="Times New Roman" w:cs="Times New Roman"/>
+          <w:noProof/>
+        </w:rPr>
+      </w:pPr>
+      <w:hyperlink w:anchor="_Toc333703405" w:history="1">
+        <w:r>
+          <w:rPr>
+            <w:rStyle w:val="Hyperlink"/>
+            <w:rFonts w:ascii="Times New Roman" w:hAnsi="Times New Roman" w:cs="Times New Roman"/>
+            <w:noProof/>
+          </w:rPr>
+          <w:t>4) Hướng dẫn cài đặt và sử dụng</w:t>
+        </w:r>
+        <w:r>
+          <w:rPr>
+            <w:rFonts w:ascii="Times New Roman" w:hAnsi="Times New Roman" w:cs="Times New Roman"/>
+            <w:noProof/>
+            <w:webHidden/>
+          </w:rPr>
+          <w:tab/>
+        </w:r>
+        <w:r>
+          <w:rPr>
+            <w:rFonts w:ascii="Times New Roman" w:hAnsi="Times New Roman" w:cs="Times New Roman"/>
+            <w:noProof/>
+            <w:webHidden/>
+          </w:rPr>
+          <w:fldChar w:fldCharType="begin"/>
+        </w:r>
+        <w:r>
+          <w:rPr>
+            <w:rFonts w:ascii="Times New Roman" w:hAnsi="Times New Roman" w:cs="Times New Roman"/>
+            <w:noProof/>
+            <w:webHidden/>
+          </w:rPr>
+          <w:instrText xml:space="preserve"> PAGEREF _Toc333703405 \h </w:instrText>
+        </w:r>
+        <w:r>
+          <w:rPr>
+            <w:rFonts w:ascii="Times New Roman" w:hAnsi="Times New Roman" w:cs="Times New Roman"/>
+            <w:noProof/>
+            <w:webHidden/>
+          </w:rPr>
+        </w:r>
+        <w:r>
+          <w:rPr>
+            <w:rFonts w:ascii="Times New Roman" w:hAnsi="Times New Roman" w:cs="Times New Roman"/>
+            <w:noProof/>
+            <w:webHidden/>
+          </w:rPr>
+          <w:fldChar w:fldCharType="separate"/>
+        </w:r>
+        <w:r>
+          <w:rPr>
+            <w:rFonts w:ascii="Times New Roman" w:hAnsi="Times New Roman" w:cs="Times New Roman"/>
+            <w:noProof/>
+            <w:webHidden/>
+          </w:rPr>
+          <w:t>24</w:t>
+        </w:r>
+        <w:r>
+          <w:rPr>
+            <w:rFonts w:ascii="Times New Roman" w:hAnsi="Times New Roman" w:cs="Times New Roman"/>
+            <w:noProof/>
+            <w:webHidden/>
+          </w:rPr>
+          <w:fldChar w:fldCharType="end"/>
+        </w:r>
+      </w:hyperlink>
+    </w:p>
+    <w:p>
+      <w:pPr>
+        <w:pStyle w:val="TOC1"/>
+        <w:tabs>
+          <w:tab w:val="right" w:leader="dot" w:pos="8780"/>
+        </w:tabs>
+        <w:rPr>
+          <w:rFonts w:ascii="Times New Roman" w:eastAsiaTheme="minorEastAsia" w:hAnsi="Times New Roman" w:cs="Times New Roman"/>
+          <w:noProof/>
+        </w:rPr>
+      </w:pPr>
+      <w:hyperlink w:anchor="_Toc333703406" w:history="1">
+        <w:r>
+          <w:rPr>
+            <w:rStyle w:val="Hyperlink"/>
+            <w:rFonts w:ascii="Times New Roman" w:hAnsi="Times New Roman" w:cs="Times New Roman"/>
+            <w:noProof/>
+          </w:rPr>
+          <w:t>4.1 Cấu hình hệ thống</w:t>
+        </w:r>
+        <w:r>
+          <w:rPr>
+            <w:rFonts w:ascii="Times New Roman" w:hAnsi="Times New Roman" w:cs="Times New Roman"/>
+            <w:noProof/>
+            <w:webHidden/>
+          </w:rPr>
+          <w:tab/>
+        </w:r>
+        <w:r>
+          <w:rPr>
+            <w:rFonts w:ascii="Times New Roman" w:hAnsi="Times New Roman" w:cs="Times New Roman"/>
+            <w:noProof/>
+            <w:webHidden/>
+          </w:rPr>
+          <w:fldChar w:fldCharType="begin"/>
+        </w:r>
+        <w:r>
+          <w:rPr>
+            <w:rFonts w:ascii="Times New Roman" w:hAnsi="Times New Roman" w:cs="Times New Roman"/>
+            <w:noProof/>
+            <w:webHidden/>
+          </w:rPr>
+          <w:instrText xml:space="preserve"> PAGEREF _Toc333703406 \h </w:instrText>
+        </w:r>
+        <w:r>
+          <w:rPr>
+            <w:rFonts w:ascii="Times New Roman" w:hAnsi="Times New Roman" w:cs="Times New Roman"/>
+            <w:noProof/>
+            <w:webHidden/>
+          </w:rPr>
+        </w:r>
+        <w:r>
+          <w:rPr>
+            <w:rFonts w:ascii="Times New Roman" w:hAnsi="Times New Roman" w:cs="Times New Roman"/>
+            <w:noProof/>
+            <w:webHidden/>
+          </w:rPr>
+          <w:fldChar w:fldCharType="separate"/>
+        </w:r>
+        <w:r>
+          <w:rPr>
+            <w:rFonts w:ascii="Times New Roman" w:hAnsi="Times New Roman" w:cs="Times New Roman"/>
+            <w:noProof/>
+            <w:webHidden/>
+          </w:rPr>
+          <w:t>25</w:t>
+        </w:r>
+        <w:r>
+          <w:rPr>
+            <w:rFonts w:ascii="Times New Roman" w:hAnsi="Times New Roman" w:cs="Times New Roman"/>
+            <w:noProof/>
+            <w:webHidden/>
+          </w:rPr>
+          <w:fldChar w:fldCharType="end"/>
+        </w:r>
+      </w:hyperlink>
+    </w:p>
+    <w:p>
+      <w:pPr>
+        <w:pStyle w:val="TOC1"/>
+        <w:tabs>
+          <w:tab w:val="right" w:leader="dot" w:pos="8780"/>
+        </w:tabs>
+        <w:rPr>
+          <w:rFonts w:ascii="Times New Roman" w:eastAsiaTheme="minorEastAsia" w:hAnsi="Times New Roman" w:cs="Times New Roman"/>
+          <w:noProof/>
+        </w:rPr>
+      </w:pPr>
+      <w:hyperlink w:anchor="_Toc333703407" w:history="1">
+        <w:r>
+          <w:rPr>
+            <w:rStyle w:val="Hyperlink"/>
+            <w:rFonts w:ascii="Times New Roman" w:hAnsi="Times New Roman" w:cs="Times New Roman"/>
+            <w:noProof/>
+          </w:rPr>
+          <w:t>4.2 Hướng dẫn cài đặt</w:t>
+        </w:r>
+        <w:r>
+          <w:rPr>
+            <w:rFonts w:ascii="Times New Roman" w:hAnsi="Times New Roman" w:cs="Times New Roman"/>
+            <w:noProof/>
+            <w:webHidden/>
+          </w:rPr>
+          <w:tab/>
+        </w:r>
+        <w:r>
+          <w:rPr>
+            <w:rFonts w:ascii="Times New Roman" w:hAnsi="Times New Roman" w:cs="Times New Roman"/>
+            <w:noProof/>
+            <w:webHidden/>
+          </w:rPr>
+          <w:fldChar w:fldCharType="begin"/>
+        </w:r>
+        <w:r>
+          <w:rPr>
+            <w:rFonts w:ascii="Times New Roman" w:hAnsi="Times New Roman" w:cs="Times New Roman"/>
+            <w:noProof/>
+            <w:webHidden/>
+          </w:rPr>
+          <w:instrText xml:space="preserve"> PAGEREF _Toc333703407 \h </w:instrText>
+        </w:r>
+        <w:r>
+          <w:rPr>
+            <w:rFonts w:ascii="Times New Roman" w:hAnsi="Times New Roman" w:cs="Times New Roman"/>
+            <w:noProof/>
+            <w:webHidden/>
+          </w:rPr>
+        </w:r>
+        <w:r>
+          <w:rPr>
+            <w:rFonts w:ascii="Times New Roman" w:hAnsi="Times New Roman" w:cs="Times New Roman"/>
+            <w:noProof/>
+            <w:webHidden/>
+          </w:rPr>
+          <w:fldChar w:fldCharType="separate"/>
+        </w:r>
+        <w:r>
+          <w:rPr>
+            <w:rFonts w:ascii="Times New Roman" w:hAnsi="Times New Roman" w:cs="Times New Roman"/>
+            <w:noProof/>
+            <w:webHidden/>
+          </w:rPr>
+          <w:t>25</w:t>
+        </w:r>
+        <w:r>
+          <w:rPr>
+            <w:rFonts w:ascii="Times New Roman" w:hAnsi="Times New Roman" w:cs="Times New Roman"/>
+            <w:noProof/>
+            <w:webHidden/>
+          </w:rPr>
+          <w:fldChar w:fldCharType="end"/>
+        </w:r>
+      </w:hyperlink>
+    </w:p>
+    <w:p>
+      <w:pPr>
+        <w:pStyle w:val="TOC1"/>
+        <w:tabs>
+          <w:tab w:val="right" w:leader="dot" w:pos="8780"/>
+        </w:tabs>
+        <w:rPr>
+          <w:rFonts w:ascii="Times New Roman" w:eastAsiaTheme="minorEastAsia" w:hAnsi="Times New Roman" w:cs="Times New Roman"/>
+          <w:noProof/>
+        </w:rPr>
+      </w:pPr>
+      <w:hyperlink w:anchor="_Toc333703408" w:history="1">
+        <w:r>
+          <w:rPr>
+            <w:rStyle w:val="Hyperlink"/>
+            <w:rFonts w:ascii="Times New Roman" w:hAnsi="Times New Roman" w:cs="Times New Roman"/>
+            <w:noProof/>
+          </w:rPr>
+          <w:t>4.3 Hướng dẫn sử dụng</w:t>
+        </w:r>
+        <w:r>
+          <w:rPr>
+            <w:rFonts w:ascii="Times New Roman" w:hAnsi="Times New Roman" w:cs="Times New Roman"/>
+            <w:noProof/>
+            <w:webHidden/>
+          </w:rPr>
+          <w:tab/>
+        </w:r>
+        <w:r>
+          <w:rPr>
+            <w:rFonts w:ascii="Times New Roman" w:hAnsi="Times New Roman" w:cs="Times New Roman"/>
+            <w:noProof/>
+            <w:webHidden/>
+          </w:rPr>
+          <w:fldChar w:fldCharType="begin"/>
+        </w:r>
+        <w:r>
+          <w:rPr>
+            <w:rFonts w:ascii="Times New Roman" w:hAnsi="Times New Roman" w:cs="Times New Roman"/>
+            <w:noProof/>
+            <w:webHidden/>
+          </w:rPr>
+          <w:instrText xml:space="preserve"> PAGEREF _Toc333703408 \h </w:instrText>
+        </w:r>
+        <w:r>
+          <w:rPr>
+            <w:rFonts w:ascii="Times New Roman" w:hAnsi="Times New Roman" w:cs="Times New Roman"/>
+            <w:noProof/>
+            <w:webHidden/>
+          </w:rPr>
+        </w:r>
+        <w:r>
+          <w:rPr>
+            <w:rFonts w:ascii="Times New Roman" w:hAnsi="Times New Roman" w:cs="Times New Roman"/>
+            <w:noProof/>
+            <w:webHidden/>
+          </w:rPr>
+          <w:fldChar w:fldCharType="separate"/>
+        </w:r>
+        <w:r>
+          <w:rPr>
+            <w:rFonts w:ascii="Times New Roman" w:hAnsi="Times New Roman" w:cs="Times New Roman"/>
+            <w:noProof/>
+            <w:webHidden/>
+          </w:rPr>
+          <w:t>25</w:t>
+        </w:r>
+        <w:r>
+          <w:rPr>
+            <w:rFonts w:ascii="Times New Roman" w:hAnsi="Times New Roman" w:cs="Times New Roman"/>
+            <w:noProof/>
+            <w:webHidden/>
+          </w:rPr>
+          <w:fldChar w:fldCharType="end"/>
+        </w:r>
+      </w:hyperlink>
+    </w:p>
+    <w:p>
+      <w:pPr>
+        <w:pStyle w:val="TOC1"/>
+        <w:tabs>
+          <w:tab w:val="right" w:leader="dot" w:pos="8780"/>
+        </w:tabs>
+        <w:rPr>
+          <w:rFonts w:ascii="Times New Roman" w:eastAsiaTheme="minorEastAsia" w:hAnsi="Times New Roman" w:cs="Times New Roman"/>
+          <w:noProof/>
+        </w:rPr>
+      </w:pPr>
+      <w:hyperlink w:anchor="_Toc333703409" w:history="1">
+        <w:r>
+          <w:rPr>
+            <w:rStyle w:val="Hyperlink"/>
+            <w:rFonts w:ascii="Times New Roman" w:hAnsi="Times New Roman" w:cs="Times New Roman"/>
+            <w:noProof/>
+            <w:lang w:val="vi-VN"/>
+          </w:rPr>
+          <w:t>Kết Luận</w:t>
+        </w:r>
+        <w:r>
+          <w:rPr>
+            <w:rFonts w:ascii="Times New Roman" w:hAnsi="Times New Roman" w:cs="Times New Roman"/>
+            <w:noProof/>
+            <w:webHidden/>
+          </w:rPr>
+          <w:tab/>
+        </w:r>
+        <w:r>
+          <w:rPr>
+            <w:rFonts w:ascii="Times New Roman" w:hAnsi="Times New Roman" w:cs="Times New Roman"/>
+            <w:noProof/>
+            <w:webHidden/>
+          </w:rPr>
+          <w:fldChar w:fldCharType="begin"/>
+        </w:r>
+        <w:r>
+          <w:rPr>
+            <w:rFonts w:ascii="Times New Roman" w:hAnsi="Times New Roman" w:cs="Times New Roman"/>
+            <w:noProof/>
+            <w:webHidden/>
+          </w:rPr>
+          <w:instrText xml:space="preserve"> PAGEREF _Toc333703409 \h </w:instrText>
+        </w:r>
+        <w:r>
+          <w:rPr>
+            <w:rFonts w:ascii="Times New Roman" w:hAnsi="Times New Roman" w:cs="Times New Roman"/>
+            <w:noProof/>
+            <w:webHidden/>
+          </w:rPr>
+        </w:r>
+        <w:r>
+          <w:rPr>
+            <w:rFonts w:ascii="Times New Roman" w:hAnsi="Times New Roman" w:cs="Times New Roman"/>
+            <w:noProof/>
+            <w:webHidden/>
+          </w:rPr>
+          <w:fldChar w:fldCharType="separate"/>
+        </w:r>
+        <w:r>
+          <w:rPr>
+            <w:rFonts w:ascii="Times New Roman" w:hAnsi="Times New Roman" w:cs="Times New Roman"/>
+            <w:noProof/>
+            <w:webHidden/>
+          </w:rPr>
+          <w:t>26</w:t>
+        </w:r>
+        <w:r>
+          <w:rPr>
+            <w:rFonts w:ascii="Times New Roman" w:hAnsi="Times New Roman" w:cs="Times New Roman"/>
+            <w:noProof/>
+            <w:webHidden/>
+          </w:rPr>
+          <w:fldChar w:fldCharType="end"/>
+        </w:r>
+      </w:hyperlink>
+    </w:p>
+    <w:p>
+      <w:pPr>
+        <w:pStyle w:val="TOC1"/>
+        <w:tabs>
+          <w:tab w:val="right" w:leader="dot" w:pos="8780"/>
+        </w:tabs>
+        <w:rPr>
+          <w:rFonts w:ascii="Times New Roman" w:eastAsiaTheme="minorEastAsia" w:hAnsi="Times New Roman" w:cs="Times New Roman"/>
+          <w:noProof/>
+        </w:rPr>
+      </w:pPr>
+      <w:hyperlink w:anchor="_Toc333703410" w:history="1">
+        <w:r>
+          <w:rPr>
+            <w:rStyle w:val="Hyperlink"/>
+            <w:rFonts w:ascii="Times New Roman" w:hAnsi="Times New Roman" w:cs="Times New Roman"/>
+            <w:noProof/>
+            <w:lang w:val="vi-VN"/>
+          </w:rPr>
+          <w:t>Tài Liệu Tham Khảo</w:t>
+        </w:r>
+        <w:r>
+          <w:rPr>
+            <w:rFonts w:ascii="Times New Roman" w:hAnsi="Times New Roman" w:cs="Times New Roman"/>
+            <w:noProof/>
+            <w:webHidden/>
+          </w:rPr>
+          <w:tab/>
+        </w:r>
+        <w:r>
+          <w:rPr>
+            <w:rFonts w:ascii="Times New Roman" w:hAnsi="Times New Roman" w:cs="Times New Roman"/>
+            <w:noProof/>
+            <w:webHidden/>
+          </w:rPr>
+          <w:fldChar w:fldCharType="begin"/>
+        </w:r>
+        <w:r>
+          <w:rPr>
+            <w:rFonts w:ascii="Times New Roman" w:hAnsi="Times New Roman" w:cs="Times New Roman"/>
+            <w:noProof/>
+            <w:webHidden/>
+          </w:rPr>
+          <w:instrText xml:space="preserve"> PAGEREF _Toc333703410 \h </w:instrText>
+        </w:r>
+        <w:r>
+          <w:rPr>
+            <w:rFonts w:ascii="Times New Roman" w:hAnsi="Times New Roman" w:cs="Times New Roman"/>
+            <w:noProof/>
+            <w:webHidden/>
+          </w:rPr>
+        </w:r>
+        <w:r>
+          <w:rPr>
+            <w:rFonts w:ascii="Times New Roman" w:hAnsi="Times New Roman" w:cs="Times New Roman"/>
+            <w:noProof/>
+            <w:webHidden/>
+          </w:rPr>
+          <w:fldChar w:fldCharType="separate"/>
+        </w:r>
+        <w:r>
+          <w:rPr>
+            <w:rFonts w:ascii="Times New Roman" w:hAnsi="Times New Roman" w:cs="Times New Roman"/>
+            <w:noProof/>
+            <w:webHidden/>
+          </w:rPr>
+          <w:t>27</w:t>
+        </w:r>
+        <w:r>
+          <w:rPr>
+            <w:rFonts w:ascii="Times New Roman" w:hAnsi="Times New Roman" w:cs="Times New Roman"/>
+            <w:noProof/>
+            <w:webHidden/>
+          </w:rPr>
+          <w:fldChar w:fldCharType="end"/>
+        </w:r>
+      </w:hyperlink>
+    </w:p>
+    <w:p>
+      <w:pPr>
+        <w:pStyle w:val="TOC1"/>
+        <w:tabs>
+          <w:tab w:val="right" w:leader="dot" w:pos="8780"/>
+        </w:tabs>
+        <w:rPr>
+          <w:rFonts w:ascii="Times New Roman" w:eastAsiaTheme="minorEastAsia" w:hAnsi="Times New Roman" w:cs="Times New Roman"/>
+          <w:noProof/>
+        </w:rPr>
+      </w:pPr>
+      <w:hyperlink w:anchor="_Toc333703411" w:history="1">
+        <w:r>
+          <w:rPr>
+            <w:rStyle w:val="Hyperlink"/>
+            <w:rFonts w:ascii="Times New Roman" w:hAnsi="Times New Roman" w:cs="Times New Roman"/>
+            <w:noProof/>
+            <w:lang w:val="vi-VN"/>
+          </w:rPr>
+          <w:t>Phụ Lục</w:t>
+        </w:r>
+        <w:r>
+          <w:rPr>
+            <w:rFonts w:ascii="Times New Roman" w:hAnsi="Times New Roman" w:cs="Times New Roman"/>
+            <w:noProof/>
+            <w:webHidden/>
+          </w:rPr>
+          <w:tab/>
+        </w:r>
+        <w:r>
+          <w:rPr>
+            <w:rFonts w:ascii="Times New Roman" w:hAnsi="Times New Roman" w:cs="Times New Roman"/>
+            <w:noProof/>
+            <w:webHidden/>
+          </w:rPr>
+          <w:fldChar w:fldCharType="begin"/>
+        </w:r>
+        <w:r>
+          <w:rPr>
+            <w:rFonts w:ascii="Times New Roman" w:hAnsi="Times New Roman" w:cs="Times New Roman"/>
+            <w:noProof/>
+            <w:webHidden/>
+          </w:rPr>
+          <w:instrText xml:space="preserve"> PAGEREF _Toc333703411 \h </w:instrText>
+        </w:r>
+        <w:r>
+          <w:rPr>
+            <w:rFonts w:ascii="Times New Roman" w:hAnsi="Times New Roman" w:cs="Times New Roman"/>
+            <w:noProof/>
+            <w:webHidden/>
+          </w:rPr>
+        </w:r>
+        <w:r>
+          <w:rPr>
+            <w:rFonts w:ascii="Times New Roman" w:hAnsi="Times New Roman" w:cs="Times New Roman"/>
+            <w:noProof/>
+            <w:webHidden/>
+          </w:rPr>
+          <w:fldChar w:fldCharType="separate"/>
+        </w:r>
+        <w:r>
+          <w:rPr>
+            <w:rFonts w:ascii="Times New Roman" w:hAnsi="Times New Roman" w:cs="Times New Roman"/>
+            <w:noProof/>
+            <w:webHidden/>
+          </w:rPr>
+          <w:t>28</w:t>
+        </w:r>
+        <w:r>
+          <w:rPr>
+            <w:rFonts w:ascii="Times New Roman" w:hAnsi="Times New Roman" w:cs="Times New Roman"/>
+            <w:noProof/>
+            <w:webHidden/>
+          </w:rPr>
+          <w:fldChar w:fldCharType="end"/>
+        </w:r>
+      </w:hyperlink>
+    </w:p>
+    <w:p>
+      <w:pPr>
+        <w:rPr>
+          <w:rFonts w:ascii="Times New Roman" w:hAnsi="Times New Roman" w:cs="Times New Roman"/>
+          <w:sz w:val="26"/>
+          <w:szCs w:val="26"/>
+        </w:rPr>
+      </w:pPr>
+      <w:r>
+        <w:rPr>
+          <w:rFonts w:ascii="Times New Roman" w:hAnsi="Times New Roman" w:cs="Times New Roman"/>
+          <w:sz w:val="26"/>
+          <w:szCs w:val="26"/>
+        </w:rPr>
+        <w:fldChar w:fldCharType="end"/>
+      </w:r>
+    </w:p>
+    <w:p>
+      <w:pPr>
+        <w:rPr>
+          <w:rFonts w:ascii="Times New Roman" w:hAnsi="Times New Roman" w:cs="Times New Roman"/>
+          <w:sz w:val="26"/>
+          <w:szCs w:val="26"/>
+        </w:rPr>
+      </w:pPr>
+    </w:p>
+    <w:p>
+      <w:pPr>
+        <w:rPr>
+          <w:rFonts w:ascii="Times New Roman" w:hAnsi="Times New Roman" w:cs="Times New Roman"/>
+          <w:sz w:val="26"/>
+          <w:szCs w:val="26"/>
+        </w:rPr>
+      </w:pPr>
+    </w:p>
+    <w:p>
+      <w:pPr>
+        <w:rPr>
+          <w:rFonts w:ascii="Times New Roman" w:hAnsi="Times New Roman" w:cs="Times New Roman"/>
+          <w:sz w:val="26"/>
+          <w:szCs w:val="26"/>
+        </w:rPr>
+      </w:pPr>
+      <w:r>
+        <w:rPr>
+          <w:rFonts w:ascii="Times New Roman" w:hAnsi="Times New Roman" w:cs="Times New Roman"/>
+          <w:sz w:val="26"/>
+          <w:szCs w:val="26"/>
+        </w:rPr>
+        <w:br w:type="page"/>
+      </w:r>
+    </w:p>
+    <w:p>
+      <w:pPr>
+        <w:rPr>
+          <w:rFonts w:ascii="Times New Roman" w:hAnsi="Times New Roman" w:cs="Times New Roman"/>
+          <w:sz w:val="26"/>
+          <w:szCs w:val="26"/>
+        </w:rPr>
+      </w:pPr>
+      <w:r>
+        <w:rPr>
+          <w:rFonts w:ascii="Times New Roman" w:hAnsi="Times New Roman" w:cs="Times New Roman"/>
+          <w:sz w:val="26"/>
+          <w:szCs w:val="26"/>
+        </w:rPr>
+        <w:lastRenderedPageBreak/>
+        <w:t>Danh mục các từ viết tắt</w:t>
+      </w:r>
+    </w:p>
+    <w:tbl>
+      <w:tblPr>
+        <w:tblStyle w:val="TableGrid"/>
+        <w:tblW w:w="0" w:type="auto"/>
+        <w:tblBorders>
+          <w:top w:val="none" w:sz="0" w:space="0" w:color="auto"/>
+          <w:left w:val="none" w:sz="0" w:space="0" w:color="auto"/>
+          <w:bottom w:val="none" w:sz="0" w:space="0" w:color="auto"/>
+          <w:right w:val="none" w:sz="0" w:space="0" w:color="auto"/>
+          <w:insideH w:val="none" w:sz="0" w:space="0" w:color="auto"/>
+          <w:insideV w:val="none" w:sz="0" w:space="0" w:color="auto"/>
+        </w:tblBorders>
+        <w:tblLook w:val="04A0"/>
+      </w:tblPr>
+      <w:tblGrid>
+        <w:gridCol w:w="4503"/>
+        <w:gridCol w:w="4503"/>
+      </w:tblGrid>
+      <w:tr>
         <w:tc>
           <w:tcPr>
             <w:tcW w:w="4503" w:type="dxa"/>
@@ -1492,9 +5382,14 @@
                 <w:sz w:val="26"/>
                 <w:szCs w:val="26"/>
               </w:rPr>
-              <w:t>Xác nhận của đơn vị công tác (hoặc đơn vị thực tập)</w:t>
-            </w:r>
-          </w:p>
+              <w:t>CSDL</w:t>
+            </w:r>
+          </w:p>
+        </w:tc>
+        <w:tc>
+          <w:tcPr>
+            <w:tcW w:w="4503" w:type="dxa"/>
+          </w:tcPr>
           <w:p>
             <w:pPr>
               <w:rPr>
@@ -1509,10 +5404,12 @@
                 <w:sz w:val="26"/>
                 <w:szCs w:val="26"/>
               </w:rPr>
-              <w:t>(Ký tên và đóng dấu)</w:t>
-            </w:r>
-          </w:p>
-        </w:tc>
+              <w:t>Cở sở dữ liệu</w:t>
+            </w:r>
+          </w:p>
+        </w:tc>
+      </w:tr>
+      <w:tr>
         <w:tc>
           <w:tcPr>
             <w:tcW w:w="4503" w:type="dxa"/>
@@ -1531,9 +5428,14 @@
                 <w:sz w:val="26"/>
                 <w:szCs w:val="26"/>
               </w:rPr>
-              <w:t>…..ngày …. tháng …. năm ….</w:t>
-            </w:r>
-          </w:p>
+              <w:t>QLKS</w:t>
+            </w:r>
+          </w:p>
+        </w:tc>
+        <w:tc>
+          <w:tcPr>
+            <w:tcW w:w="4503" w:type="dxa"/>
+          </w:tcPr>
           <w:p>
             <w:pPr>
               <w:rPr>
@@ -1548,9 +5450,16 @@
                 <w:sz w:val="26"/>
                 <w:szCs w:val="26"/>
               </w:rPr>
-              <w:t>Học viên</w:t>
-            </w:r>
-          </w:p>
+              <w:t>Quản lý khách sạn</w:t>
+            </w:r>
+          </w:p>
+        </w:tc>
+      </w:tr>
+      <w:tr>
+        <w:tc>
+          <w:tcPr>
+            <w:tcW w:w="4503" w:type="dxa"/>
+          </w:tcPr>
           <w:p>
             <w:pPr>
               <w:rPr>
@@ -1565,7 +5474,75 @@
                 <w:sz w:val="26"/>
                 <w:szCs w:val="26"/>
               </w:rPr>
-              <w:t>(Ký và ghi rõ họ tên)</w:t>
+              <w:t>PM QLKS</w:t>
+            </w:r>
+          </w:p>
+        </w:tc>
+        <w:tc>
+          <w:tcPr>
+            <w:tcW w:w="4503" w:type="dxa"/>
+          </w:tcPr>
+          <w:p>
+            <w:pPr>
+              <w:rPr>
+                <w:rFonts w:ascii="Times New Roman" w:hAnsi="Times New Roman" w:cs="Times New Roman"/>
+                <w:sz w:val="26"/>
+                <w:szCs w:val="26"/>
+              </w:rPr>
+            </w:pPr>
+            <w:r>
+              <w:rPr>
+                <w:rFonts w:ascii="Times New Roman" w:hAnsi="Times New Roman" w:cs="Times New Roman"/>
+                <w:sz w:val="26"/>
+                <w:szCs w:val="26"/>
+              </w:rPr>
+              <w:t>Phần mềm quản lý khách sạn</w:t>
+            </w:r>
+          </w:p>
+        </w:tc>
+      </w:tr>
+      <w:tr>
+        <w:tc>
+          <w:tcPr>
+            <w:tcW w:w="4503" w:type="dxa"/>
+          </w:tcPr>
+          <w:p>
+            <w:pPr>
+              <w:rPr>
+                <w:rFonts w:ascii="Times New Roman" w:hAnsi="Times New Roman" w:cs="Times New Roman"/>
+                <w:sz w:val="26"/>
+                <w:szCs w:val="26"/>
+              </w:rPr>
+            </w:pPr>
+            <w:r>
+              <w:rPr>
+                <w:rFonts w:ascii="Times New Roman" w:hAnsi="Times New Roman" w:cs="Times New Roman"/>
+                <w:sz w:val="26"/>
+                <w:szCs w:val="26"/>
+              </w:rPr>
+              <w:t>CTCP</w:t>
+            </w:r>
+          </w:p>
+        </w:tc>
+        <w:tc>
+          <w:tcPr>
+            <w:tcW w:w="4503" w:type="dxa"/>
+          </w:tcPr>
+          <w:p>
+            <w:pPr>
+              <w:rPr>
+                <w:rFonts w:ascii="Times New Roman" w:hAnsi="Times New Roman" w:cs="Times New Roman"/>
+                <w:sz w:val="26"/>
+                <w:szCs w:val="26"/>
+              </w:rPr>
+            </w:pPr>
+            <w:r>
+              <w:rPr>
+                <w:rFonts w:ascii="Times New Roman" w:hAnsi="Times New Roman" w:cs="Times New Roman"/>
+                <w:sz w:val="26"/>
+                <w:szCs w:val="26"/>
+              </w:rPr>
+              <w:t>Công ty cổ phần</w:t>
             </w:r>
           </w:p>
         </w:tc>
@@ -1579,15 +5556,14 @@
           <w:szCs w:val="26"/>
         </w:rPr>
       </w:pPr>
-    </w:p>
-    <w:p>
-      <w:pPr>
+      <w:r>
         <w:rPr>
           <w:rFonts w:ascii="Times New Roman" w:hAnsi="Times New Roman" w:cs="Times New Roman"/>
           <w:sz w:val="26"/>
           <w:szCs w:val="26"/>
         </w:rPr>
-      </w:pPr>
+        <w:br w:type="page"/>
+      </w:r>
     </w:p>
     <w:p>
       <w:pPr>
@@ -1603,9 +5579,455 @@
           <w:sz w:val="26"/>
           <w:szCs w:val="26"/>
         </w:rPr>
-        <w:br w:type="page"/>
-      </w:r>
-    </w:p>
+        <w:lastRenderedPageBreak/>
+        <w:t>Danh mục bảng biểu hình vẽ</w:t>
+      </w:r>
+    </w:p>
+    <w:tbl>
+      <w:tblPr>
+        <w:tblStyle w:val="TableGrid"/>
+        <w:tblW w:w="0" w:type="auto"/>
+        <w:tblBorders>
+          <w:top w:val="none" w:sz="0" w:space="0" w:color="auto"/>
+          <w:left w:val="none" w:sz="0" w:space="0" w:color="auto"/>
+          <w:bottom w:val="none" w:sz="0" w:space="0" w:color="auto"/>
+          <w:right w:val="none" w:sz="0" w:space="0" w:color="auto"/>
+          <w:insideH w:val="none" w:sz="0" w:space="0" w:color="auto"/>
+          <w:insideV w:val="none" w:sz="0" w:space="0" w:color="auto"/>
+        </w:tblBorders>
+        <w:tblLook w:val="04A0"/>
+      </w:tblPr>
+      <w:tblGrid>
+        <w:gridCol w:w="1728"/>
+        <w:gridCol w:w="7278"/>
+      </w:tblGrid>
+      <w:tr>
+        <w:tc>
+          <w:tcPr>
+            <w:tcW w:w="1728" w:type="dxa"/>
+          </w:tcPr>
+          <w:p>
+            <w:pPr>
+              <w:pStyle w:val="noidung"/>
+            </w:pPr>
+            <w:r>
+              <w:t>Hình 1</w:t>
+            </w:r>
+          </w:p>
+        </w:tc>
+        <w:tc>
+          <w:tcPr>
+            <w:tcW w:w="7278" w:type="dxa"/>
+          </w:tcPr>
+          <w:p>
+            <w:pPr>
+              <w:pStyle w:val="noidung"/>
+            </w:pPr>
+            <w:r>
+              <w:t>Sơ đồ luồng chương trình</w:t>
+            </w:r>
+          </w:p>
+        </w:tc>
+      </w:tr>
+      <w:tr>
+        <w:tc>
+          <w:tcPr>
+            <w:tcW w:w="1728" w:type="dxa"/>
+          </w:tcPr>
+          <w:p>
+            <w:pPr>
+              <w:pStyle w:val="noidung"/>
+            </w:pPr>
+            <w:r>
+              <w:t>Hình 2</w:t>
+            </w:r>
+          </w:p>
+        </w:tc>
+        <w:tc>
+          <w:tcPr>
+            <w:tcW w:w="7278" w:type="dxa"/>
+          </w:tcPr>
+          <w:p>
+            <w:pPr>
+              <w:pStyle w:val="noidung"/>
+            </w:pPr>
+            <w:r>
+              <w:t>Biểu đồ chức năng cấp 1</w:t>
+            </w:r>
+          </w:p>
+        </w:tc>
+      </w:tr>
+      <w:tr>
+        <w:tc>
+          <w:tcPr>
+            <w:tcW w:w="1728" w:type="dxa"/>
+          </w:tcPr>
+          <w:p>
+            <w:pPr>
+              <w:pStyle w:val="noidung"/>
+            </w:pPr>
+            <w:r>
+              <w:t>Hình 3</w:t>
+            </w:r>
+          </w:p>
+        </w:tc>
+        <w:tc>
+          <w:tcPr>
+            <w:tcW w:w="7278" w:type="dxa"/>
+          </w:tcPr>
+          <w:p>
+            <w:pPr>
+              <w:pStyle w:val="noidung"/>
+            </w:pPr>
+            <w:r>
+              <w:rPr>
+                <w:noProof/>
+              </w:rPr>
+              <w:t>Biểu đồ chức năng cấp 2 của quản trị</w:t>
+            </w:r>
+          </w:p>
+        </w:tc>
+      </w:tr>
+      <w:tr>
+        <w:tc>
+          <w:tcPr>
+            <w:tcW w:w="1728" w:type="dxa"/>
+          </w:tcPr>
+          <w:p>
+            <w:pPr>
+              <w:pStyle w:val="noidung"/>
+            </w:pPr>
+            <w:r>
+              <w:t>Hình 4</w:t>
+            </w:r>
+          </w:p>
+        </w:tc>
+        <w:tc>
+          <w:tcPr>
+            <w:tcW w:w="7278" w:type="dxa"/>
+          </w:tcPr>
+          <w:p>
+            <w:pPr>
+              <w:pStyle w:val="noidung"/>
+            </w:pPr>
+            <w:r>
+              <w:t>Biểu đồ chức năng cấp 2 của người dùng</w:t>
+            </w:r>
+          </w:p>
+        </w:tc>
+      </w:tr>
+      <w:tr>
+        <w:tc>
+          <w:tcPr>
+            <w:tcW w:w="1728" w:type="dxa"/>
+          </w:tcPr>
+          <w:p>
+            <w:pPr>
+              <w:pStyle w:val="noidung"/>
+            </w:pPr>
+            <w:r>
+              <w:t>Hình 5</w:t>
+            </w:r>
+          </w:p>
+        </w:tc>
+        <w:tc>
+          <w:tcPr>
+            <w:tcW w:w="7278" w:type="dxa"/>
+          </w:tcPr>
+          <w:p>
+            <w:pPr>
+              <w:pStyle w:val="noidung"/>
+            </w:pPr>
+            <w:r>
+              <w:t>Sơ đồ thực thể</w:t>
+            </w:r>
+          </w:p>
+        </w:tc>
+      </w:tr>
+      <w:tr>
+        <w:tc>
+          <w:tcPr>
+            <w:tcW w:w="1728" w:type="dxa"/>
+          </w:tcPr>
+          <w:p>
+            <w:pPr>
+              <w:pStyle w:val="noidung"/>
+            </w:pPr>
+            <w:r>
+              <w:t>Hình 6</w:t>
+            </w:r>
+          </w:p>
+        </w:tc>
+        <w:tc>
+          <w:tcPr>
+            <w:tcW w:w="7278" w:type="dxa"/>
+          </w:tcPr>
+          <w:p>
+            <w:pPr>
+              <w:pStyle w:val="noidung"/>
+            </w:pPr>
+            <w:r>
+              <w:t>Sơ đồ quan hệ của các bản cơ sở dữ liệu</w:t>
+            </w:r>
+          </w:p>
+        </w:tc>
+      </w:tr>
+      <w:tr>
+        <w:tc>
+          <w:tcPr>
+            <w:tcW w:w="1728" w:type="dxa"/>
+          </w:tcPr>
+          <w:p>
+            <w:pPr>
+              <w:pStyle w:val="noidung"/>
+            </w:pPr>
+            <w:r>
+              <w:t>Hình 7</w:t>
+            </w:r>
+          </w:p>
+        </w:tc>
+        <w:tc>
+          <w:tcPr>
+            <w:tcW w:w="7278" w:type="dxa"/>
+          </w:tcPr>
+          <w:p>
+            <w:pPr>
+              <w:pStyle w:val="noidung"/>
+            </w:pPr>
+            <w:r>
+              <w:rPr>
+                <w:noProof/>
+              </w:rPr>
+              <w:t>Biểu đồ thiết kế các lớp</w:t>
+            </w:r>
+          </w:p>
+        </w:tc>
+      </w:tr>
+      <w:tr>
+        <w:tc>
+          <w:tcPr>
+            <w:tcW w:w="1728" w:type="dxa"/>
+          </w:tcPr>
+          <w:p>
+            <w:pPr>
+              <w:pStyle w:val="noidung"/>
+            </w:pPr>
+            <w:r>
+              <w:t>Hình 8</w:t>
+            </w:r>
+          </w:p>
+        </w:tc>
+        <w:tc>
+          <w:tcPr>
+            <w:tcW w:w="7278" w:type="dxa"/>
+          </w:tcPr>
+          <w:p>
+            <w:pPr>
+              <w:pStyle w:val="noidung"/>
+            </w:pPr>
+            <w:r>
+              <w:t>Giao diện đăng nhập</w:t>
+            </w:r>
+          </w:p>
+        </w:tc>
+      </w:tr>
+      <w:tr>
+        <w:tc>
+          <w:tcPr>
+            <w:tcW w:w="1728" w:type="dxa"/>
+          </w:tcPr>
+          <w:p>
+            <w:pPr>
+              <w:pStyle w:val="noidung"/>
+            </w:pPr>
+            <w:r>
+              <w:t>Hình 9</w:t>
+            </w:r>
+          </w:p>
+        </w:tc>
+        <w:tc>
+          <w:tcPr>
+            <w:tcW w:w="7278" w:type="dxa"/>
+          </w:tcPr>
+          <w:p>
+            <w:pPr>
+              <w:pStyle w:val="noidung"/>
+            </w:pPr>
+            <w:r>
+              <w:t>Giao diện chính sau khi đăng nhập</w:t>
+            </w:r>
+          </w:p>
+        </w:tc>
+      </w:tr>
+      <w:tr>
+        <w:tc>
+          <w:tcPr>
+            <w:tcW w:w="1728" w:type="dxa"/>
+          </w:tcPr>
+          <w:p>
+            <w:pPr>
+              <w:pStyle w:val="noidung"/>
+            </w:pPr>
+            <w:r>
+              <w:t>Hình 10</w:t>
+            </w:r>
+          </w:p>
+        </w:tc>
+        <w:tc>
+          <w:tcPr>
+            <w:tcW w:w="7278" w:type="dxa"/>
+          </w:tcPr>
+          <w:p>
+            <w:pPr>
+              <w:pStyle w:val="noidung"/>
+            </w:pPr>
+            <w:r>
+              <w:t>Chọn ngày tìm kiếm phòng trống</w:t>
+            </w:r>
+          </w:p>
+        </w:tc>
+      </w:tr>
+      <w:tr>
+        <w:tc>
+          <w:tcPr>
+            <w:tcW w:w="1728" w:type="dxa"/>
+          </w:tcPr>
+          <w:p>
+            <w:pPr>
+              <w:pStyle w:val="noidung"/>
+            </w:pPr>
+            <w:r>
+              <w:t>Hình 11</w:t>
+            </w:r>
+          </w:p>
+        </w:tc>
+        <w:tc>
+          <w:tcPr>
+            <w:tcW w:w="7278" w:type="dxa"/>
+          </w:tcPr>
+          <w:p>
+            <w:pPr>
+              <w:pStyle w:val="noidung"/>
+            </w:pPr>
+            <w:r>
+              <w:t>Cập nhật thông tin khách hàng</w:t>
+            </w:r>
+          </w:p>
+        </w:tc>
+      </w:tr>
+      <w:tr>
+        <w:tc>
+          <w:tcPr>
+            <w:tcW w:w="1728" w:type="dxa"/>
+          </w:tcPr>
+          <w:p>
+            <w:pPr>
+              <w:pStyle w:val="noidung"/>
+            </w:pPr>
+            <w:r>
+              <w:t>Hình 12</w:t>
+            </w:r>
+          </w:p>
+        </w:tc>
+        <w:tc>
+          <w:tcPr>
+            <w:tcW w:w="7278" w:type="dxa"/>
+          </w:tcPr>
+          <w:p>
+            <w:pPr>
+              <w:pStyle w:val="noidung"/>
+            </w:pPr>
+            <w:r>
+              <w:t>Tạo đơn hàng mới</w:t>
+            </w:r>
+          </w:p>
+        </w:tc>
+      </w:tr>
+      <w:tr>
+        <w:tc>
+          <w:tcPr>
+            <w:tcW w:w="1728" w:type="dxa"/>
+          </w:tcPr>
+          <w:p>
+            <w:pPr>
+              <w:pStyle w:val="noidung"/>
+            </w:pPr>
+            <w:r>
+              <w:t>Hình 13</w:t>
+            </w:r>
+          </w:p>
+        </w:tc>
+        <w:tc>
+          <w:tcPr>
+            <w:tcW w:w="7278" w:type="dxa"/>
+          </w:tcPr>
+          <w:p>
+            <w:pPr>
+              <w:pStyle w:val="noidung"/>
+            </w:pPr>
+            <w:r>
+              <w:t>Cập nhập dịch vụ phòng đang đặt</w:t>
+            </w:r>
+          </w:p>
+        </w:tc>
+      </w:tr>
+      <w:tr>
+        <w:tc>
+          <w:tcPr>
+            <w:tcW w:w="1728" w:type="dxa"/>
+          </w:tcPr>
+          <w:p>
+            <w:pPr>
+              <w:pStyle w:val="noidung"/>
+            </w:pPr>
+            <w:r>
+              <w:t>Hình 14</w:t>
+            </w:r>
+          </w:p>
+        </w:tc>
+        <w:tc>
+          <w:tcPr>
+            <w:tcW w:w="7278" w:type="dxa"/>
+          </w:tcPr>
+          <w:p>
+            <w:pPr>
+              <w:pStyle w:val="noidung"/>
+            </w:pPr>
+            <w:r>
+              <w:t>Cập nhập thông tin về đơn hàng đăng đặt, chuyển, đổi phòng</w:t>
+            </w:r>
+          </w:p>
+        </w:tc>
+      </w:tr>
+      <w:tr>
+        <w:tc>
+          <w:tcPr>
+            <w:tcW w:w="1728" w:type="dxa"/>
+          </w:tcPr>
+          <w:p>
+            <w:pPr>
+              <w:pStyle w:val="noidung"/>
+            </w:pPr>
+            <w:r>
+              <w:t>Hình 15</w:t>
+            </w:r>
+          </w:p>
+        </w:tc>
+        <w:tc>
+          <w:tcPr>
+            <w:tcW w:w="7278" w:type="dxa"/>
+          </w:tcPr>
+          <w:p>
+            <w:pPr>
+              <w:pStyle w:val="noidung"/>
+            </w:pPr>
+            <w:r>
+              <w:t>Làm thủ tục trả phòng và thanh toán</w:t>
+            </w:r>
+          </w:p>
+        </w:tc>
+      </w:tr>
+    </w:tbl>
     <w:p>
       <w:pPr>
         <w:rPr>
@@ -1620,140 +6042,21 @@
           <w:sz w:val="26"/>
           <w:szCs w:val="26"/>
         </w:rPr>
+        <w:br w:type="page"/>
+      </w:r>
+    </w:p>
+    <w:p>
+      <w:pPr>
+        <w:pStyle w:val="CHUONG"/>
+      </w:pPr>
+      <w:bookmarkStart w:id="0" w:name="_Toc333703359"/>
+      <w:r>
         <w:lastRenderedPageBreak/>
-        <w:t xml:space="preserve">Mục lục </w:t>
-      </w:r>
-    </w:p>
-    <w:p>
-      <w:pPr>
-        <w:rPr>
-          <w:rFonts w:ascii="Times New Roman" w:hAnsi="Times New Roman" w:cs="Times New Roman"/>
-          <w:sz w:val="26"/>
-          <w:szCs w:val="26"/>
-        </w:rPr>
-      </w:pPr>
-    </w:p>
-    <w:p>
-      <w:pPr>
-        <w:rPr>
-          <w:rFonts w:ascii="Times New Roman" w:hAnsi="Times New Roman" w:cs="Times New Roman"/>
-          <w:sz w:val="26"/>
-          <w:szCs w:val="26"/>
-        </w:rPr>
-      </w:pPr>
-    </w:p>
-    <w:p>
-      <w:pPr>
-        <w:rPr>
-          <w:rFonts w:ascii="Times New Roman" w:hAnsi="Times New Roman" w:cs="Times New Roman"/>
-          <w:sz w:val="26"/>
-          <w:szCs w:val="26"/>
-        </w:rPr>
-      </w:pPr>
-    </w:p>
-    <w:p>
-      <w:pPr>
-        <w:rPr>
-          <w:rFonts w:ascii="Times New Roman" w:hAnsi="Times New Roman" w:cs="Times New Roman"/>
-          <w:sz w:val="26"/>
-          <w:szCs w:val="26"/>
-        </w:rPr>
-      </w:pPr>
-      <w:r>
-        <w:rPr>
-          <w:rFonts w:ascii="Times New Roman" w:hAnsi="Times New Roman" w:cs="Times New Roman"/>
-          <w:sz w:val="26"/>
-          <w:szCs w:val="26"/>
-        </w:rPr>
-        <w:br w:type="page"/>
-      </w:r>
-    </w:p>
-    <w:p>
-      <w:pPr>
-        <w:rPr>
-          <w:rFonts w:ascii="Times New Roman" w:hAnsi="Times New Roman" w:cs="Times New Roman"/>
-          <w:sz w:val="26"/>
-          <w:szCs w:val="26"/>
-        </w:rPr>
-      </w:pPr>
-      <w:r>
-        <w:rPr>
-          <w:rFonts w:ascii="Times New Roman" w:hAnsi="Times New Roman" w:cs="Times New Roman"/>
-          <w:sz w:val="26"/>
-          <w:szCs w:val="26"/>
-        </w:rPr>
-        <w:lastRenderedPageBreak/>
-        <w:t>Danh mục các từ viết tắt</w:t>
-      </w:r>
-    </w:p>
-    <w:p>
-      <w:pPr>
-        <w:rPr>
-          <w:rFonts w:ascii="Times New Roman" w:hAnsi="Times New Roman" w:cs="Times New Roman"/>
-          <w:sz w:val="26"/>
-          <w:szCs w:val="26"/>
-        </w:rPr>
-      </w:pPr>
-      <w:r>
-        <w:rPr>
-          <w:rFonts w:ascii="Times New Roman" w:hAnsi="Times New Roman" w:cs="Times New Roman"/>
-          <w:sz w:val="26"/>
-          <w:szCs w:val="26"/>
-        </w:rPr>
-        <w:br w:type="page"/>
-      </w:r>
-    </w:p>
-    <w:p>
-      <w:pPr>
-        <w:rPr>
-          <w:rFonts w:ascii="Times New Roman" w:hAnsi="Times New Roman" w:cs="Times New Roman"/>
-          <w:sz w:val="26"/>
-          <w:szCs w:val="26"/>
-        </w:rPr>
-      </w:pPr>
-      <w:r>
-        <w:rPr>
-          <w:rFonts w:ascii="Times New Roman" w:hAnsi="Times New Roman" w:cs="Times New Roman"/>
-          <w:sz w:val="26"/>
-          <w:szCs w:val="26"/>
-        </w:rPr>
-        <w:lastRenderedPageBreak/>
-        <w:t>Danh mục bảng biểu hình vẽ</w:t>
-      </w:r>
-    </w:p>
-    <w:p>
-      <w:pPr>
-        <w:rPr>
-          <w:rFonts w:ascii="Times New Roman" w:hAnsi="Times New Roman" w:cs="Times New Roman"/>
-          <w:sz w:val="26"/>
-          <w:szCs w:val="26"/>
-        </w:rPr>
-      </w:pPr>
-      <w:r>
-        <w:rPr>
-          <w:rFonts w:ascii="Times New Roman" w:hAnsi="Times New Roman" w:cs="Times New Roman"/>
-          <w:sz w:val="26"/>
-          <w:szCs w:val="26"/>
-        </w:rPr>
-        <w:br w:type="page"/>
-      </w:r>
-    </w:p>
-    <w:p>
-      <w:pPr>
-        <w:rPr>
-          <w:rFonts w:ascii="Times New Roman" w:hAnsi="Times New Roman" w:cs="Times New Roman"/>
-          <w:sz w:val="26"/>
-          <w:szCs w:val="26"/>
-        </w:rPr>
-      </w:pPr>
-      <w:r>
-        <w:rPr>
-          <w:rFonts w:ascii="Times New Roman" w:hAnsi="Times New Roman" w:cs="Times New Roman"/>
-          <w:sz w:val="26"/>
-          <w:szCs w:val="26"/>
-        </w:rPr>
-        <w:lastRenderedPageBreak/>
-        <w:t xml:space="preserve">Lời mở đầu </w:t>
+        <w:t>Lời mở đầu</w:t>
+      </w:r>
+      <w:bookmarkEnd w:id="0"/>
+      <w:r>
+        <w:t xml:space="preserve"> </w:t>
       </w:r>
     </w:p>
     <w:p>
@@ -1858,6 +6161,7 @@
       <w:pPr>
         <w:pStyle w:val="CHUONG"/>
       </w:pPr>
+      <w:bookmarkStart w:id="1" w:name="_Toc333703360"/>
       <w:r>
         <w:lastRenderedPageBreak/>
         <w:t>CHƯƠNG I</w:t>
@@ -1866,13 +6170,18 @@
         <w:t>:</w:t>
       </w:r>
       <w:r>
-        <w:t xml:space="preserve"> CƠ SỞ LÝ LUẬN CHỌN ĐỀ TÀI </w:t>
+        <w:t xml:space="preserve"> CƠ SỞ LÝ LUẬN CHỌN ĐỀ TÀI</w:t>
+      </w:r>
+      <w:bookmarkEnd w:id="1"/>
+      <w:r>
+        <w:t xml:space="preserve"> </w:t>
       </w:r>
     </w:p>
     <w:p>
       <w:pPr>
         <w:pStyle w:val="mucl1"/>
       </w:pPr>
+      <w:bookmarkStart w:id="2" w:name="_Toc333703361"/>
       <w:r>
         <w:t xml:space="preserve">1) </w:t>
       </w:r>
@@ -1882,93 +6191,137 @@
       <w:r>
         <w:t>Sự cần thiết và vai trò của việc quản lý khách sạn bằng phần mềm</w:t>
       </w:r>
+      <w:bookmarkEnd w:id="2"/>
     </w:p>
     <w:p>
       <w:pPr>
         <w:pStyle w:val="mucl2"/>
       </w:pPr>
+      <w:bookmarkStart w:id="3" w:name="_Toc333703362"/>
       <w:r>
         <w:t>1.1)  Sự cần thiết của quản lý bằng máy tính</w:t>
       </w:r>
+      <w:bookmarkEnd w:id="3"/>
+    </w:p>
+    <w:p>
+      <w:pPr>
+        <w:pStyle w:val="noidung"/>
+      </w:pPr>
+      <w:r>
+        <w:t>Trong giai đoạn hiện nay, môi trường làm việc bằng máy tính đã tỏ ra rất hiệu quả về việc giảm thiểu những thiếu sót mà môi trường làm việc truyền thống đã thể hiện. Quản lý dữ liệu tập trung, tiện ích về thời gian, chi phí giấy tờ và giữ vệ sinh môi trường. Trong tình hình đó, bất kỳ một nghiệp vụ quản lý nào cũng cần phải có một phần mềm chuyên dụng để quản lý, do đó việc quản lý một nghiệp vụ bằng máy tính, băng phần mềm là vô cùng cần thiết.</w:t>
+      </w:r>
     </w:p>
     <w:p>
       <w:pPr>
         <w:pStyle w:val="mucl2"/>
       </w:pPr>
-      <w:r>
-        <w:t>Trong giai đoạn hiện nay, môi trường làm việc bằng máy tính đã tỏ ra rất hiệu quả về việc giảm thiểu những thiếu sót mà môi trường làm việc truyền thống đã thể hiện. Quản lý dữ liệu tập trung, tiện ích về thời gian, chi phí giấy tờ và giữ vệ sinh môi trường. Trong tình hình đó, bất kỳ một nghiệp vụ quản lý nào cũng cần phải có một phần mềm chuyên dụng để quản lý, do đó việc quản lý một nghiệp vụ bằng máy tính, băng phần mềm là vô cùng cần thiết.</w:t>
+      <w:bookmarkStart w:id="4" w:name="_Toc333703363"/>
+      <w:r>
+        <w:t xml:space="preserve">1.2) </w:t>
+      </w:r>
+      <w:r>
+        <w:t>Khái niệm và vai trò của phần mềm quản lý</w:t>
+      </w:r>
+      <w:bookmarkEnd w:id="4"/>
+    </w:p>
+    <w:p>
+      <w:pPr>
+        <w:pStyle w:val="noidung"/>
+      </w:pPr>
+      <w:r>
+        <w:t>Để giải thích thêm khái niệm phần mềm quản lý, ở đây có một định nghĩa về phần mềm quản lý, đó là phần mềm dùng để giải quết một nhu cầu hay một bài toán quản lý cụ thể nào đó. Nó phải có những tiêu chí cụ thể và giải quết được nhu cầu thực tế :</w:t>
+      </w:r>
+    </w:p>
+    <w:p>
+      <w:pPr>
+        <w:pStyle w:val="noidung"/>
+      </w:pPr>
+      <w:r>
+        <w:t>-</w:t>
+      </w:r>
+      <w:r>
+        <w:t xml:space="preserve"> Có phần giao diện để ngườ</w:t>
+      </w:r>
+      <w:r>
+        <w:t>i dùng thao tác.</w:t>
+      </w:r>
+    </w:p>
+    <w:p>
+      <w:pPr>
+        <w:pStyle w:val="noidung"/>
+      </w:pPr>
+      <w:r>
+        <w:t>-C</w:t>
+      </w:r>
+      <w:r>
+        <w:t>ó cơ sở dữ liệu tập trung, có đầy đủ chức năng và thành phầ</w:t>
+      </w:r>
+      <w:r>
+        <w:t>n phục vụ yêu cầu nghiệp vụ riêng</w:t>
+      </w:r>
+      <w:r>
+        <w:t xml:space="preserve">. </w:t>
       </w:r>
     </w:p>
     <w:p>
       <w:pPr>
         <w:pStyle w:val="mucl2"/>
       </w:pPr>
-      <w:r>
-        <w:t xml:space="preserve">1.2) </w:t>
-      </w:r>
-      <w:r>
-        <w:t>Khái niệm và vai trò của phần mềm quản lý</w:t>
+      <w:bookmarkStart w:id="5" w:name="_Toc333703364"/>
+      <w:r>
+        <w:t>1.3) Đặc điểm của phần mềm quản lý khách sạn</w:t>
+      </w:r>
+      <w:bookmarkEnd w:id="5"/>
+    </w:p>
+    <w:p>
+      <w:pPr>
+        <w:pStyle w:val="noidung"/>
+      </w:pPr>
+      <w:r>
+        <w:t>Quản lý khách sạn là một nghiệp vụ riêng chứa khá nhiều đặc thù của một đặc trưng phần mềm đặt lịch, đặt chỗ và lưu giữ tính toán thông tin.</w:t>
+      </w:r>
+      <w:r>
+        <w:t xml:space="preserve"> Ở đây để giải quết bài toán đặt phòng là khó nhất, làm sao tìm được phòng và thời điểm phù hợp tránh bị có tài nguyên bỏ trống và có tài nghuyên thì cạn kiệt. Ngoài ra liên quan đến phục vụ phòng, phải có cả bảng kê các dịch vụ kèm theo, chi tiết về hoạt động đặt phòng, thông tin về khách. In ấn được các thông tin và phiếu thanh toán.</w:t>
       </w:r>
     </w:p>
     <w:p>
       <w:pPr>
         <w:pStyle w:val="mucl2"/>
       </w:pPr>
-      <w:r>
-        <w:t>Để giải thích thêm khái niệm phần mềm quản lý, ở đây có một định nghĩa về phần mềm quản lý, đó là phần mềm dùng để giải quết một nhu cầu hay một bài toán quản lý cụ thể nào đó. Nó phải có những tiêu chí cụ thể và giải quết được nhu cầu thực tế : Có phần giao diện để người dùng thao tác, có cơ sở dữ liệu tập trung, có đầy đủ chức năng và thành phầ</w:t>
-      </w:r>
-      <w:r>
-        <w:t>n phục vụ yêu cầu nghiệp vụ riêng</w:t>
-      </w:r>
+      <w:bookmarkStart w:id="6" w:name="_Toc333703365"/>
+      <w:r>
+        <w:t>1</w:t>
+      </w:r>
+      <w:r>
+        <w:t>.4) Phân loại phần mềm quản lý</w:t>
+      </w:r>
+      <w:bookmarkEnd w:id="6"/>
+      <w:r>
+        <w:t xml:space="preserve"> </w:t>
+      </w:r>
+    </w:p>
+    <w:p>
+      <w:pPr>
+        <w:pStyle w:val="mucl1"/>
+      </w:pPr>
+      <w:bookmarkStart w:id="7" w:name="_Toc333703366"/>
+      <w:r>
+        <w:t xml:space="preserve">2) </w:t>
+      </w:r>
+      <w:r>
+        <w:t>Các phần mềm quản lý sẵn có</w:t>
+      </w:r>
+      <w:bookmarkEnd w:id="7"/>
     </w:p>
     <w:p>
       <w:pPr>
         <w:pStyle w:val="mucl2"/>
       </w:pPr>
-      <w:r>
-        <w:t>1.3) Đặc điểm của phần mềm quản lý khách sạn</w:t>
-      </w:r>
-    </w:p>
-    <w:p>
-      <w:pPr>
-        <w:pStyle w:val="mucl2"/>
-      </w:pPr>
-      <w:r>
-        <w:t>Quản lý khách sạn là một nghiệp vụ riêng chứa khá nhiều đặc thù của một đặc trưng phần mềm đặt lịch, đặt chỗ và lưu giữ tính toán thông tin.</w:t>
-      </w:r>
-      <w:r>
-        <w:t xml:space="preserve"> Ở đây để giải quết bài toán đặt phòng là khó nhất, làm sao tìm được phòng và thời điểm phù hợp tránh bị có tài nguyên bỏ trống và có tài nghuyên thì cạn kiệt. Ngoài ra liên quan đến phục vụ phòng, phải có cả bảng kê các dịch vụ kèm theo, chi tiết về hoạt động đặt phòng, thông tin về khách. In ấn được các thông tin và phiếu thanh toán.</w:t>
-      </w:r>
-    </w:p>
-    <w:p>
-      <w:pPr>
-        <w:pStyle w:val="mucl2"/>
-      </w:pPr>
-      <w:r>
-        <w:t>1</w:t>
-      </w:r>
-      <w:r>
-        <w:t xml:space="preserve">.4) Phân loại phần mềm quản lý </w:t>
-      </w:r>
-    </w:p>
-    <w:p>
-      <w:pPr>
-        <w:pStyle w:val="mucl1"/>
-      </w:pPr>
-      <w:r>
-        <w:t xml:space="preserve">2) </w:t>
-      </w:r>
-      <w:r>
-        <w:t>Các phần mềm quản lý sẵn có</w:t>
-      </w:r>
-    </w:p>
-    <w:p>
-      <w:pPr>
-        <w:pStyle w:val="mucl2"/>
-      </w:pPr>
+      <w:bookmarkStart w:id="8" w:name="_Toc333703367"/>
       <w:r>
         <w:t>2.1) Phần mềm miễn phí</w:t>
       </w:r>
+      <w:bookmarkEnd w:id="8"/>
     </w:p>
     <w:p>
       <w:pPr>
@@ -1984,15 +6337,7 @@
           <w:sz w:val="26"/>
           <w:szCs w:val="26"/>
         </w:rPr>
-        <w:t xml:space="preserve">Chủ yếu là các phiên bản dùng thử, giới hạn và chưa đầy đủ chức năng </w:t>
-      </w:r>
-    </w:p>
-    <w:p>
-      <w:pPr>
-        <w:pStyle w:val="mucl2"/>
-      </w:pPr>
-      <w:r>
-        <w:t>2.2) Phần mềm có phí</w:t>
+        <w:t>Chủ yếu là các phiên bản dùng thử, giới hạn và chưa đầy đủ chức năng</w:t>
       </w:r>
     </w:p>
     <w:p>
@@ -2009,41 +6354,43 @@
           <w:sz w:val="26"/>
           <w:szCs w:val="26"/>
         </w:rPr>
-        <w:lastRenderedPageBreak/>
-        <w:t>Chi phí đắt đỏ, và không cá nhân hóa, hay sửa chữa theo yêu cầu thực tế của công ty được. Và đa số là các phần mềm chạy trên máy trạm windows</w:t>
-      </w:r>
-    </w:p>
-    <w:p>
-      <w:pPr>
-        <w:pStyle w:val="mucl2"/>
-      </w:pPr>
-      <w:r>
-        <w:t>2.3) Phầm mềm việt hóa</w:t>
-      </w:r>
-    </w:p>
-    <w:p>
-      <w:pPr>
+        <w:t>Không thể kết nối với cơ sở dữ liệu về chức năng đặt phòng trên website của công ty</w:t>
+      </w:r>
+      <w:r>
         <w:rPr>
           <w:rFonts w:ascii="Times New Roman" w:hAnsi="Times New Roman" w:cs="Times New Roman"/>
           <w:sz w:val="26"/>
           <w:szCs w:val="26"/>
         </w:rPr>
-      </w:pPr>
-      <w:r>
+        <w:t xml:space="preserve"> </w:t>
+      </w:r>
+    </w:p>
+    <w:p>
+      <w:pPr>
+        <w:pStyle w:val="mucl2"/>
+      </w:pPr>
+      <w:bookmarkStart w:id="9" w:name="_Toc333703368"/>
+      <w:r>
+        <w:lastRenderedPageBreak/>
+        <w:t>2.2) Phần mềm có phí</w:t>
+      </w:r>
+      <w:bookmarkEnd w:id="9"/>
+    </w:p>
+    <w:p>
+      <w:pPr>
         <w:rPr>
           <w:rFonts w:ascii="Times New Roman" w:hAnsi="Times New Roman" w:cs="Times New Roman"/>
           <w:sz w:val="26"/>
           <w:szCs w:val="26"/>
         </w:rPr>
-        <w:t>Là các phần mềm quản lý khách sạn của nước ngoài, khó cài đặt, triển khai, chưa việt hóa hoàn chỉnh, khó nâng cấp bảo trì và chủ yêu trên nền tảng Windows mà không có nền tảng khách ( Mac, Linux</w:t>
-      </w:r>
+      </w:pPr>
       <w:r>
         <w:rPr>
           <w:rFonts w:ascii="Times New Roman" w:hAnsi="Times New Roman" w:cs="Times New Roman"/>
           <w:sz w:val="26"/>
           <w:szCs w:val="26"/>
         </w:rPr>
-        <w:t>, Ubuntu</w:t>
+        <w:t xml:space="preserve">Chi phí đắt đỏ, và không cá nhân hóa, hay sửa chữa theo yêu cầu thực tế của công ty được. </w:t>
       </w:r>
       <w:r>
         <w:rPr>
@@ -2051,6 +6398,81 @@
           <w:sz w:val="26"/>
           <w:szCs w:val="26"/>
         </w:rPr>
+        <w:t xml:space="preserve">chủ </w:t>
+      </w:r>
+      <w:r>
+        <w:rPr>
+          <w:rFonts w:ascii="Times New Roman" w:hAnsi="Times New Roman" w:cs="Times New Roman"/>
+          <w:sz w:val="26"/>
+          <w:szCs w:val="26"/>
+        </w:rPr>
+        <w:t>yếu</w:t>
+      </w:r>
+      <w:r>
+        <w:rPr>
+          <w:rFonts w:ascii="Times New Roman" w:hAnsi="Times New Roman" w:cs="Times New Roman"/>
+          <w:sz w:val="26"/>
+          <w:szCs w:val="26"/>
+        </w:rPr>
+        <w:t xml:space="preserve"> trên nền tảng Windows mà không có nền tảng khách ( Mac, Linux, Ubuntu) </w:t>
+      </w:r>
+    </w:p>
+    <w:p>
+      <w:pPr>
+        <w:pStyle w:val="mucl2"/>
+      </w:pPr>
+      <w:bookmarkStart w:id="10" w:name="_Toc333703369"/>
+      <w:r>
+        <w:t>2.3) Phầm mềm việt hóa</w:t>
+      </w:r>
+      <w:bookmarkEnd w:id="10"/>
+    </w:p>
+    <w:p>
+      <w:pPr>
+        <w:rPr>
+          <w:rFonts w:ascii="Times New Roman" w:hAnsi="Times New Roman" w:cs="Times New Roman"/>
+          <w:sz w:val="26"/>
+          <w:szCs w:val="26"/>
+        </w:rPr>
+      </w:pPr>
+      <w:r>
+        <w:rPr>
+          <w:rFonts w:ascii="Times New Roman" w:hAnsi="Times New Roman" w:cs="Times New Roman"/>
+          <w:sz w:val="26"/>
+          <w:szCs w:val="26"/>
+        </w:rPr>
+        <w:t xml:space="preserve">Là các phần mềm quản lý khách sạn của nước ngoài, khó cài đặt, triển khai, chưa việt hóa hoàn chỉnh, khó nâng cấp bảo trì và chủ </w:t>
+      </w:r>
+      <w:r>
+        <w:rPr>
+          <w:rFonts w:ascii="Times New Roman" w:hAnsi="Times New Roman" w:cs="Times New Roman"/>
+          <w:sz w:val="26"/>
+          <w:szCs w:val="26"/>
+        </w:rPr>
+        <w:t>yếu</w:t>
+      </w:r>
+      <w:r>
+        <w:rPr>
+          <w:rFonts w:ascii="Times New Roman" w:hAnsi="Times New Roman" w:cs="Times New Roman"/>
+          <w:sz w:val="26"/>
+          <w:szCs w:val="26"/>
+        </w:rPr>
+        <w:t xml:space="preserve"> trên nền tảng Windows mà không có nền tảng khách ( Mac, Linux</w:t>
+      </w:r>
+      <w:r>
+        <w:rPr>
+          <w:rFonts w:ascii="Times New Roman" w:hAnsi="Times New Roman" w:cs="Times New Roman"/>
+          <w:sz w:val="26"/>
+          <w:szCs w:val="26"/>
+        </w:rPr>
+        <w:t>, Ubuntu</w:t>
+      </w:r>
+      <w:r>
+        <w:rPr>
+          <w:rFonts w:ascii="Times New Roman" w:hAnsi="Times New Roman" w:cs="Times New Roman"/>
+          <w:sz w:val="26"/>
+          <w:szCs w:val="26"/>
+        </w:rPr>
         <w:t xml:space="preserve">) </w:t>
       </w:r>
     </w:p>
@@ -2058,14 +6480,17 @@
       <w:pPr>
         <w:pStyle w:val="mucl1"/>
       </w:pPr>
+      <w:bookmarkStart w:id="11" w:name="_Toc333703370"/>
       <w:r>
         <w:t>3) Những khó khăn khi công ty sử dụng phần mềm sẵn có</w:t>
       </w:r>
+      <w:bookmarkEnd w:id="11"/>
     </w:p>
     <w:p>
       <w:pPr>
         <w:pStyle w:val="mucl2"/>
       </w:pPr>
+      <w:bookmarkStart w:id="12" w:name="_Toc333703371"/>
       <w:r>
         <w:t>3.1</w:t>
       </w:r>
@@ -2075,6 +6500,7 @@
       <w:r>
         <w:t xml:space="preserve"> Chi phí</w:t>
       </w:r>
+      <w:bookmarkEnd w:id="12"/>
     </w:p>
     <w:p>
       <w:pPr>
@@ -2091,8 +6517,13 @@
       <w:pPr>
         <w:pStyle w:val="mucl2"/>
       </w:pPr>
-      <w:r>
-        <w:t xml:space="preserve">3.2 ) Cá nhân hóa chương trình </w:t>
+      <w:bookmarkStart w:id="13" w:name="_Toc333703372"/>
+      <w:r>
+        <w:t>3.2 ) Cá nhân hóa chương trình</w:t>
+      </w:r>
+      <w:bookmarkEnd w:id="13"/>
+      <w:r>
+        <w:t xml:space="preserve"> </w:t>
       </w:r>
     </w:p>
     <w:p>
@@ -2110,17 +6541,20 @@
       <w:r>
         <w:t xml:space="preserve"> </w:t>
       </w:r>
+      <w:bookmarkStart w:id="14" w:name="_Toc333703373"/>
       <w:r>
         <w:t xml:space="preserve">CHƯƠNG II: THỰC TRẠNG NGHIỆP VỤ QUẢN LÝ TRONG CÔNG TY </w:t>
       </w:r>
       <w:r>
         <w:t>FISINI</w:t>
       </w:r>
+      <w:bookmarkEnd w:id="14"/>
     </w:p>
     <w:p>
       <w:pPr>
         <w:pStyle w:val="mucl1"/>
       </w:pPr>
+      <w:bookmarkStart w:id="15" w:name="_Toc333703374"/>
       <w:r>
         <w:t xml:space="preserve">1) Khái quát về </w:t>
       </w:r>
@@ -2133,6 +6567,7 @@
       <w:r>
         <w:t>Cổ phần FISINI</w:t>
       </w:r>
+      <w:bookmarkEnd w:id="15"/>
       <w:r>
         <w:t xml:space="preserve"> </w:t>
       </w:r>
@@ -2141,41 +6576,55 @@
       <w:pPr>
         <w:pStyle w:val="mucl2"/>
       </w:pPr>
+      <w:bookmarkStart w:id="16" w:name="_Toc333703375"/>
       <w:r>
         <w:t>1.1) Quá trình hình thành và phát triển</w:t>
       </w:r>
+      <w:bookmarkEnd w:id="16"/>
     </w:p>
     <w:p>
       <w:pPr>
         <w:pStyle w:val="mucl2"/>
       </w:pPr>
-      <w:r>
-        <w:t xml:space="preserve">1.2) Đặc điểm tổ chức quản lý của công ty </w:t>
+      <w:bookmarkStart w:id="17" w:name="_Toc333703376"/>
+      <w:r>
+        <w:t>1.2) Đặc điểm tổ chức quản lý của công ty</w:t>
+      </w:r>
+      <w:bookmarkEnd w:id="17"/>
+      <w:r>
+        <w:t xml:space="preserve"> </w:t>
       </w:r>
     </w:p>
     <w:p>
       <w:pPr>
         <w:pStyle w:val="mucl1"/>
       </w:pPr>
+      <w:bookmarkStart w:id="18" w:name="_Toc333703377"/>
       <w:r>
         <w:t>2) Phân tích thực trạng tình hình quản lý ở công ty</w:t>
       </w:r>
+      <w:bookmarkEnd w:id="18"/>
     </w:p>
     <w:p>
       <w:pPr>
         <w:pStyle w:val="mucl2"/>
       </w:pPr>
-      <w:r>
-        <w:t xml:space="preserve">2.1) Quản lý các chuyến du lịch </w:t>
-      </w:r>
-    </w:p>
-    <w:p>
-      <w:pPr>
-        <w:pStyle w:val="noidung"/>
-      </w:pPr>
+      <w:bookmarkStart w:id="19" w:name="_Toc333703378"/>
+      <w:r>
+        <w:t>2.1) Quản lý các chuyến du lịch</w:t>
+      </w:r>
+      <w:bookmarkEnd w:id="19"/>
       <w:r>
         <w:t xml:space="preserve"> </w:t>
       </w:r>
+    </w:p>
+    <w:p>
+      <w:pPr>
+        <w:pStyle w:val="noidung"/>
+      </w:pPr>
+      <w:r>
+        <w:t xml:space="preserve"> </w:t>
+      </w:r>
       <w:r>
         <w:t>Quản lý chủ yếu dựa trên nền web tích hợp sẵn trong website giới thiệu tour du lịch và chưa kết nối được cơ sở dữ liệu với máy để bàn</w:t>
       </w:r>
@@ -2184,8 +6633,13 @@
       <w:pPr>
         <w:pStyle w:val="mucl2"/>
       </w:pPr>
-      <w:r>
-        <w:t xml:space="preserve">2.2) Quản lý phòng </w:t>
+      <w:bookmarkStart w:id="20" w:name="_Toc333703379"/>
+      <w:r>
+        <w:t>2.2) Quản lý phòng</w:t>
+      </w:r>
+      <w:bookmarkEnd w:id="20"/>
+      <w:r>
+        <w:t xml:space="preserve"> </w:t>
       </w:r>
     </w:p>
     <w:p>
@@ -2194,7 +6648,13 @@
       </w:pPr>
       <w:r>
         <w:lastRenderedPageBreak/>
-        <w:t>Chỉ có chức năng đăng ký đặt phòng trên website mà không có các chưng năng khác, các chức năng còn lại đều s</w:t>
+        <w:t xml:space="preserve">Chỉ có chức năng đăng ký đặt phòng trên website mà không có các </w:t>
+      </w:r>
+      <w:r>
+        <w:t>chức</w:t>
+      </w:r>
+      <w:r>
+        <w:t xml:space="preserve"> năng khác, các chức năng còn lại đều s</w:t>
       </w:r>
       <w:r>
         <w:t xml:space="preserve">ử dụng </w:t>
@@ -2203,16 +6663,46 @@
         <w:t>sổ</w:t>
       </w:r>
       <w:r>
-        <w:t xml:space="preserve"> sách tryền thống và lịch để bàn, ghi chú tất cả vào lịch để bàn nên rất bất tiện khi tìm khiếm phòng trống và kiểm tra phòng </w:t>
+        <w:t xml:space="preserve"> sách tryền thống </w:t>
+      </w:r>
+      <w:r>
+        <w:t xml:space="preserve">trên ms office </w:t>
+      </w:r>
+      <w:r>
+        <w:t>và lịch để bàn</w:t>
+      </w:r>
+      <w:r>
+        <w:t xml:space="preserve"> để kiểm tra phòng đặt</w:t>
+      </w:r>
+      <w:r>
+        <w:t xml:space="preserve">, ghi chú tất cả vào lịch để bàn nên rất bất tiện khi tìm khiếm phòng trống và kiểm tra phòng </w:t>
+      </w:r>
+    </w:p>
+    <w:p>
+      <w:pPr>
+        <w:pStyle w:val="noidung"/>
+      </w:pPr>
+      <w:r>
+        <w:t>Dữ liệu thông tin về phòng đã đặt để không tập trung và khi chia sẻ qua các máy thì lại không có tính đồng bộ.</w:t>
+      </w:r>
+    </w:p>
+    <w:p>
+      <w:pPr>
+        <w:pStyle w:val="noidung"/>
+      </w:pPr>
+      <w:r>
+        <w:t>Khi nhân viên có nhu cầu cập nhật thông tin dữ liệu thì phải đợi nhân viên khác luu xong dữ liệu hoặc kết thúc việc nhập liệu vào file exel chung rồi mới dùng được</w:t>
       </w:r>
     </w:p>
     <w:p>
       <w:pPr>
         <w:pStyle w:val="mucl2"/>
       </w:pPr>
+      <w:bookmarkStart w:id="21" w:name="_Toc333703380"/>
       <w:r>
         <w:t>2.3) Quản lý dịch vụ đi kèm</w:t>
       </w:r>
+      <w:bookmarkEnd w:id="21"/>
     </w:p>
     <w:p>
       <w:pPr>
@@ -2224,10 +6714,23 @@
     </w:p>
     <w:p>
       <w:pPr>
+        <w:pStyle w:val="noidung"/>
+      </w:pPr>
+      <w:r>
+        <w:t xml:space="preserve">Không theo dõi trạng thái của các dịch vụ đi kèm được và việc cập nhật giá cho dịch vụ hoàn toàn nhập bằng tay, nên cũng sẽ thiếu tính đồng bộ </w:t>
+      </w:r>
+    </w:p>
+    <w:p>
+      <w:pPr>
         <w:pStyle w:val="mucl2"/>
       </w:pPr>
-      <w:r>
-        <w:t xml:space="preserve">2.4) Quản lý hóa đơn, thống kê báo cáo </w:t>
+      <w:bookmarkStart w:id="22" w:name="_Toc333703381"/>
+      <w:r>
+        <w:t>2.4) Quản lý hóa đơn, thống kê báo cáo</w:t>
+      </w:r>
+      <w:bookmarkEnd w:id="22"/>
+      <w:r>
+        <w:t xml:space="preserve"> </w:t>
       </w:r>
     </w:p>
     <w:p>
@@ -2250,25 +6753,34 @@
       <w:pPr>
         <w:pStyle w:val="CHUONG"/>
       </w:pPr>
+      <w:bookmarkStart w:id="23" w:name="_Toc333703382"/>
       <w:r>
         <w:t>CHƯƠNG III: GIẢI PHÁP NÂNG CAO CHẤT LƯỢNG QUẢN LÝ BẰNG PHẦN MỀM QUẢN LÝ KHÁCH SẠN</w:t>
       </w:r>
+      <w:bookmarkEnd w:id="23"/>
     </w:p>
     <w:p>
       <w:pPr>
         <w:pStyle w:val="mucl1"/>
       </w:pPr>
-      <w:r>
-        <w:t xml:space="preserve">1) Lựa chọn giải pháp và công nghệ </w:t>
+      <w:bookmarkStart w:id="24" w:name="_Toc333703383"/>
+      <w:r>
+        <w:t>1) Lựa chọn giải pháp và công nghệ</w:t>
+      </w:r>
+      <w:bookmarkEnd w:id="24"/>
+      <w:r>
+        <w:t xml:space="preserve"> </w:t>
       </w:r>
     </w:p>
     <w:p>
       <w:pPr>
         <w:pStyle w:val="mucl2"/>
       </w:pPr>
+      <w:bookmarkStart w:id="25" w:name="_Toc333703384"/>
       <w:r>
         <w:t>1.1) Ứng dụng desktop</w:t>
       </w:r>
+      <w:bookmarkEnd w:id="25"/>
     </w:p>
     <w:p>
       <w:pPr>
@@ -2277,29 +6789,142 @@
       <w:r>
         <w:t>Với những vấn đề nêu trên, công ty quết định lựa chọn phần mềm quản lý khách sạn viết trên nền desktop và cá nhân hóa theo yêu cầu cũng như mô hình của công ty</w:t>
       </w:r>
+      <w:r>
+        <w:t>.</w:t>
+      </w:r>
+    </w:p>
+    <w:p>
+      <w:pPr>
+        <w:pStyle w:val="noidung"/>
+      </w:pPr>
+      <w:r>
+        <w:t>Việc sử dụng ứng dụng chạy trên desktop cũng giúp cho công ty vận hành quy trình quản lý phòng đơn giản hơn</w:t>
+      </w:r>
+      <w:r>
+        <w:t>,</w:t>
+      </w:r>
+      <w:r>
+        <w:t xml:space="preserve"> </w:t>
+      </w:r>
+      <w:r>
+        <w:t>ổ</w:t>
+      </w:r>
+      <w:r>
+        <w:t xml:space="preserve">n định hơn việc sử dụng qua internet </w:t>
+      </w:r>
+      <w:r>
+        <w:t>. Khi có sự cố về đường truyền internet thì các ứng dụng vẫn có thể chạy được trong mạng nội bộ vì máy chủ dữ liệu được triển khai trong cùng hệ thống mạng</w:t>
+      </w:r>
+    </w:p>
+    <w:p>
+      <w:pPr>
+        <w:pStyle w:val="noidung"/>
+      </w:pPr>
+      <w:r>
+        <w:t>Dữ liệu tập trung tại máy chủ dữ liệu, toàn bộ dữ liệu về thông tin phòng, giá phòng, hay giá dịch vụ cũng như thông tin về khách hàng, lịch trình khách hàng, thời gian lưu trú, và số lượng phòng đặt đều được lưu trữ tập trung trong máy chủ</w:t>
+      </w:r>
+    </w:p>
+    <w:p>
+      <w:pPr>
+        <w:pStyle w:val="noidung"/>
+      </w:pPr>
+      <w:r>
+        <w:lastRenderedPageBreak/>
+        <w:t xml:space="preserve">Việc cập nhật thông tin về phòng, khách hàng, hay đơn hàng, dịch vụ kèm theo đều được đồng bộ hóa đơn giản, khi có bất kì một máy nhân viên nào thực hiện cập nhật, thì các máy nhân viên khác đều thấy được tình trạng đã cập nhật </w:t>
+      </w:r>
+    </w:p>
+    <w:p>
+      <w:pPr>
+        <w:pStyle w:val="noidung"/>
+      </w:pPr>
     </w:p>
     <w:p>
       <w:pPr>
         <w:pStyle w:val="mucl2"/>
       </w:pPr>
-      <w:r>
-        <w:t xml:space="preserve">1.2) Công nghệ Java </w:t>
-      </w:r>
-    </w:p>
-    <w:p>
-      <w:pPr>
-        <w:pStyle w:val="noidung"/>
-      </w:pPr>
-      <w:r>
-        <w:t xml:space="preserve">Như đã nói ở trên, việc sử dụng phần mềm trên nhiều nền tảng sẽ có tính linh hoạt và chủ động hơn, cũng như tiết kiệm chi phí nếu như công ty sử dụng các máy trạm dùng Linux hoặc Ubuntu, vì vậy công nghệ java được lựa chọn và sử dụng để phát triển sản phẩm </w:t>
+      <w:bookmarkStart w:id="26" w:name="_Toc333703385"/>
+      <w:r>
+        <w:t>1.2) Công nghệ Java</w:t>
+      </w:r>
+      <w:bookmarkEnd w:id="26"/>
+      <w:r>
+        <w:t xml:space="preserve"> </w:t>
+      </w:r>
+    </w:p>
+    <w:p>
+      <w:pPr>
+        <w:pStyle w:val="noidung"/>
+      </w:pPr>
+      <w:r>
+        <w:t>Như đã nói ở trên, việc sử dụng phần mềm trên nhiều nền tảng sẽ có tính linh hoạt và chủ động hơn</w:t>
+      </w:r>
+      <w:r>
+        <w:t xml:space="preserve"> trong việc có thể cá nhân hóa sản phẩm theo yêu cầu. Để làm được việc này thì khi sử dụng công nghệ Java ta sẽ thấy được những lợi thế hơn hẳn</w:t>
+      </w:r>
+    </w:p>
+    <w:p>
+      <w:pPr>
+        <w:pStyle w:val="noidung"/>
+      </w:pPr>
+      <w:r>
+        <w:t>Tính đa nền tảng : với một chương trình viết bằng Java ta có thể chạy được trên các máy trạm có hệ điều hành khách nhau như : Windows, Linux, Ubuntu, Mac</w:t>
+      </w:r>
+    </w:p>
+    <w:p>
+      <w:pPr>
+        <w:pStyle w:val="noidung"/>
+      </w:pPr>
+      <w:r>
+        <w:t>Tính bảo mật: đối với các sản phầm làm từ Java gần như không có khái niệm bị virus hày là phần mềm do thám, đính kèm … Các cơ chế bảo mật cũng giúp tăng mức độ an toàn và phần quyển sử dụng trên cơ sở chức năng và vai trò người dùng</w:t>
+      </w:r>
+    </w:p>
+    <w:p>
+      <w:pPr>
+        <w:pStyle w:val="noidung"/>
+      </w:pPr>
+      <w:r>
+        <w:t>Tính mở: C</w:t>
+      </w:r>
+      <w:r>
+        <w:t xml:space="preserve">ông nghệ Java được sử dụng theo hướng mã mở, các module đều được viết rất linh hoạt và </w:t>
+      </w:r>
+      <w:r>
+        <w:t>khả chuyển</w:t>
+      </w:r>
+      <w:r>
+        <w:t>, sau này giúp công ty dễ dàng phát triển và mở rộng chức năng một cách rất đơn giản</w:t>
+      </w:r>
+    </w:p>
+    <w:p>
+      <w:pPr>
+        <w:pStyle w:val="noidung"/>
+      </w:pPr>
+      <w:r>
+        <w:t xml:space="preserve">Tính tiết kiệm: </w:t>
+      </w:r>
+      <w:r>
+        <w:t xml:space="preserve">Cấu hình máy trạm không cần phải quá mạnh để có thể chạy được ứng dụng của Java. </w:t>
+      </w:r>
+    </w:p>
+    <w:p>
+      <w:pPr>
+        <w:pStyle w:val="noidung"/>
+      </w:pPr>
+      <w:r>
+        <w:t>Cài đặt đơn giản: Ứng dụng viết bằng Java có thể sao chép hoặc chuyển qua các máy rồi chạy mà không cần phải cài đặt.</w:t>
       </w:r>
     </w:p>
     <w:p>
       <w:pPr>
         <w:pStyle w:val="mucl2"/>
       </w:pPr>
-      <w:r>
-        <w:t xml:space="preserve">1.3) Cở sở dữ liệu MS SQL Server </w:t>
+      <w:bookmarkStart w:id="27" w:name="_Toc333703386"/>
+      <w:r>
+        <w:t>1.3) Cở sở dữ liệu MS SQL Server</w:t>
+      </w:r>
+      <w:bookmarkEnd w:id="27"/>
+      <w:r>
+        <w:t xml:space="preserve"> </w:t>
       </w:r>
       <w:r>
         <w:tab/>
@@ -2321,21 +6946,96 @@
     </w:p>
     <w:p>
       <w:pPr>
+        <w:pStyle w:val="noidung"/>
+      </w:pPr>
+      <w:r>
+        <w:t>Tính ổn định và giao diện trực quan của máy chủ sử dụng MS SQL Server cũng là yêu cầu ảnh hưởng đến việc lựa chọn máy chủ dữ liệu.</w:t>
+      </w:r>
+    </w:p>
+    <w:p>
+      <w:pPr>
+        <w:pStyle w:val="noidung"/>
+      </w:pPr>
+      <w:r>
+        <w:t>Các tiện ích khác mang lại từ hệ quản trị CSDL MS SQL Server như sao lưu, phục hồi dữ liệu. Quản lý kết nối chia sẻ tài nguyên, hay tối ưu hóa và nén dữ liệu cũng là những tiêu chí được chọn sử dụng.</w:t>
+      </w:r>
+    </w:p>
+    <w:p>
+      <w:pPr>
+        <w:pStyle w:val="noidung"/>
+      </w:pPr>
+      <w:r>
+        <w:t>Cung cấp các hàm tính toán tiện ích nhằm tối ưu hóa việc thực thi quản lý dữ liệu</w:t>
+      </w:r>
+    </w:p>
+    <w:p>
+      <w:pPr>
+        <w:pStyle w:val="noidung"/>
+      </w:pPr>
+      <w:r>
+        <w:lastRenderedPageBreak/>
+        <w:t>Tính khả chuyển và mở rộng đơn giản giúp quản lý dữ liệu đơn giản đến phức tạp hàng triệu bản ghi</w:t>
+      </w:r>
+    </w:p>
+    <w:p>
+      <w:pPr>
+        <w:pStyle w:val="noidung"/>
+      </w:pPr>
+      <w:r>
+        <w:t>Tính bảo mật được áp dụng cho đến từng bảng hoặc từng bản ghi dữ liệu cơ chế phân quền truy cập rõ ràng đến từng hàm tính toán hoặc đến từng dòng dữ liệu có thể trả về trong câu truy vấn.</w:t>
+      </w:r>
+    </w:p>
+    <w:p>
+      <w:pPr>
+        <w:pStyle w:val="noidung"/>
+      </w:pPr>
+      <w:r>
+        <w:t>Ghi lại thông tin về tất cả những thay đổi trong quá trình sử dụng dữ liệu, mỗi khi có thêm, bớt, sửa, xóa hay có thể khôi phục lại toàn bộ tiến trình nếu có lỗi xẩy ra</w:t>
+      </w:r>
+    </w:p>
+    <w:p>
+      <w:pPr>
+        <w:pStyle w:val="noidung"/>
+      </w:pPr>
+      <w:r>
+        <w:t>Tự động sao lưu dữ liệu theo chu kỳ, hay đặt lịch chỉ định</w:t>
+      </w:r>
+      <w:r>
+        <w:t xml:space="preserve"> tạo bản sao lưu dữ liệu ra ổ đĩa khác hoặc ổ đĩa mở rộng.</w:t>
+      </w:r>
+    </w:p>
+    <w:p>
+      <w:pPr>
+        <w:pStyle w:val="noidung"/>
+      </w:pPr>
+    </w:p>
+    <w:p>
+      <w:pPr>
         <w:pStyle w:val="mucl1"/>
         <w:rPr>
           <w:i/>
         </w:rPr>
       </w:pPr>
-      <w:r>
-        <w:t xml:space="preserve">2) Về mặt yêu cầu chức năng của chương trình </w:t>
+      <w:bookmarkStart w:id="28" w:name="_Toc333703387"/>
+      <w:r>
+        <w:t>2) Về mặt yêu cầu chức năng của chương trình</w:t>
+      </w:r>
+      <w:bookmarkEnd w:id="28"/>
+      <w:r>
+        <w:t xml:space="preserve"> </w:t>
       </w:r>
     </w:p>
     <w:p>
       <w:pPr>
         <w:pStyle w:val="mucl2"/>
       </w:pPr>
-      <w:r>
-        <w:t xml:space="preserve">2.1) Chức năng tìm kiếm phòng trống </w:t>
+      <w:bookmarkStart w:id="29" w:name="_Toc333703388"/>
+      <w:r>
+        <w:t>2.1) Chức năng tìm kiếm phòng trống</w:t>
+      </w:r>
+      <w:bookmarkEnd w:id="29"/>
+      <w:r>
+        <w:t xml:space="preserve"> </w:t>
       </w:r>
     </w:p>
     <w:p>
@@ -2351,257 +7051,287 @@
         <w:pStyle w:val="noidung"/>
       </w:pPr>
       <w:r>
+        <w:t>- Tìm phòng theo loại phòng</w:t>
+      </w:r>
+    </w:p>
+    <w:p>
+      <w:pPr>
+        <w:pStyle w:val="noidung"/>
+      </w:pPr>
+      <w:r>
+        <w:t>- Tìm phòng theo giá phòng</w:t>
+      </w:r>
+    </w:p>
+    <w:p>
+      <w:pPr>
+        <w:pStyle w:val="mucl2"/>
+      </w:pPr>
+      <w:bookmarkStart w:id="30" w:name="_Toc333703389"/>
+      <w:r>
+        <w:t>2.2) Chức năng tìm khiếm khách hàng</w:t>
+      </w:r>
+      <w:bookmarkEnd w:id="30"/>
+    </w:p>
+    <w:p>
+      <w:pPr>
+        <w:pStyle w:val="noidung"/>
+      </w:pPr>
+      <w:r>
+        <w:t>- Tìm khách hàng theo tên</w:t>
+      </w:r>
+    </w:p>
+    <w:p>
+      <w:pPr>
+        <w:pStyle w:val="noidung"/>
+      </w:pPr>
+      <w:r>
+        <w:t>- Tìm khách hàng theo đơn hàng</w:t>
+      </w:r>
+    </w:p>
+    <w:p>
+      <w:pPr>
+        <w:pStyle w:val="mucl2"/>
+      </w:pPr>
+      <w:bookmarkStart w:id="31" w:name="_Toc333703390"/>
+      <w:r>
+        <w:t>2.3) Chức năng cập nhật thông tin về khách hàng, đơn hàng</w:t>
+      </w:r>
+      <w:bookmarkEnd w:id="31"/>
+      <w:r>
+        <w:t xml:space="preserve"> </w:t>
+      </w:r>
+    </w:p>
+    <w:p>
+      <w:pPr>
+        <w:pStyle w:val="noidung"/>
+      </w:pPr>
+      <w:r>
+        <w:t>- Thêm, bớt, sửa, xóa thông tin khách hàng</w:t>
+      </w:r>
+    </w:p>
+    <w:p>
+      <w:pPr>
+        <w:pStyle w:val="noidung"/>
+      </w:pPr>
+      <w:r>
+        <w:t>- Thêm, bớt, sửa, xóa đơn hàng</w:t>
+      </w:r>
+    </w:p>
+    <w:p>
+      <w:pPr>
+        <w:pStyle w:val="noidung"/>
+      </w:pPr>
+      <w:r>
+        <w:t>- Cập nhật phòng cho đơn hàng đặt trước</w:t>
+      </w:r>
+    </w:p>
+    <w:p>
+      <w:pPr>
+        <w:pStyle w:val="mucl2"/>
+      </w:pPr>
+      <w:bookmarkStart w:id="32" w:name="_Toc333703391"/>
+      <w:r>
+        <w:t>2.4) Chức điều chỉnh giá phòng, loại phòng, thông tin của phòng</w:t>
+      </w:r>
+      <w:bookmarkEnd w:id="32"/>
+    </w:p>
+    <w:p>
+      <w:pPr>
+        <w:pStyle w:val="noidung"/>
+      </w:pPr>
+      <w:r>
+        <w:t>- Sửa đổi giá phòng</w:t>
+      </w:r>
+    </w:p>
+    <w:p>
+      <w:pPr>
+        <w:pStyle w:val="noidung"/>
+      </w:pPr>
+      <w:r>
+        <w:t>- Sửa đổi thông tin về phòng</w:t>
+      </w:r>
+    </w:p>
+    <w:p>
+      <w:pPr>
+        <w:pStyle w:val="noidung"/>
+      </w:pPr>
+      <w:r>
+        <w:t>- Sử đổi nâng cấp loại phòng</w:t>
+      </w:r>
+    </w:p>
+    <w:p>
+      <w:pPr>
+        <w:pStyle w:val="mucl2"/>
+      </w:pPr>
+      <w:bookmarkStart w:id="33" w:name="_Toc333703392"/>
+      <w:r>
+        <w:t>2.5) Chức năng quản lý người dùng và phân quền sử dụng</w:t>
+      </w:r>
+      <w:bookmarkEnd w:id="33"/>
+    </w:p>
+    <w:p>
+      <w:pPr>
+        <w:pStyle w:val="noidung"/>
+      </w:pPr>
+      <w:r>
         <w:lastRenderedPageBreak/>
-        <w:t>- Tìm phòng theo loại phòng</w:t>
-      </w:r>
-    </w:p>
-    <w:p>
-      <w:pPr>
-        <w:pStyle w:val="noidung"/>
-      </w:pPr>
-      <w:r>
-        <w:t>- Tìm phòng theo giá phòng</w:t>
+        <w:t>- Thêm người dùng, cập nhật thông tin người dùng</w:t>
+      </w:r>
+    </w:p>
+    <w:p>
+      <w:pPr>
+        <w:pStyle w:val="noidung"/>
+      </w:pPr>
+      <w:r>
+        <w:t>- Sửa đổi quển hạn của người dùng</w:t>
+      </w:r>
+    </w:p>
+    <w:p>
+      <w:pPr>
+        <w:pStyle w:val="noidung"/>
+      </w:pPr>
+      <w:r>
+        <w:t>- Cho phép người dùng có quền tự cập nhật thông tin và đổi thông tin mật khẩu</w:t>
       </w:r>
     </w:p>
     <w:p>
       <w:pPr>
         <w:pStyle w:val="mucl2"/>
       </w:pPr>
-      <w:r>
-        <w:t>2.2) Chức năng tìm khiếm khách hàng</w:t>
-      </w:r>
-    </w:p>
-    <w:p>
-      <w:pPr>
-        <w:pStyle w:val="noidung"/>
-      </w:pPr>
-      <w:r>
-        <w:t>- Tìm khách hàng theo tên</w:t>
-      </w:r>
-    </w:p>
-    <w:p>
-      <w:pPr>
-        <w:pStyle w:val="noidung"/>
-      </w:pPr>
-      <w:r>
-        <w:t>- Tìm khách hàng theo đơn hàng</w:t>
+      <w:bookmarkStart w:id="34" w:name="_Toc333703393"/>
+      <w:r>
+        <w:t>2.6) Thống kê báo cáo đơn hàng, khách hàng</w:t>
+      </w:r>
+      <w:bookmarkEnd w:id="34"/>
+    </w:p>
+    <w:p>
+      <w:pPr>
+        <w:pStyle w:val="noidung"/>
+      </w:pPr>
+      <w:r>
+        <w:t>- Thống kê trên giao diện</w:t>
       </w:r>
     </w:p>
     <w:p>
       <w:pPr>
         <w:pStyle w:val="mucl2"/>
       </w:pPr>
-      <w:r>
-        <w:t xml:space="preserve">2.3) Chức năng cập nhật thông tin về khách hàng, đơn hàng </w:t>
-      </w:r>
-    </w:p>
-    <w:p>
-      <w:pPr>
-        <w:pStyle w:val="noidung"/>
-      </w:pPr>
-      <w:r>
-        <w:t>- Thêm, bớt, sửa, xóa thông tin khách hàng</w:t>
-      </w:r>
-    </w:p>
-    <w:p>
-      <w:pPr>
-        <w:pStyle w:val="noidung"/>
-      </w:pPr>
-      <w:r>
-        <w:t>- Thêm, bớt, sửa, xóa đơn hàng</w:t>
-      </w:r>
-    </w:p>
-    <w:p>
-      <w:pPr>
-        <w:pStyle w:val="noidung"/>
-      </w:pPr>
-      <w:r>
-        <w:t>- Cập nhật phòng cho đơn hàng đặt trước</w:t>
+      <w:bookmarkStart w:id="35" w:name="_Toc333703394"/>
+      <w:r>
+        <w:t>2.7) Chức năng báo cáo tài chính</w:t>
+      </w:r>
+      <w:bookmarkEnd w:id="35"/>
+    </w:p>
+    <w:p>
+      <w:pPr>
+        <w:pStyle w:val="noidung"/>
+      </w:pPr>
+      <w:r>
+        <w:t>- Thống kê trên giao diện</w:t>
       </w:r>
     </w:p>
     <w:p>
       <w:pPr>
         <w:pStyle w:val="mucl2"/>
       </w:pPr>
-      <w:r>
-        <w:t>2.4) Chức điều chỉnh giá phòng, loại phòng, thông tin của phòng</w:t>
-      </w:r>
-    </w:p>
-    <w:p>
-      <w:pPr>
-        <w:pStyle w:val="noidung"/>
-      </w:pPr>
-      <w:r>
-        <w:t>- Sửa đổi giá phòng</w:t>
-      </w:r>
-    </w:p>
-    <w:p>
-      <w:pPr>
-        <w:pStyle w:val="noidung"/>
-      </w:pPr>
-      <w:r>
-        <w:t>- Sửa đổi thông tin về phòng</w:t>
-      </w:r>
-    </w:p>
-    <w:p>
-      <w:pPr>
-        <w:pStyle w:val="noidung"/>
-      </w:pPr>
-      <w:r>
-        <w:t>- Sử đổi nâng cấp loại phòng</w:t>
+      <w:bookmarkStart w:id="36" w:name="_Toc333703395"/>
+      <w:r>
+        <w:t>2.8) Cập nhật thông tin và sửa đổi giá các dịch vụ đi kèm</w:t>
+      </w:r>
+      <w:bookmarkEnd w:id="36"/>
+    </w:p>
+    <w:p>
+      <w:pPr>
+        <w:pStyle w:val="noidung"/>
+      </w:pPr>
+      <w:r>
+        <w:t>- Thêm, bới, sửa, xóa các dịch vụ đi kèm : Giặt là, điện thoại, taxi, đồ ăn, nước uống</w:t>
       </w:r>
     </w:p>
     <w:p>
       <w:pPr>
         <w:pStyle w:val="mucl2"/>
       </w:pPr>
-      <w:r>
-        <w:t>2.5) Chức năng quản lý người dùng và phân quền sử dụng</w:t>
-      </w:r>
-    </w:p>
-    <w:p>
-      <w:pPr>
-        <w:pStyle w:val="noidung"/>
-      </w:pPr>
-      <w:r>
-        <w:t>- Thêm người dùng, cập nhật thông tin người dùng</w:t>
-      </w:r>
-    </w:p>
-    <w:p>
-      <w:pPr>
-        <w:pStyle w:val="noidung"/>
-      </w:pPr>
-      <w:r>
-        <w:t>- Sửa đổi quển hạn của người dùng</w:t>
-      </w:r>
-    </w:p>
-    <w:p>
-      <w:pPr>
-        <w:pStyle w:val="noidung"/>
-      </w:pPr>
-      <w:r>
-        <w:t>- Cho phép người dùng có quền tự cập nhật thông tin và đổi thông tin mật khẩu</w:t>
+      <w:bookmarkStart w:id="37" w:name="_Toc333703396"/>
+      <w:r>
+        <w:t>2.9) Tìm kiếm đơn hàng</w:t>
+      </w:r>
+      <w:bookmarkEnd w:id="37"/>
+    </w:p>
+    <w:p>
+      <w:pPr>
+        <w:pStyle w:val="noidung"/>
+      </w:pPr>
+      <w:r>
+        <w:t>- Tìm đơn hàng theo tên khách</w:t>
+      </w:r>
+    </w:p>
+    <w:p>
+      <w:pPr>
+        <w:pStyle w:val="noidung"/>
+      </w:pPr>
+      <w:r>
+        <w:t>- Tìm đơn hàng theo ngày</w:t>
+      </w:r>
+    </w:p>
+    <w:p>
+      <w:pPr>
+        <w:pStyle w:val="noidung"/>
+      </w:pPr>
+      <w:r>
+        <w:t>- Tìm đơn hàng theo phòng</w:t>
       </w:r>
     </w:p>
     <w:p>
       <w:pPr>
         <w:pStyle w:val="mucl2"/>
       </w:pPr>
-      <w:r>
-        <w:t>2.6) Thống kê báo cáo đơn hàng, khách hàng</w:t>
-      </w:r>
-    </w:p>
-    <w:p>
-      <w:pPr>
-        <w:pStyle w:val="noidung"/>
-      </w:pPr>
-      <w:r>
-        <w:t>- Thống kê trên giao diện</w:t>
+      <w:bookmarkStart w:id="38" w:name="_Toc333703397"/>
+      <w:r>
+        <w:t>2.10) Sao lưu, phục hồi dữ liệu</w:t>
+      </w:r>
+      <w:bookmarkEnd w:id="38"/>
+    </w:p>
+    <w:p>
+      <w:pPr>
+        <w:pStyle w:val="noidung"/>
+      </w:pPr>
+      <w:r>
+        <w:t>- Sao lưu toàn bộ cơ sở dữ liệu ra tệp</w:t>
+      </w:r>
+    </w:p>
+    <w:p>
+      <w:pPr>
+        <w:pStyle w:val="noidung"/>
+      </w:pPr>
+      <w:r>
+        <w:t>- Phục hồi dữ liệu từ tệp</w:t>
+      </w:r>
+    </w:p>
+    <w:p>
+      <w:pPr>
+        <w:pStyle w:val="mucl1"/>
+      </w:pPr>
+      <w:bookmarkStart w:id="39" w:name="_Toc333703398"/>
+      <w:r>
+        <w:t>3) Phân tích thiết kế hệ thống</w:t>
+      </w:r>
+      <w:bookmarkEnd w:id="39"/>
+      <w:r>
+        <w:t xml:space="preserve"> </w:t>
       </w:r>
     </w:p>
     <w:p>
       <w:pPr>
         <w:pStyle w:val="mucl2"/>
       </w:pPr>
-      <w:r>
-        <w:t>2.7) Chức năng báo cáo tài chính</w:t>
-      </w:r>
-    </w:p>
-    <w:p>
-      <w:pPr>
-        <w:pStyle w:val="noidung"/>
-      </w:pPr>
-      <w:r>
-        <w:t>- Thống kê trên giao diện</w:t>
-      </w:r>
-    </w:p>
-    <w:p>
-      <w:pPr>
-        <w:pStyle w:val="mucl2"/>
-      </w:pPr>
-      <w:r>
-        <w:t>2.8) Cập nhật thông tin và sửa đổi giá các dịch vụ đi kèm</w:t>
-      </w:r>
-    </w:p>
-    <w:p>
-      <w:pPr>
-        <w:pStyle w:val="noidung"/>
-      </w:pPr>
-      <w:r>
-        <w:t>- Thêm, bới, sửa, xóa các dịch vụ đi kèm : Giặt là, điện thoại, taxi, đồ ăn, nước uống</w:t>
-      </w:r>
-    </w:p>
-    <w:p>
-      <w:pPr>
-        <w:pStyle w:val="mucl2"/>
-      </w:pPr>
-      <w:r>
-        <w:t>2.9) Tìm kiếm đơn hàng</w:t>
-      </w:r>
-    </w:p>
-    <w:p>
-      <w:pPr>
-        <w:pStyle w:val="noidung"/>
-      </w:pPr>
-      <w:r>
-        <w:t>- Tìm đơn hàng theo tên khách</w:t>
-      </w:r>
-    </w:p>
-    <w:p>
-      <w:pPr>
-        <w:pStyle w:val="noidung"/>
-      </w:pPr>
-      <w:r>
-        <w:lastRenderedPageBreak/>
-        <w:t>- Tìm đơn hàng theo ngày</w:t>
-      </w:r>
-    </w:p>
-    <w:p>
-      <w:pPr>
-        <w:pStyle w:val="noidung"/>
-      </w:pPr>
-      <w:r>
-        <w:t>- Tìm đơn hàng theo phòng</w:t>
-      </w:r>
-    </w:p>
-    <w:p>
-      <w:pPr>
-        <w:pStyle w:val="mucl2"/>
-      </w:pPr>
-      <w:r>
-        <w:t>2.10) Sao lưu, phục hồi dữ liệu</w:t>
-      </w:r>
-    </w:p>
-    <w:p>
-      <w:pPr>
-        <w:pStyle w:val="noidung"/>
-      </w:pPr>
-      <w:r>
-        <w:t>- Sao lưu toàn bộ cơ sở dữ liệu ra tệp</w:t>
-      </w:r>
-    </w:p>
-    <w:p>
-      <w:pPr>
-        <w:pStyle w:val="noidung"/>
-      </w:pPr>
-      <w:r>
-        <w:t>- Phục hồi dữ liệu từ tệp</w:t>
-      </w:r>
-    </w:p>
-    <w:p>
-      <w:pPr>
-        <w:pStyle w:val="mucl1"/>
-      </w:pPr>
-      <w:r>
-        <w:t xml:space="preserve">3) Phân tích thiết kế hệ thống </w:t>
-      </w:r>
-    </w:p>
-    <w:p>
-      <w:pPr>
-        <w:pStyle w:val="mucl2"/>
-      </w:pPr>
-      <w:r>
-        <w:t xml:space="preserve">3.1 Sơ đồ luồng chương trình </w:t>
+      <w:bookmarkStart w:id="40" w:name="_Toc333703399"/>
+      <w:r>
+        <w:t>3.1 Sơ đồ luồng chương trình</w:t>
+      </w:r>
+      <w:bookmarkEnd w:id="40"/>
+      <w:r>
+        <w:t xml:space="preserve"> </w:t>
       </w:r>
     </w:p>
     <w:tbl>
@@ -2626,6 +7356,7 @@
               <w:rPr>
                 <w:noProof/>
               </w:rPr>
+              <w:lastRenderedPageBreak/>
               <w:drawing>
                 <wp:inline distT="0" distB="0" distL="0" distR="0">
                   <wp:extent cx="5581650" cy="5068570"/>
@@ -2642,7 +7373,7 @@
                           <pic:cNvPicPr/>
                         </pic:nvPicPr>
                         <pic:blipFill>
-                          <a:blip r:embed="rId7"/>
+                          <a:blip r:embed="rId9"/>
                           <a:stretch>
                             <a:fillRect/>
                           </a:stretch>
@@ -2691,12 +7422,14 @@
       <w:pPr>
         <w:pStyle w:val="mucl2"/>
       </w:pPr>
+      <w:bookmarkStart w:id="41" w:name="_Toc333703400"/>
       <w:r>
         <w:t>3.2 Biểu đồ chức năng</w:t>
       </w:r>
       <w:r>
         <w:t xml:space="preserve"> cấp</w:t>
       </w:r>
+      <w:bookmarkEnd w:id="41"/>
     </w:p>
     <w:tbl>
       <w:tblPr>
@@ -2737,7 +7470,7 @@
                           <pic:cNvPicPr/>
                         </pic:nvPicPr>
                         <pic:blipFill>
-                          <a:blip r:embed="rId8"/>
+                          <a:blip r:embed="rId10"/>
                           <a:stretch>
                             <a:fillRect/>
                           </a:stretch>
@@ -2838,7 +7571,7 @@
                           <pic:cNvPicPr/>
                         </pic:nvPicPr>
                         <pic:blipFill>
-                          <a:blip r:embed="rId9"/>
+                          <a:blip r:embed="rId11"/>
                           <a:stretch>
                             <a:fillRect/>
                           </a:stretch>
@@ -2940,7 +7673,7 @@
                           <pic:cNvPicPr/>
                         </pic:nvPicPr>
                         <pic:blipFill>
-                          <a:blip r:embed="rId10"/>
+                          <a:blip r:embed="rId12"/>
                           <a:stretch>
                             <a:fillRect/>
                           </a:stretch>
@@ -2995,8 +7728,13 @@
       <w:pPr>
         <w:pStyle w:val="mucl2"/>
       </w:pPr>
-      <w:r>
-        <w:t xml:space="preserve">3.3 Biểu đồ thực thể </w:t>
+      <w:bookmarkStart w:id="42" w:name="_Toc333703401"/>
+      <w:r>
+        <w:t>3.3 Biểu đồ thực thể</w:t>
+      </w:r>
+      <w:bookmarkEnd w:id="42"/>
+      <w:r>
+        <w:t xml:space="preserve"> </w:t>
       </w:r>
     </w:p>
     <w:tbl>
@@ -3037,7 +7775,7 @@
                           <pic:cNvPicPr/>
                         </pic:nvPicPr>
                         <pic:blipFill>
-                          <a:blip r:embed="rId11"/>
+                          <a:blip r:embed="rId13"/>
                           <a:stretch>
                             <a:fillRect/>
                           </a:stretch>
@@ -3068,7 +7806,11 @@
           <w:p>
             <w:pPr>
               <w:pStyle w:val="noidung"/>
-            </w:pPr>
+              <w:jc w:val="center"/>
+            </w:pPr>
+            <w:r>
+              <w:t>Hình 5: Sơ đồ thực thể</w:t>
+            </w:r>
           </w:p>
         </w:tc>
       </w:tr>
@@ -3082,9 +7824,20 @@
       <w:pPr>
         <w:pStyle w:val="mucl2"/>
       </w:pPr>
-      <w:r>
-        <w:t>3.4 Biểu đồ dữ liệu quan hệ</w:t>
-      </w:r>
+      <w:bookmarkStart w:id="43" w:name="_Toc333703402"/>
+      <w:r>
+        <w:t xml:space="preserve">3.4 Biểu đồ </w:t>
+      </w:r>
+      <w:r>
+        <w:t xml:space="preserve">thiết kế </w:t>
+      </w:r>
+      <w:r>
+        <w:t>dữ liệ</w:t>
+      </w:r>
+      <w:r>
+        <w:t>u</w:t>
+      </w:r>
+      <w:bookmarkEnd w:id="43"/>
     </w:p>
     <w:tbl>
       <w:tblPr>
@@ -3125,7 +7878,7 @@
                           <pic:cNvPicPr/>
                         </pic:nvPicPr>
                         <pic:blipFill>
-                          <a:blip r:embed="rId12"/>
+                          <a:blip r:embed="rId14"/>
                           <a:stretch>
                             <a:fillRect/>
                           </a:stretch>
@@ -3156,7 +7909,11 @@
           <w:p>
             <w:pPr>
               <w:pStyle w:val="noidung"/>
-            </w:pPr>
+              <w:jc w:val="center"/>
+            </w:pPr>
+            <w:r>
+              <w:t>Hình 6: Sơ đồ quan hệ của các bản cơ sở dữ liệu</w:t>
+            </w:r>
           </w:p>
         </w:tc>
       </w:tr>
@@ -3170,9 +7927,11 @@
       <w:pPr>
         <w:pStyle w:val="mucl2"/>
       </w:pPr>
+      <w:bookmarkStart w:id="44" w:name="_Toc333703403"/>
       <w:r>
         <w:t>3.5 Biểu đồ các lớp</w:t>
       </w:r>
+      <w:bookmarkEnd w:id="44"/>
     </w:p>
     <w:tbl>
       <w:tblPr>
@@ -3212,7 +7971,7 @@
                           <pic:cNvPicPr/>
                         </pic:nvPicPr>
                         <pic:blipFill>
-                          <a:blip r:embed="rId13"/>
+                          <a:blip r:embed="rId15"/>
                           <a:stretch>
                             <a:fillRect/>
                           </a:stretch>
@@ -3235,6 +7994,28 @@
           </w:p>
         </w:tc>
       </w:tr>
+      <w:tr>
+        <w:tc>
+          <w:tcPr>
+            <w:tcW w:w="9006" w:type="dxa"/>
+          </w:tcPr>
+          <w:p>
+            <w:pPr>
+              <w:pStyle w:val="noidung"/>
+              <w:jc w:val="center"/>
+              <w:rPr>
+                <w:noProof/>
+              </w:rPr>
+            </w:pPr>
+            <w:r>
+              <w:rPr>
+                <w:noProof/>
+              </w:rPr>
+              <w:t>Hình 7: Biểu đồ thiết kế các lớp</w:t>
+            </w:r>
+          </w:p>
+        </w:tc>
+      </w:tr>
     </w:tbl>
     <w:p>
       <w:pPr>
@@ -3245,8 +8026,13 @@
       <w:pPr>
         <w:pStyle w:val="mucl2"/>
       </w:pPr>
-      <w:r>
-        <w:t xml:space="preserve">3.6 Giao diện chương trình </w:t>
+      <w:bookmarkStart w:id="45" w:name="_Toc333703404"/>
+      <w:r>
+        <w:t>3.6 Giao diện chương trình</w:t>
+      </w:r>
+      <w:bookmarkEnd w:id="45"/>
+      <w:r>
+        <w:t xml:space="preserve"> </w:t>
       </w:r>
     </w:p>
     <w:tbl>
@@ -3289,7 +8075,7 @@
                           <pic:cNvPicPr/>
                         </pic:nvPicPr>
                         <pic:blipFill>
-                          <a:blip r:embed="rId14"/>
+                          <a:blip r:embed="rId16"/>
                           <a:stretch>
                             <a:fillRect/>
                           </a:stretch>
@@ -3320,10 +8106,17 @@
           <w:p>
             <w:pPr>
               <w:pStyle w:val="noidung"/>
+              <w:jc w:val="center"/>
               <w:rPr>
                 <w:noProof/>
               </w:rPr>
             </w:pPr>
+            <w:r>
+              <w:rPr>
+                <w:noProof/>
+              </w:rPr>
+              <w:t>Hình 8: Giao diện đăng nhập</w:t>
+            </w:r>
           </w:p>
         </w:tc>
       </w:tr>
@@ -3359,7 +8152,7 @@
                           <pic:cNvPicPr/>
                         </pic:nvPicPr>
                         <pic:blipFill>
-                          <a:blip r:embed="rId15"/>
+                          <a:blip r:embed="rId17"/>
                           <a:stretch>
                             <a:fillRect/>
                           </a:stretch>
@@ -3390,10 +8183,17 @@
           <w:p>
             <w:pPr>
               <w:pStyle w:val="noidung"/>
+              <w:jc w:val="center"/>
               <w:rPr>
                 <w:noProof/>
               </w:rPr>
             </w:pPr>
+            <w:r>
+              <w:rPr>
+                <w:noProof/>
+              </w:rPr>
+              <w:t>Hình 9: Giao diện chính khi vào chương trình</w:t>
+            </w:r>
           </w:p>
         </w:tc>
       </w:tr>
@@ -3430,7 +8230,7 @@
                           <pic:cNvPicPr/>
                         </pic:nvPicPr>
                         <pic:blipFill>
-                          <a:blip r:embed="rId16"/>
+                          <a:blip r:embed="rId18"/>
                           <a:stretch>
                             <a:fillRect/>
                           </a:stretch>
@@ -3461,10 +8261,17 @@
           <w:p>
             <w:pPr>
               <w:pStyle w:val="noidung"/>
+              <w:jc w:val="center"/>
               <w:rPr>
                 <w:noProof/>
               </w:rPr>
             </w:pPr>
+            <w:r>
+              <w:rPr>
+                <w:noProof/>
+              </w:rPr>
+              <w:t>Hình 10: Chọn ngày để tìm kiếm phòng trống</w:t>
+            </w:r>
           </w:p>
         </w:tc>
       </w:tr>
@@ -3500,7 +8307,7 @@
                           <pic:cNvPicPr/>
                         </pic:nvPicPr>
                         <pic:blipFill>
-                          <a:blip r:embed="rId17"/>
+                          <a:blip r:embed="rId19"/>
                           <a:stretch>
                             <a:fillRect/>
                           </a:stretch>
@@ -3531,10 +8338,17 @@
           <w:p>
             <w:pPr>
               <w:pStyle w:val="noidung"/>
+              <w:jc w:val="center"/>
               <w:rPr>
                 <w:noProof/>
               </w:rPr>
             </w:pPr>
+            <w:r>
+              <w:rPr>
+                <w:noProof/>
+              </w:rPr>
+              <w:t>Hình 11: Cập nhật thông tin khách hàng</w:t>
+            </w:r>
           </w:p>
         </w:tc>
       </w:tr>
@@ -3571,7 +8385,7 @@
                           <pic:cNvPicPr/>
                         </pic:nvPicPr>
                         <pic:blipFill>
-                          <a:blip r:embed="rId18"/>
+                          <a:blip r:embed="rId20"/>
                           <a:stretch>
                             <a:fillRect/>
                           </a:stretch>
@@ -3602,10 +8416,17 @@
           <w:p>
             <w:pPr>
               <w:pStyle w:val="noidung"/>
+              <w:jc w:val="center"/>
               <w:rPr>
                 <w:noProof/>
               </w:rPr>
             </w:pPr>
+            <w:r>
+              <w:rPr>
+                <w:noProof/>
+              </w:rPr>
+              <w:t>Hình 12: Nhập đơn hàng mới</w:t>
+            </w:r>
           </w:p>
         </w:tc>
       </w:tr>
@@ -3642,7 +8463,7 @@
                           <pic:cNvPicPr/>
                         </pic:nvPicPr>
                         <pic:blipFill>
-                          <a:blip r:embed="rId19"/>
+                          <a:blip r:embed="rId21"/>
                           <a:stretch>
                             <a:fillRect/>
                           </a:stretch>
@@ -3673,10 +8494,17 @@
           <w:p>
             <w:pPr>
               <w:pStyle w:val="noidung"/>
+              <w:jc w:val="center"/>
               <w:rPr>
                 <w:noProof/>
               </w:rPr>
             </w:pPr>
+            <w:r>
+              <w:rPr>
+                <w:noProof/>
+              </w:rPr>
+              <w:t>Hình 13: Cập nhật các dịch vụ sử dụng của phòng đang đặt</w:t>
+            </w:r>
           </w:p>
         </w:tc>
       </w:tr>
@@ -3713,7 +8541,7 @@
                           <pic:cNvPicPr/>
                         </pic:nvPicPr>
                         <pic:blipFill>
-                          <a:blip r:embed="rId20"/>
+                          <a:blip r:embed="rId22"/>
                           <a:stretch>
                             <a:fillRect/>
                           </a:stretch>
@@ -3744,10 +8572,17 @@
           <w:p>
             <w:pPr>
               <w:pStyle w:val="noidung"/>
+              <w:jc w:val="center"/>
               <w:rPr>
                 <w:noProof/>
               </w:rPr>
             </w:pPr>
+            <w:r>
+              <w:rPr>
+                <w:noProof/>
+              </w:rPr>
+              <w:t>Hình 14: Cập nhật thông tin về phòng đặt, nếu có đổi, chuyển phòng</w:t>
+            </w:r>
           </w:p>
         </w:tc>
       </w:tr>
@@ -3783,7 +8618,7 @@
                           <pic:cNvPicPr/>
                         </pic:nvPicPr>
                         <pic:blipFill>
-                          <a:blip r:embed="rId21"/>
+                          <a:blip r:embed="rId23"/>
                           <a:stretch>
                             <a:fillRect/>
                           </a:stretch>
@@ -3814,10 +8649,17 @@
           <w:p>
             <w:pPr>
               <w:pStyle w:val="noidung"/>
+              <w:jc w:val="center"/>
               <w:rPr>
                 <w:noProof/>
               </w:rPr>
             </w:pPr>
+            <w:r>
+              <w:rPr>
+                <w:noProof/>
+              </w:rPr>
+              <w:t>Hình 15: Làm thủ tục trả phòng, thanh toán</w:t>
+            </w:r>
           </w:p>
         </w:tc>
       </w:tr>
@@ -3831,18 +8673,22 @@
       <w:pPr>
         <w:pStyle w:val="mucl1"/>
       </w:pPr>
+      <w:bookmarkStart w:id="46" w:name="_Toc333703405"/>
       <w:r>
         <w:t>4) Hướng dẫn cài đặt và sử dụng</w:t>
       </w:r>
+      <w:bookmarkEnd w:id="46"/>
     </w:p>
     <w:p>
       <w:pPr>
         <w:pStyle w:val="mucl2"/>
       </w:pPr>
+      <w:bookmarkStart w:id="47" w:name="_Toc333703406"/>
       <w:r>
         <w:lastRenderedPageBreak/>
         <w:t>4.1 Cấu hình hệ thống</w:t>
       </w:r>
+      <w:bookmarkEnd w:id="47"/>
       <w:r>
         <w:tab/>
       </w:r>
@@ -3851,17 +8697,21 @@
       <w:pPr>
         <w:pStyle w:val="mucl2"/>
       </w:pPr>
+      <w:bookmarkStart w:id="48" w:name="_Toc333703407"/>
       <w:r>
         <w:t>4.2 Hướng dẫn cài đặt</w:t>
       </w:r>
+      <w:bookmarkEnd w:id="48"/>
     </w:p>
     <w:p>
       <w:pPr>
         <w:pStyle w:val="mucl2"/>
       </w:pPr>
+      <w:bookmarkStart w:id="49" w:name="_Toc333703408"/>
       <w:r>
         <w:t>4.3 Hướng dẫn sử dụng</w:t>
       </w:r>
+      <w:bookmarkEnd w:id="49"/>
       <w:r>
         <w:br w:type="page"/>
       </w:r>
@@ -3873,12 +8723,20 @@
           <w:lang w:val="vi-VN"/>
         </w:rPr>
       </w:pPr>
+      <w:bookmarkStart w:id="50" w:name="_Toc333703409"/>
       <w:r>
         <w:rPr>
           <w:lang w:val="vi-VN"/>
         </w:rPr>
         <w:lastRenderedPageBreak/>
-        <w:t xml:space="preserve">Kết Luận </w:t>
+        <w:t>Kết Luận</w:t>
+      </w:r>
+      <w:bookmarkEnd w:id="50"/>
+      <w:r>
+        <w:rPr>
+          <w:lang w:val="vi-VN"/>
+        </w:rPr>
+        <w:t xml:space="preserve"> </w:t>
       </w:r>
     </w:p>
     <w:p>
@@ -3905,6 +8763,7 @@
       <w:pPr>
         <w:pStyle w:val="CHUONG"/>
       </w:pPr>
+      <w:bookmarkStart w:id="51" w:name="_Toc333703410"/>
       <w:r>
         <w:rPr>
           <w:lang w:val="vi-VN"/>
@@ -3912,12 +8771,13 @@
         <w:lastRenderedPageBreak/>
         <w:t>Tài Liệu Tham Khảo</w:t>
       </w:r>
-    </w:p>
-    <w:p>
-      <w:pPr>
-        <w:pStyle w:val="noidung"/>
-      </w:pPr>
-      <w:hyperlink r:id="rId22" w:history="1">
+      <w:bookmarkEnd w:id="51"/>
+    </w:p>
+    <w:p>
+      <w:pPr>
+        <w:pStyle w:val="noidung"/>
+      </w:pPr>
+      <w:hyperlink r:id="rId24" w:history="1">
         <w:r>
           <w:rPr>
             <w:rStyle w:val="Hyperlink"/>
@@ -3930,7 +8790,7 @@
       <w:pPr>
         <w:pStyle w:val="noidung"/>
       </w:pPr>
-      <w:hyperlink r:id="rId23" w:history="1">
+      <w:hyperlink r:id="rId25" w:history="1">
         <w:r>
           <w:rPr>
             <w:rStyle w:val="Hyperlink"/>
@@ -3943,12 +8803,25 @@
       <w:pPr>
         <w:pStyle w:val="noidung"/>
       </w:pPr>
-      <w:hyperlink r:id="rId24" w:history="1">
+      <w:hyperlink r:id="rId26" w:history="1">
         <w:r>
           <w:rPr>
             <w:rStyle w:val="Hyperlink"/>
           </w:rPr>
           <w:t>http://pinghotel.vn/</w:t>
+        </w:r>
+      </w:hyperlink>
+    </w:p>
+    <w:p>
+      <w:pPr>
+        <w:pStyle w:val="noidung"/>
+      </w:pPr>
+      <w:hyperlink r:id="rId27" w:history="1">
+        <w:r>
+          <w:rPr>
+            <w:rStyle w:val="Hyperlink"/>
+          </w:rPr>
+          <w:t>http://www.ehow.com/about_5387852_advantages-microsoft-sql.html</w:t>
         </w:r>
       </w:hyperlink>
     </w:p>
@@ -3979,6 +8852,7 @@
           <w:lang w:val="vi-VN"/>
         </w:rPr>
       </w:pPr>
+      <w:bookmarkStart w:id="52" w:name="_Toc333703411"/>
       <w:r>
         <w:rPr>
           <w:lang w:val="vi-VN"/>
@@ -3986,6 +8860,7 @@
         <w:lastRenderedPageBreak/>
         <w:t>Phụ Lục</w:t>
       </w:r>
+      <w:bookmarkEnd w:id="52"/>
     </w:p>
     <w:sectPr>
       <w:pgSz w:w="11909" w:h="16834" w:code="9"/>
@@ -4226,6 +9101,54 @@
       <w:kern w:val="36"/>
       <w:sz w:val="48"/>
       <w:szCs w:val="48"/>
+    </w:rPr>
+  </w:style>
+  <w:style w:type="paragraph" w:styleId="Heading2">
+    <w:name w:val="heading 2"/>
+    <w:basedOn w:val="Normal"/>
+    <w:next w:val="Normal"/>
+    <w:link w:val="Heading2Char"/>
+    <w:uiPriority w:val="9"/>
+    <w:semiHidden/>
+    <w:unhideWhenUsed/>
+    <w:qFormat/>
+    <w:rsid w:val="00600B53"/>
+    <w:pPr>
+      <w:keepNext/>
+      <w:keepLines/>
+      <w:spacing w:before="200" w:after="0"/>
+      <w:outlineLvl w:val="1"/>
+    </w:pPr>
+    <w:rPr>
+      <w:rFonts w:asciiTheme="majorHAnsi" w:eastAsiaTheme="majorEastAsia" w:hAnsiTheme="majorHAnsi" w:cstheme="majorBidi"/>
+      <w:b/>
+      <w:bCs/>
+      <w:color w:val="4F81BD" w:themeColor="accent1"/>
+      <w:sz w:val="26"/>
+      <w:szCs w:val="26"/>
+    </w:rPr>
+  </w:style>
+  <w:style w:type="paragraph" w:styleId="Heading3">
+    <w:name w:val="heading 3"/>
+    <w:basedOn w:val="Normal"/>
+    <w:next w:val="Normal"/>
+    <w:link w:val="Heading3Char"/>
+    <w:uiPriority w:val="9"/>
+    <w:semiHidden/>
+    <w:unhideWhenUsed/>
+    <w:qFormat/>
+    <w:rsid w:val="00600B53"/>
+    <w:pPr>
+      <w:keepNext/>
+      <w:keepLines/>
+      <w:spacing w:before="200" w:after="0"/>
+      <w:outlineLvl w:val="2"/>
+    </w:pPr>
+    <w:rPr>
+      <w:rFonts w:asciiTheme="majorHAnsi" w:eastAsiaTheme="majorEastAsia" w:hAnsiTheme="majorHAnsi" w:cstheme="majorBidi"/>
+      <w:b/>
+      <w:bCs/>
+      <w:color w:val="4F81BD" w:themeColor="accent1"/>
     </w:rPr>
   </w:style>
   <w:style w:type="character" w:default="1" w:styleId="DefaultParagraphFont">
@@ -4428,7 +9351,6 @@
     <w:name w:val="Hyperlink"/>
     <w:basedOn w:val="DefaultParagraphFont"/>
     <w:uiPriority w:val="99"/>
-    <w:semiHidden/>
     <w:unhideWhenUsed/>
     <w:rsid w:val="00313262"/>
     <w:rPr>
@@ -4498,6 +9420,48 @@
       <w:rFonts w:ascii="Tahoma" w:hAnsi="Tahoma" w:cs="Tahoma"/>
       <w:sz w:val="16"/>
       <w:szCs w:val="16"/>
+    </w:rPr>
+  </w:style>
+  <w:style w:type="character" w:customStyle="1" w:styleId="Heading2Char">
+    <w:name w:val="Heading 2 Char"/>
+    <w:basedOn w:val="DefaultParagraphFont"/>
+    <w:link w:val="Heading2"/>
+    <w:uiPriority w:val="9"/>
+    <w:semiHidden/>
+    <w:rsid w:val="00600B53"/>
+    <w:rPr>
+      <w:rFonts w:asciiTheme="majorHAnsi" w:eastAsiaTheme="majorEastAsia" w:hAnsiTheme="majorHAnsi" w:cstheme="majorBidi"/>
+      <w:b/>
+      <w:bCs/>
+      <w:color w:val="4F81BD" w:themeColor="accent1"/>
+      <w:sz w:val="26"/>
+      <w:szCs w:val="26"/>
+    </w:rPr>
+  </w:style>
+  <w:style w:type="paragraph" w:styleId="TOC1">
+    <w:name w:val="toc 1"/>
+    <w:basedOn w:val="Normal"/>
+    <w:next w:val="Normal"/>
+    <w:autoRedefine/>
+    <w:uiPriority w:val="39"/>
+    <w:unhideWhenUsed/>
+    <w:rsid w:val="00600B53"/>
+    <w:pPr>
+      <w:spacing w:after="100"/>
+    </w:pPr>
+  </w:style>
+  <w:style w:type="character" w:customStyle="1" w:styleId="Heading3Char">
+    <w:name w:val="Heading 3 Char"/>
+    <w:basedOn w:val="DefaultParagraphFont"/>
+    <w:link w:val="Heading3"/>
+    <w:uiPriority w:val="9"/>
+    <w:semiHidden/>
+    <w:rsid w:val="00600B53"/>
+    <w:rPr>
+      <w:rFonts w:asciiTheme="majorHAnsi" w:eastAsiaTheme="majorEastAsia" w:hAnsiTheme="majorHAnsi" w:cstheme="majorBidi"/>
+      <w:b/>
+      <w:bCs/>
+      <w:color w:val="4F81BD" w:themeColor="accent1"/>
     </w:rPr>
   </w:style>
 </w:styles>
@@ -4791,7 +9755,7 @@
 </file>
 
 <file path=customXml/itemProps1.xml><?xml version="1.0" encoding="utf-8"?>
-<ds:datastoreItem xmlns:ds="http://schemas.openxmlformats.org/officeDocument/2006/customXml" ds:itemID="{820CDB7B-F91E-497F-B61D-91B658EBF98D}">
+<ds:datastoreItem xmlns:ds="http://schemas.openxmlformats.org/officeDocument/2006/customXml" ds:itemID="{E06FAFCD-19D7-44D6-8BB3-E39D52A4F85C}">
   <ds:schemaRefs>
     <ds:schemaRef ds:uri="http://schemas.openxmlformats.org/officeDocument/2006/bibliography"/>
   </ds:schemaRefs>
